--- a/Admin/ESCAPE-31_Template_Chapter_converted.docx
+++ b/Admin/ESCAPE-31_Template_Chapter_converted.docx
@@ -13,92 +13,6 @@
         <w:rPr>
           <w:lang w:val="en-GB"/>
         </w:rPr>
-        <w:t xml:space="preserve">                     </w:t>
-      </w:r>
-      <w:bookmarkStart w:id="0" w:name="_GoBack"/>
-      <w:bookmarkEnd w:id="0"/>
-      <w:r>
-        <w:rPr>
-          <w:lang w:val="en-GB"/>
-        </w:rPr>
-        <w:fldChar w:fldCharType="begin"/>
-      </w:r>
-      <w:r>
-        <w:rPr>
-          <w:lang w:val="en-GB"/>
-        </w:rPr>
-        <w:instrText xml:space="preserve"> MACROBUTTON MTEditEquationSection2 </w:instrText>
-      </w:r>
-      <w:r>
-        <w:rPr>
-          <w:rStyle w:val="MTEquationSection"/>
-        </w:rPr>
-        <w:instrText>Equation Chapter 1 Section 1</w:instrText>
-      </w:r>
-      <w:r>
-        <w:rPr>
-          <w:lang w:val="en-GB"/>
-        </w:rPr>
-        <w:fldChar w:fldCharType="begin"/>
-      </w:r>
-      <w:r>
-        <w:rPr>
-          <w:lang w:val="en-GB"/>
-        </w:rPr>
-        <w:instrText xml:space="preserve"> SEQ MTEqn \r \h \* MERGEFORMAT </w:instrText>
-      </w:r>
-      <w:r>
-        <w:rPr>
-          <w:lang w:val="en-GB"/>
-        </w:rPr>
-        <w:fldChar w:fldCharType="end"/>
-      </w:r>
-      <w:r>
-        <w:rPr>
-          <w:lang w:val="en-GB"/>
-        </w:rPr>
-        <w:fldChar w:fldCharType="begin"/>
-      </w:r>
-      <w:r>
-        <w:rPr>
-          <w:lang w:val="en-GB"/>
-        </w:rPr>
-        <w:instrText xml:space="preserve"> SEQ MTSec \r 1 \h \* MERGEFORMAT </w:instrText>
-      </w:r>
-      <w:r>
-        <w:rPr>
-          <w:lang w:val="en-GB"/>
-        </w:rPr>
-        <w:fldChar w:fldCharType="end"/>
-      </w:r>
-      <w:r>
-        <w:rPr>
-          <w:lang w:val="en-GB"/>
-        </w:rPr>
-        <w:fldChar w:fldCharType="begin"/>
-      </w:r>
-      <w:r>
-        <w:rPr>
-          <w:lang w:val="en-GB"/>
-        </w:rPr>
-        <w:instrText xml:space="preserve"> SEQ MTChap \r 1 \h \* MERGEFORMAT </w:instrText>
-      </w:r>
-      <w:r>
-        <w:rPr>
-          <w:lang w:val="en-GB"/>
-        </w:rPr>
-        <w:fldChar w:fldCharType="end"/>
-      </w:r>
-      <w:r>
-        <w:rPr>
-          <w:lang w:val="en-GB"/>
-        </w:rPr>
-        <w:fldChar w:fldCharType="end"/>
-      </w:r>
-      <w:r>
-        <w:rPr>
-          <w:lang w:val="en-GB"/>
-        </w:rPr>
         <w:t>Multi</w:t>
       </w:r>
       <w:r>
@@ -821,7 +735,7 @@
           <w:lang w:val="en-GB"/>
         </w:rPr>
       </w:pPr>
-      <w:bookmarkStart w:id="1" w:name="_Ref55394213"/>
+      <w:bookmarkStart w:id="0" w:name="_Ref55394213"/>
       <w:r>
         <w:rPr>
           <w:lang w:val="en-GB"/>
@@ -835,7 +749,7 @@
         </w:rPr>
         <w:t>two-stage Dynamic Optimization problems using ADMM</w:t>
       </w:r>
-      <w:bookmarkEnd w:id="1"/>
+      <w:bookmarkEnd w:id="0"/>
     </w:p>
     <w:p>
       <w:pPr>
@@ -936,10 +850,10 @@
             <v:path o:extrusionok="f" gradientshapeok="t" o:connecttype="rect"/>
             <o:lock v:ext="edit" aspectratio="t"/>
           </v:shapetype>
-          <v:shape id="_x0000_i1025" type="#_x0000_t75" style="width:21.75pt;height:16.3pt" o:ole="">
+          <v:shape id="_x0000_i1025" type="#_x0000_t75" style="width:21.9pt;height:16.3pt" o:ole="">
             <v:imagedata r:id="rId11" o:title=""/>
           </v:shape>
-          <o:OLEObject Type="Embed" ProgID="Equation.DSMT4" ShapeID="_x0000_i1025" DrawAspect="Content" ObjectID="_1666084852" r:id="rId12"/>
+          <o:OLEObject Type="Embed" ProgID="Equation.DSMT4" ShapeID="_x0000_i1025" DrawAspect="Content" ObjectID="_1666117119" r:id="rId12"/>
         </w:object>
       </w:r>
       <w:r>
@@ -996,10 +910,10 @@
           <w:lang w:val="en-GB"/>
         </w:rPr>
         <w:object w:dxaOrig="499" w:dyaOrig="320" w14:anchorId="0922D741">
-          <v:shape id="_x0000_i1026" type="#_x0000_t75" style="width:24.45pt;height:16.3pt" o:ole="">
+          <v:shape id="_x0000_i1026" type="#_x0000_t75" style="width:24.4pt;height:16.3pt" o:ole="">
             <v:imagedata r:id="rId13" o:title=""/>
           </v:shape>
-          <o:OLEObject Type="Embed" ProgID="Equation.DSMT4" ShapeID="_x0000_i1026" DrawAspect="Content" ObjectID="_1666084853" r:id="rId14"/>
+          <o:OLEObject Type="Embed" ProgID="Equation.DSMT4" ShapeID="_x0000_i1026" DrawAspect="Content" ObjectID="_1666117120" r:id="rId14"/>
         </w:object>
       </w:r>
       <w:r>
@@ -1098,10 +1012,10 @@
           <w:lang w:val="en-GB"/>
         </w:rPr>
         <w:object w:dxaOrig="1300" w:dyaOrig="320" w14:anchorId="70B0FAF0">
-          <v:shape id="_x0000_i1027" type="#_x0000_t75" style="width:65.2pt;height:16.3pt" o:ole="">
+          <v:shape id="_x0000_i1027" type="#_x0000_t75" style="width:65.1pt;height:16.3pt" o:ole="">
             <v:imagedata r:id="rId15" o:title=""/>
           </v:shape>
-          <o:OLEObject Type="Embed" ProgID="Equation.DSMT4" ShapeID="_x0000_i1027" DrawAspect="Content" ObjectID="_1666084854" r:id="rId16"/>
+          <o:OLEObject Type="Embed" ProgID="Equation.DSMT4" ShapeID="_x0000_i1027" DrawAspect="Content" ObjectID="_1666117121" r:id="rId16"/>
         </w:object>
       </w:r>
       <w:r>
@@ -1116,10 +1030,10 @@
           <w:lang w:val="en-GB"/>
         </w:rPr>
         <w:object w:dxaOrig="300" w:dyaOrig="360" w14:anchorId="77F49EB8">
-          <v:shape id="_x0000_i1028" type="#_x0000_t75" style="width:14.95pt;height:18.35pt" o:ole="">
+          <v:shape id="_x0000_i1028" type="#_x0000_t75" style="width:15.05pt;height:18.15pt" o:ole="">
             <v:imagedata r:id="rId17" o:title=""/>
           </v:shape>
-          <o:OLEObject Type="Embed" ProgID="Equation.DSMT4" ShapeID="_x0000_i1028" DrawAspect="Content" ObjectID="_1666084855" r:id="rId18"/>
+          <o:OLEObject Type="Embed" ProgID="Equation.DSMT4" ShapeID="_x0000_i1028" DrawAspect="Content" ObjectID="_1666117122" r:id="rId18"/>
         </w:object>
       </w:r>
       <w:r>
@@ -1202,10 +1116,10 @@
           <w:lang w:val="en-GB"/>
         </w:rPr>
         <w:object w:dxaOrig="1700" w:dyaOrig="320" w14:anchorId="53BF1D0B">
-          <v:shape id="_x0000_i1029" type="#_x0000_t75" style="width:84.9pt;height:16.3pt" o:ole="">
+          <v:shape id="_x0000_i1029" type="#_x0000_t75" style="width:85.15pt;height:16.3pt" o:ole="">
             <v:imagedata r:id="rId19" o:title=""/>
           </v:shape>
-          <o:OLEObject Type="Embed" ProgID="Equation.DSMT4" ShapeID="_x0000_i1029" DrawAspect="Content" ObjectID="_1666084856" r:id="rId20"/>
+          <o:OLEObject Type="Embed" ProgID="Equation.DSMT4" ShapeID="_x0000_i1029" DrawAspect="Content" ObjectID="_1666117123" r:id="rId20"/>
         </w:object>
       </w:r>
       <w:r>
@@ -1223,7 +1137,7 @@
     </w:p>
     <w:tbl>
       <w:tblPr>
-        <w:tblW w:w="0" w:type="auto"/>
+        <w:tblW w:w="7194" w:type="dxa"/>
         <w:tblInd w:w="108" w:type="dxa"/>
         <w:tblBorders>
           <w:top w:val="single" w:sz="4" w:space="0" w:color="auto"/>
@@ -1240,8 +1154,8 @@
       <w:tblGrid>
         <w:gridCol w:w="896"/>
         <w:gridCol w:w="4073"/>
-        <w:gridCol w:w="1410"/>
-        <w:gridCol w:w="815"/>
+        <w:gridCol w:w="1581"/>
+        <w:gridCol w:w="644"/>
       </w:tblGrid>
       <w:tr>
         <w:tc>
@@ -1253,7 +1167,7 @@
           <w:p>
             <w:pPr>
               <w:pStyle w:val="Els-body-text"/>
-              <w:spacing w:before="120" w:after="120" w:line="264" w:lineRule="auto"/>
+              <w:spacing w:line="264" w:lineRule="auto"/>
               <w:jc w:val="right"/>
               <w:rPr>
                 <w:color w:val="FF0000"/>
@@ -1266,10 +1180,10 @@
                 <w:lang w:val="en-GB"/>
               </w:rPr>
               <w:object w:dxaOrig="680" w:dyaOrig="460" w14:anchorId="109C23C2">
-                <v:shape id="_x0000_i1030" type="#_x0000_t75" style="width:33.95pt;height:23.1pt" o:ole="">
+                <v:shape id="_x0000_i1383" type="#_x0000_t75" style="width:33.8pt;height:23.15pt" o:ole="">
                   <v:imagedata r:id="rId21" o:title=""/>
                 </v:shape>
-                <o:OLEObject Type="Embed" ProgID="Equation.DSMT4" ShapeID="_x0000_i1030" DrawAspect="Content" ObjectID="_1666084857" r:id="rId22"/>
+                <o:OLEObject Type="Embed" ProgID="Equation.DSMT4" ShapeID="_x0000_i1383" DrawAspect="Content" ObjectID="_1666117124" r:id="rId22"/>
               </w:object>
             </w:r>
           </w:p>
@@ -1283,7 +1197,7 @@
           <w:p>
             <w:pPr>
               <w:pStyle w:val="Els-body-text"/>
-              <w:spacing w:before="120" w:after="120" w:line="264" w:lineRule="auto"/>
+              <w:spacing w:line="264" w:lineRule="auto"/>
               <w:jc w:val="left"/>
               <w:rPr>
                 <w:color w:val="FF0000"/>
@@ -1297,24 +1211,24 @@
                 <w:lang w:val="en-GB"/>
               </w:rPr>
               <w:object w:dxaOrig="3860" w:dyaOrig="720" w14:anchorId="13476265">
-                <v:shape id="_x0000_i1031" type="#_x0000_t75" style="width:192.9pt;height:36pt" o:ole="">
+                <v:shape id="_x0000_i1384" type="#_x0000_t75" style="width:192.85pt;height:36.3pt" o:ole="">
                   <v:imagedata r:id="rId23" o:title=""/>
                 </v:shape>
-                <o:OLEObject Type="Embed" ProgID="Equation.DSMT4" ShapeID="_x0000_i1031" DrawAspect="Content" ObjectID="_1666084858" r:id="rId24"/>
+                <o:OLEObject Type="Embed" ProgID="Equation.DSMT4" ShapeID="_x0000_i1384" DrawAspect="Content" ObjectID="_1666117125" r:id="rId24"/>
               </w:object>
             </w:r>
           </w:p>
         </w:tc>
         <w:tc>
           <w:tcPr>
-            <w:tcW w:w="1410" w:type="dxa"/>
+            <w:tcW w:w="1581" w:type="dxa"/>
             <w:shd w:val="clear" w:color="auto" w:fill="FDE9D9" w:themeFill="accent6" w:themeFillTint="33"/>
             <w:vAlign w:val="center"/>
           </w:tcPr>
           <w:p>
             <w:pPr>
               <w:pStyle w:val="Els-body-text"/>
-              <w:spacing w:before="120" w:after="120" w:line="264" w:lineRule="auto"/>
+              <w:spacing w:line="264" w:lineRule="auto"/>
               <w:jc w:val="left"/>
               <w:rPr>
                 <w:color w:val="FF0000"/>
@@ -1325,14 +1239,14 @@
         </w:tc>
         <w:tc>
           <w:tcPr>
-            <w:tcW w:w="815" w:type="dxa"/>
+            <w:tcW w:w="644" w:type="dxa"/>
             <w:shd w:val="clear" w:color="auto" w:fill="FDE9D9" w:themeFill="accent6" w:themeFillTint="33"/>
             <w:vAlign w:val="center"/>
           </w:tcPr>
           <w:p>
             <w:pPr>
               <w:pStyle w:val="Els-body-text"/>
-              <w:spacing w:before="120" w:after="120" w:line="264" w:lineRule="auto"/>
+              <w:spacing w:line="264" w:lineRule="auto"/>
               <w:jc w:val="right"/>
               <w:rPr>
                 <w:lang w:val="en-GB"/>
@@ -1374,7 +1288,7 @@
               </w:rPr>
               <w:fldChar w:fldCharType="end"/>
             </w:r>
-            <w:bookmarkStart w:id="2" w:name="ZEqnNum344799"/>
+            <w:bookmarkStart w:id="1" w:name="ZEqnNum344799"/>
             <w:r>
               <w:rPr>
                 <w:lang w:val="en-GB"/>
@@ -1406,7 +1320,7 @@
               </w:rPr>
               <w:fldChar w:fldCharType="end"/>
             </w:r>
-            <w:bookmarkEnd w:id="2"/>
+            <w:bookmarkEnd w:id="1"/>
             <w:r>
               <w:rPr>
                 <w:lang w:val="en-GB"/>
@@ -1432,7 +1346,7 @@
           <w:p>
             <w:pPr>
               <w:pStyle w:val="Els-body-text"/>
-              <w:spacing w:before="120" w:after="120" w:line="264" w:lineRule="auto"/>
+              <w:spacing w:line="264" w:lineRule="auto"/>
               <w:jc w:val="right"/>
               <w:rPr>
                 <w:color w:val="FF0000"/>
@@ -1445,10 +1359,10 @@
                 <w:lang w:val="en-GB"/>
               </w:rPr>
               <w:object w:dxaOrig="300" w:dyaOrig="240" w14:anchorId="73DCC4BB">
-                <v:shape id="_x0000_i1032" type="#_x0000_t75" style="width:14.95pt;height:12.25pt" o:ole="">
+                <v:shape id="_x0000_i1385" type="#_x0000_t75" style="width:15.05pt;height:12.5pt" o:ole="">
                   <v:imagedata r:id="rId25" o:title=""/>
                 </v:shape>
-                <o:OLEObject Type="Embed" ProgID="Equation.DSMT4" ShapeID="_x0000_i1032" DrawAspect="Content" ObjectID="_1666084859" r:id="rId26"/>
+                <o:OLEObject Type="Embed" ProgID="Equation.DSMT4" ShapeID="_x0000_i1385" DrawAspect="Content" ObjectID="_1666117126" r:id="rId26"/>
               </w:object>
             </w:r>
           </w:p>
@@ -1462,7 +1376,7 @@
           <w:p>
             <w:pPr>
               <w:pStyle w:val="Els-body-text"/>
-              <w:spacing w:before="120" w:after="120" w:line="264" w:lineRule="auto"/>
+              <w:spacing w:line="264" w:lineRule="auto"/>
               <w:jc w:val="left"/>
               <w:rPr>
                 <w:color w:val="FF0000"/>
@@ -1475,24 +1389,24 @@
                 <w:lang w:val="en-GB"/>
               </w:rPr>
               <w:object w:dxaOrig="2799" w:dyaOrig="440" w14:anchorId="23137276">
-                <v:shape id="_x0000_i1033" type="#_x0000_t75" style="width:139.9pt;height:21.75pt" o:ole="">
+                <v:shape id="_x0000_i1386" type="#_x0000_t75" style="width:140.25pt;height:21.9pt" o:ole="">
                   <v:imagedata r:id="rId27" o:title=""/>
                 </v:shape>
-                <o:OLEObject Type="Embed" ProgID="Equation.DSMT4" ShapeID="_x0000_i1033" DrawAspect="Content" ObjectID="_1666084860" r:id="rId28"/>
+                <o:OLEObject Type="Embed" ProgID="Equation.DSMT4" ShapeID="_x0000_i1386" DrawAspect="Content" ObjectID="_1666117127" r:id="rId28"/>
               </w:object>
             </w:r>
           </w:p>
         </w:tc>
         <w:tc>
           <w:tcPr>
-            <w:tcW w:w="1410" w:type="dxa"/>
+            <w:tcW w:w="1581" w:type="dxa"/>
             <w:shd w:val="clear" w:color="auto" w:fill="FDE9D9" w:themeFill="accent6" w:themeFillTint="33"/>
             <w:vAlign w:val="center"/>
           </w:tcPr>
           <w:p>
             <w:pPr>
               <w:pStyle w:val="Els-body-text"/>
-              <w:spacing w:before="120" w:after="120" w:line="264" w:lineRule="auto"/>
+              <w:spacing w:line="264" w:lineRule="auto"/>
               <w:jc w:val="left"/>
               <w:rPr>
                 <w:color w:val="FF0000"/>
@@ -1505,24 +1419,24 @@
                 <w:lang w:val="en-GB"/>
               </w:rPr>
               <w:object w:dxaOrig="1520" w:dyaOrig="320" w14:anchorId="5CB288DA">
-                <v:shape id="_x0000_i1034" type="#_x0000_t75" style="width:76.1pt;height:16.3pt" o:ole="">
+                <v:shape id="_x0000_i1387" type="#_x0000_t75" style="width:76.4pt;height:16.3pt" o:ole="">
                   <v:imagedata r:id="rId29" o:title=""/>
                 </v:shape>
-                <o:OLEObject Type="Embed" ProgID="Equation.DSMT4" ShapeID="_x0000_i1034" DrawAspect="Content" ObjectID="_1666084861" r:id="rId30"/>
+                <o:OLEObject Type="Embed" ProgID="Equation.DSMT4" ShapeID="_x0000_i1387" DrawAspect="Content" ObjectID="_1666117128" r:id="rId30"/>
               </w:object>
             </w:r>
           </w:p>
         </w:tc>
         <w:tc>
           <w:tcPr>
-            <w:tcW w:w="815" w:type="dxa"/>
+            <w:tcW w:w="644" w:type="dxa"/>
             <w:shd w:val="clear" w:color="auto" w:fill="FDE9D9" w:themeFill="accent6" w:themeFillTint="33"/>
             <w:vAlign w:val="center"/>
           </w:tcPr>
           <w:p>
             <w:pPr>
               <w:pStyle w:val="Els-body-text"/>
-              <w:spacing w:before="120" w:after="120" w:line="264" w:lineRule="auto"/>
+              <w:spacing w:line="264" w:lineRule="auto"/>
               <w:jc w:val="right"/>
               <w:rPr>
                 <w:lang w:val="en-GB"/>
@@ -1609,7 +1523,7 @@
           <w:p>
             <w:pPr>
               <w:pStyle w:val="Els-body-text"/>
-              <w:spacing w:before="120" w:after="120" w:line="264" w:lineRule="auto"/>
+              <w:spacing w:line="264" w:lineRule="auto"/>
               <w:jc w:val="right"/>
               <w:rPr>
                 <w:color w:val="FF0000"/>
@@ -1627,7 +1541,7 @@
           <w:p>
             <w:pPr>
               <w:pStyle w:val="Els-body-text"/>
-              <w:spacing w:before="120" w:after="120" w:line="264" w:lineRule="auto"/>
+              <w:spacing w:line="264" w:lineRule="auto"/>
               <w:jc w:val="left"/>
               <w:rPr>
                 <w:color w:val="FF0000"/>
@@ -1640,24 +1554,24 @@
                 <w:lang w:val="en-GB"/>
               </w:rPr>
               <w:object w:dxaOrig="3320" w:dyaOrig="440" w14:anchorId="11579C9A">
-                <v:shape id="_x0000_i1035" type="#_x0000_t75" style="width:165.75pt;height:21.75pt" o:ole="">
+                <v:shape id="_x0000_i1388" type="#_x0000_t75" style="width:165.9pt;height:21.9pt" o:ole="">
                   <v:imagedata r:id="rId31" o:title=""/>
                 </v:shape>
-                <o:OLEObject Type="Embed" ProgID="Equation.DSMT4" ShapeID="_x0000_i1035" DrawAspect="Content" ObjectID="_1666084862" r:id="rId32"/>
+                <o:OLEObject Type="Embed" ProgID="Equation.DSMT4" ShapeID="_x0000_i1388" DrawAspect="Content" ObjectID="_1666117129" r:id="rId32"/>
               </w:object>
             </w:r>
           </w:p>
         </w:tc>
         <w:tc>
           <w:tcPr>
-            <w:tcW w:w="1410" w:type="dxa"/>
+            <w:tcW w:w="1581" w:type="dxa"/>
             <w:shd w:val="clear" w:color="auto" w:fill="FDE9D9" w:themeFill="accent6" w:themeFillTint="33"/>
             <w:vAlign w:val="center"/>
           </w:tcPr>
           <w:p>
             <w:pPr>
               <w:pStyle w:val="Els-body-text"/>
-              <w:spacing w:before="120" w:after="120" w:line="264" w:lineRule="auto"/>
+              <w:spacing w:line="264" w:lineRule="auto"/>
               <w:jc w:val="left"/>
               <w:rPr>
                 <w:color w:val="FF0000"/>
@@ -1670,24 +1584,24 @@
                 <w:lang w:val="en-GB"/>
               </w:rPr>
               <w:object w:dxaOrig="1520" w:dyaOrig="320" w14:anchorId="3DC3A2EC">
-                <v:shape id="_x0000_i1036" type="#_x0000_t75" style="width:76.1pt;height:16.3pt" o:ole="">
+                <v:shape id="_x0000_i1389" type="#_x0000_t75" style="width:76.4pt;height:16.3pt" o:ole="">
                   <v:imagedata r:id="rId29" o:title=""/>
                 </v:shape>
-                <o:OLEObject Type="Embed" ProgID="Equation.DSMT4" ShapeID="_x0000_i1036" DrawAspect="Content" ObjectID="_1666084863" r:id="rId33"/>
+                <o:OLEObject Type="Embed" ProgID="Equation.DSMT4" ShapeID="_x0000_i1389" DrawAspect="Content" ObjectID="_1666117130" r:id="rId33"/>
               </w:object>
             </w:r>
           </w:p>
         </w:tc>
         <w:tc>
           <w:tcPr>
-            <w:tcW w:w="815" w:type="dxa"/>
+            <w:tcW w:w="644" w:type="dxa"/>
             <w:shd w:val="clear" w:color="auto" w:fill="FDE9D9" w:themeFill="accent6" w:themeFillTint="33"/>
             <w:vAlign w:val="center"/>
           </w:tcPr>
           <w:p>
             <w:pPr>
               <w:pStyle w:val="Els-body-text"/>
-              <w:spacing w:before="120" w:after="120" w:line="264" w:lineRule="auto"/>
+              <w:spacing w:line="264" w:lineRule="auto"/>
               <w:jc w:val="right"/>
               <w:rPr>
                 <w:lang w:val="en-GB"/>
@@ -1774,7 +1688,7 @@
           <w:p>
             <w:pPr>
               <w:pStyle w:val="Els-body-text"/>
-              <w:spacing w:before="120" w:after="120" w:line="264" w:lineRule="auto"/>
+              <w:spacing w:line="264" w:lineRule="auto"/>
               <w:jc w:val="right"/>
               <w:rPr>
                 <w:color w:val="FF0000"/>
@@ -1792,7 +1706,7 @@
           <w:p>
             <w:pPr>
               <w:pStyle w:val="Els-body-text"/>
-              <w:spacing w:before="120" w:after="120" w:line="264" w:lineRule="auto"/>
+              <w:spacing w:line="264" w:lineRule="auto"/>
               <w:jc w:val="left"/>
               <w:rPr>
                 <w:color w:val="FF0000"/>
@@ -1805,24 +1719,24 @@
                 <w:lang w:val="en-GB"/>
               </w:rPr>
               <w:object w:dxaOrig="820" w:dyaOrig="380" w14:anchorId="5B5B4EC9">
-                <v:shape id="_x0000_i1037" type="#_x0000_t75" style="width:40.75pt;height:19pt" o:ole="">
+                <v:shape id="_x0000_i1390" type="#_x0000_t75" style="width:40.7pt;height:18.8pt" o:ole="">
                   <v:imagedata r:id="rId34" o:title=""/>
                 </v:shape>
-                <o:OLEObject Type="Embed" ProgID="Equation.DSMT4" ShapeID="_x0000_i1037" DrawAspect="Content" ObjectID="_1666084864" r:id="rId35"/>
+                <o:OLEObject Type="Embed" ProgID="Equation.DSMT4" ShapeID="_x0000_i1390" DrawAspect="Content" ObjectID="_1666117131" r:id="rId35"/>
               </w:object>
             </w:r>
           </w:p>
         </w:tc>
         <w:tc>
           <w:tcPr>
-            <w:tcW w:w="1410" w:type="dxa"/>
+            <w:tcW w:w="1581" w:type="dxa"/>
             <w:shd w:val="clear" w:color="auto" w:fill="FDE9D9" w:themeFill="accent6" w:themeFillTint="33"/>
             <w:vAlign w:val="center"/>
           </w:tcPr>
           <w:p>
             <w:pPr>
               <w:pStyle w:val="Els-body-text"/>
-              <w:spacing w:before="120" w:after="120" w:line="264" w:lineRule="auto"/>
+              <w:spacing w:line="264" w:lineRule="auto"/>
               <w:jc w:val="left"/>
               <w:rPr>
                 <w:color w:val="FF0000"/>
@@ -1833,14 +1747,14 @@
         </w:tc>
         <w:tc>
           <w:tcPr>
-            <w:tcW w:w="815" w:type="dxa"/>
+            <w:tcW w:w="644" w:type="dxa"/>
             <w:shd w:val="clear" w:color="auto" w:fill="FDE9D9" w:themeFill="accent6" w:themeFillTint="33"/>
             <w:vAlign w:val="center"/>
           </w:tcPr>
           <w:p>
             <w:pPr>
               <w:pStyle w:val="Els-body-text"/>
-              <w:spacing w:before="120" w:after="120" w:line="264" w:lineRule="auto"/>
+              <w:spacing w:line="264" w:lineRule="auto"/>
               <w:jc w:val="right"/>
               <w:rPr>
                 <w:lang w:val="en-GB"/>
@@ -1927,7 +1841,7 @@
           <w:p>
             <w:pPr>
               <w:pStyle w:val="Els-body-text"/>
-              <w:spacing w:before="120" w:after="120" w:line="264" w:lineRule="auto"/>
+              <w:spacing w:line="264" w:lineRule="auto"/>
               <w:jc w:val="right"/>
               <w:rPr>
                 <w:color w:val="FF0000"/>
@@ -1945,7 +1859,7 @@
           <w:p>
             <w:pPr>
               <w:pStyle w:val="Els-body-text"/>
-              <w:spacing w:before="120" w:after="120" w:line="264" w:lineRule="auto"/>
+              <w:spacing w:line="264" w:lineRule="auto"/>
               <w:jc w:val="left"/>
               <w:rPr>
                 <w:color w:val="FF0000"/>
@@ -1958,24 +1872,24 @@
                 <w:lang w:val="en-GB"/>
               </w:rPr>
               <w:object w:dxaOrig="2700" w:dyaOrig="440" w14:anchorId="518AA025">
-                <v:shape id="_x0000_i1038" type="#_x0000_t75" style="width:135.15pt;height:21.75pt" o:ole="">
+                <v:shape id="_x0000_i1391" type="#_x0000_t75" style="width:135.25pt;height:21.9pt" o:ole="">
                   <v:imagedata r:id="rId36" o:title=""/>
                 </v:shape>
-                <o:OLEObject Type="Embed" ProgID="Equation.DSMT4" ShapeID="_x0000_i1038" DrawAspect="Content" ObjectID="_1666084865" r:id="rId37"/>
+                <o:OLEObject Type="Embed" ProgID="Equation.DSMT4" ShapeID="_x0000_i1391" DrawAspect="Content" ObjectID="_1666117132" r:id="rId37"/>
               </w:object>
             </w:r>
           </w:p>
         </w:tc>
         <w:tc>
           <w:tcPr>
-            <w:tcW w:w="1410" w:type="dxa"/>
+            <w:tcW w:w="1581" w:type="dxa"/>
             <w:shd w:val="clear" w:color="auto" w:fill="FDE9D9" w:themeFill="accent6" w:themeFillTint="33"/>
             <w:vAlign w:val="center"/>
           </w:tcPr>
           <w:p>
             <w:pPr>
               <w:pStyle w:val="Els-body-text"/>
-              <w:spacing w:before="120" w:after="120" w:line="264" w:lineRule="auto"/>
+              <w:spacing w:line="264" w:lineRule="auto"/>
               <w:jc w:val="left"/>
               <w:rPr>
                 <w:color w:val="FF0000"/>
@@ -1988,24 +1902,24 @@
                 <w:lang w:val="en-GB"/>
               </w:rPr>
               <w:object w:dxaOrig="1520" w:dyaOrig="320" w14:anchorId="6DAC1597">
-                <v:shape id="_x0000_i1039" type="#_x0000_t75" style="width:76.1pt;height:16.3pt" o:ole="">
+                <v:shape id="_x0000_i1392" type="#_x0000_t75" style="width:76.4pt;height:16.3pt" o:ole="">
                   <v:imagedata r:id="rId29" o:title=""/>
                 </v:shape>
-                <o:OLEObject Type="Embed" ProgID="Equation.DSMT4" ShapeID="_x0000_i1039" DrawAspect="Content" ObjectID="_1666084866" r:id="rId38"/>
+                <o:OLEObject Type="Embed" ProgID="Equation.DSMT4" ShapeID="_x0000_i1392" DrawAspect="Content" ObjectID="_1666117133" r:id="rId38"/>
               </w:object>
             </w:r>
           </w:p>
         </w:tc>
         <w:tc>
           <w:tcPr>
-            <w:tcW w:w="815" w:type="dxa"/>
+            <w:tcW w:w="644" w:type="dxa"/>
             <w:shd w:val="clear" w:color="auto" w:fill="FDE9D9" w:themeFill="accent6" w:themeFillTint="33"/>
             <w:vAlign w:val="center"/>
           </w:tcPr>
           <w:p>
             <w:pPr>
               <w:pStyle w:val="Els-body-text"/>
-              <w:spacing w:before="120" w:after="120" w:line="264" w:lineRule="auto"/>
+              <w:spacing w:line="264" w:lineRule="auto"/>
               <w:jc w:val="right"/>
               <w:rPr>
                 <w:lang w:val="en-GB"/>
@@ -2109,10 +2023,10 @@
           <w:lang w:val="en-GB"/>
         </w:rPr>
         <w:object w:dxaOrig="480" w:dyaOrig="380" w14:anchorId="3AA67B4D">
-          <v:shape id="_x0000_i1040" type="#_x0000_t75" style="width:24.45pt;height:19pt" o:ole="">
+          <v:shape id="_x0000_i1040" type="#_x0000_t75" style="width:24.4pt;height:18.8pt" o:ole="">
             <v:imagedata r:id="rId39" o:title=""/>
           </v:shape>
-          <o:OLEObject Type="Embed" ProgID="Equation.DSMT4" ShapeID="_x0000_i1040" DrawAspect="Content" ObjectID="_1666084867" r:id="rId40"/>
+          <o:OLEObject Type="Embed" ProgID="Equation.DSMT4" ShapeID="_x0000_i1040" DrawAspect="Content" ObjectID="_1666117134" r:id="rId40"/>
         </w:object>
       </w:r>
       <w:r>
@@ -2252,10 +2166,10 @@
           <w:lang w:val="en-GB"/>
         </w:rPr>
         <w:object w:dxaOrig="260" w:dyaOrig="360" w14:anchorId="30669B73">
-          <v:shape id="_x0000_i1041" type="#_x0000_t75" style="width:12.9pt;height:18.35pt" o:ole="">
+          <v:shape id="_x0000_i1041" type="#_x0000_t75" style="width:13.15pt;height:18.15pt" o:ole="">
             <v:imagedata r:id="rId41" o:title=""/>
           </v:shape>
-          <o:OLEObject Type="Embed" ProgID="Equation.DSMT4" ShapeID="_x0000_i1041" DrawAspect="Content" ObjectID="_1666084868" r:id="rId42"/>
+          <o:OLEObject Type="Embed" ProgID="Equation.DSMT4" ShapeID="_x0000_i1041" DrawAspect="Content" ObjectID="_1666117135" r:id="rId42"/>
         </w:object>
       </w:r>
       <w:r>
@@ -2294,10 +2208,10 @@
           <w:lang w:val="en-GB"/>
         </w:rPr>
         <w:object w:dxaOrig="499" w:dyaOrig="320" w14:anchorId="4755DA11">
-          <v:shape id="_x0000_i1042" type="#_x0000_t75" style="width:24.45pt;height:16.3pt" o:ole="">
+          <v:shape id="_x0000_i1042" type="#_x0000_t75" style="width:24.4pt;height:16.3pt" o:ole="">
             <v:imagedata r:id="rId43" o:title=""/>
           </v:shape>
-          <o:OLEObject Type="Embed" ProgID="Equation.DSMT4" ShapeID="_x0000_i1042" DrawAspect="Content" ObjectID="_1666084869" r:id="rId44"/>
+          <o:OLEObject Type="Embed" ProgID="Equation.DSMT4" ShapeID="_x0000_i1042" DrawAspect="Content" ObjectID="_1666117136" r:id="rId44"/>
         </w:object>
       </w:r>
       <w:r>
@@ -2312,10 +2226,10 @@
           <w:lang w:val="en-GB"/>
         </w:rPr>
         <w:object w:dxaOrig="200" w:dyaOrig="279" w14:anchorId="3498B1B2">
-          <v:shape id="_x0000_i1043" type="#_x0000_t75" style="width:10.2pt;height:14.25pt" o:ole="">
+          <v:shape id="_x0000_i1043" type="#_x0000_t75" style="width:10pt;height:14.4pt" o:ole="">
             <v:imagedata r:id="rId45" o:title=""/>
           </v:shape>
-          <o:OLEObject Type="Embed" ProgID="Equation.DSMT4" ShapeID="_x0000_i1043" DrawAspect="Content" ObjectID="_1666084870" r:id="rId46"/>
+          <o:OLEObject Type="Embed" ProgID="Equation.DSMT4" ShapeID="_x0000_i1043" DrawAspect="Content" ObjectID="_1666117137" r:id="rId46"/>
         </w:object>
       </w:r>
       <w:r>
@@ -2330,10 +2244,10 @@
           <w:lang w:val="en-GB"/>
         </w:rPr>
         <w:object w:dxaOrig="800" w:dyaOrig="400" w14:anchorId="39E4B009">
-          <v:shape id="_x0000_i1044" type="#_x0000_t75" style="width:40.1pt;height:19.7pt" o:ole="">
+          <v:shape id="_x0000_i1044" type="#_x0000_t75" style="width:40.05pt;height:19.4pt" o:ole="">
             <v:imagedata r:id="rId47" o:title=""/>
           </v:shape>
-          <o:OLEObject Type="Embed" ProgID="Equation.DSMT4" ShapeID="_x0000_i1044" DrawAspect="Content" ObjectID="_1666084871" r:id="rId48"/>
+          <o:OLEObject Type="Embed" ProgID="Equation.DSMT4" ShapeID="_x0000_i1044" DrawAspect="Content" ObjectID="_1666117138" r:id="rId48"/>
         </w:object>
       </w:r>
       <w:r>
@@ -2348,10 +2262,10 @@
           <w:lang w:val="en-GB"/>
         </w:rPr>
         <w:object w:dxaOrig="400" w:dyaOrig="400" w14:anchorId="5D41047B">
-          <v:shape id="_x0000_i1045" type="#_x0000_t75" style="width:19.7pt;height:19.7pt" o:ole="">
+          <v:shape id="_x0000_i1045" type="#_x0000_t75" style="width:19.4pt;height:19.4pt" o:ole="">
             <v:imagedata r:id="rId49" o:title=""/>
           </v:shape>
-          <o:OLEObject Type="Embed" ProgID="Equation.DSMT4" ShapeID="_x0000_i1045" DrawAspect="Content" ObjectID="_1666084872" r:id="rId50"/>
+          <o:OLEObject Type="Embed" ProgID="Equation.DSMT4" ShapeID="_x0000_i1045" DrawAspect="Content" ObjectID="_1666117139" r:id="rId50"/>
         </w:object>
       </w:r>
       <w:r>
@@ -2396,10 +2310,10 @@
           <w:lang w:val="en-GB"/>
         </w:rPr>
         <w:object w:dxaOrig="480" w:dyaOrig="400" w14:anchorId="224A29ED">
-          <v:shape id="_x0000_i1046" type="#_x0000_t75" style="width:24.45pt;height:19.7pt" o:ole="">
+          <v:shape id="_x0000_i1046" type="#_x0000_t75" style="width:24.4pt;height:19.4pt" o:ole="">
             <v:imagedata r:id="rId51" o:title=""/>
           </v:shape>
-          <o:OLEObject Type="Embed" ProgID="Equation.DSMT4" ShapeID="_x0000_i1046" DrawAspect="Content" ObjectID="_1666084873" r:id="rId52"/>
+          <o:OLEObject Type="Embed" ProgID="Equation.DSMT4" ShapeID="_x0000_i1046" DrawAspect="Content" ObjectID="_1666117140" r:id="rId52"/>
         </w:object>
       </w:r>
       <w:r>
@@ -2414,10 +2328,10 @@
           <w:lang w:val="en-GB"/>
         </w:rPr>
         <w:object w:dxaOrig="440" w:dyaOrig="400" w14:anchorId="5F279E6E">
-          <v:shape id="_x0000_i1047" type="#_x0000_t75" style="width:21.75pt;height:19.7pt" o:ole="">
+          <v:shape id="_x0000_i1047" type="#_x0000_t75" style="width:21.9pt;height:19.4pt" o:ole="">
             <v:imagedata r:id="rId53" o:title=""/>
           </v:shape>
-          <o:OLEObject Type="Embed" ProgID="Equation.DSMT4" ShapeID="_x0000_i1047" DrawAspect="Content" ObjectID="_1666084874" r:id="rId54"/>
+          <o:OLEObject Type="Embed" ProgID="Equation.DSMT4" ShapeID="_x0000_i1047" DrawAspect="Content" ObjectID="_1666117141" r:id="rId54"/>
         </w:object>
       </w:r>
       <w:r>
@@ -2447,7 +2361,6 @@
           <w:iCs/>
           <w:lang w:val="en-GB"/>
         </w:rPr>
-        <w:lastRenderedPageBreak/>
         <w:t>Reformulating the design problem as general form consensus optimization problem</w:t>
       </w:r>
       <w:r>
@@ -2584,7 +2497,15 @@
           <w:iCs/>
           <w:lang w:val="en-GB"/>
         </w:rPr>
-        <w:t xml:space="preserve">We can divide the two-stage dynamic optimization problem into P partitions denoted by the set </w:t>
+        <w:t xml:space="preserve">We can divide the two-stage dynamic optimization problem into P </w:t>
+      </w:r>
+      <w:r>
+        <w:rPr>
+          <w:iCs/>
+          <w:lang w:val="en-GB"/>
+        </w:rPr>
+        <w:lastRenderedPageBreak/>
+        <w:t xml:space="preserve">partitions denoted by the set </w:t>
       </w:r>
       <w:r>
         <w:rPr>
@@ -2592,10 +2513,10 @@
           <w:lang w:val="en-GB"/>
         </w:rPr>
         <w:object w:dxaOrig="1340" w:dyaOrig="320" w14:anchorId="03BCF2D8">
-          <v:shape id="_x0000_i1048" type="#_x0000_t75" style="width:67.25pt;height:16.3pt" o:ole="">
+          <v:shape id="_x0000_i1048" type="#_x0000_t75" style="width:67pt;height:16.3pt" o:ole="">
             <v:imagedata r:id="rId55" o:title=""/>
           </v:shape>
-          <o:OLEObject Type="Embed" ProgID="Equation.DSMT4" ShapeID="_x0000_i1048" DrawAspect="Content" ObjectID="_1666084875" r:id="rId56"/>
+          <o:OLEObject Type="Embed" ProgID="Equation.DSMT4" ShapeID="_x0000_i1048" DrawAspect="Content" ObjectID="_1666117142" r:id="rId56"/>
         </w:object>
       </w:r>
       <w:r>
@@ -2635,7 +2556,6 @@
             <w:pPr>
               <w:pStyle w:val="Els-body-text"/>
               <w:keepNext/>
-              <w:spacing w:before="120" w:after="120"/>
               <w:jc w:val="center"/>
             </w:pPr>
             <w:r>
@@ -2770,10 +2690,10 @@
           <w:lang w:val="en-GB"/>
         </w:rPr>
         <w:object w:dxaOrig="440" w:dyaOrig="400" w14:anchorId="5128ED4D">
-          <v:shape id="_x0000_i1049" type="#_x0000_t75" style="width:21.75pt;height:19.7pt" o:ole="">
+          <v:shape id="_x0000_i1049" type="#_x0000_t75" style="width:21.9pt;height:19.4pt" o:ole="">
             <v:imagedata r:id="rId58" o:title=""/>
           </v:shape>
-          <o:OLEObject Type="Embed" ProgID="Equation.DSMT4" ShapeID="_x0000_i1049" DrawAspect="Content" ObjectID="_1666084876" r:id="rId59"/>
+          <o:OLEObject Type="Embed" ProgID="Equation.DSMT4" ShapeID="_x0000_i1049" DrawAspect="Content" ObjectID="_1666117143" r:id="rId59"/>
         </w:object>
       </w:r>
       <w:r>
@@ -2788,10 +2708,10 @@
           <w:lang w:val="en-GB"/>
         </w:rPr>
         <w:object w:dxaOrig="499" w:dyaOrig="400" w14:anchorId="6CE9F70A">
-          <v:shape id="_x0000_i1050" type="#_x0000_t75" style="width:24.45pt;height:19.7pt" o:ole="">
+          <v:shape id="_x0000_i1050" type="#_x0000_t75" style="width:24.4pt;height:19.4pt" o:ole="">
             <v:imagedata r:id="rId60" o:title=""/>
           </v:shape>
-          <o:OLEObject Type="Embed" ProgID="Equation.DSMT4" ShapeID="_x0000_i1050" DrawAspect="Content" ObjectID="_1666084877" r:id="rId61"/>
+          <o:OLEObject Type="Embed" ProgID="Equation.DSMT4" ShapeID="_x0000_i1050" DrawAspect="Content" ObjectID="_1666117144" r:id="rId61"/>
         </w:object>
       </w:r>
       <w:r>
@@ -2880,7 +2800,7 @@
         <w:pStyle w:val="Els-body-text"/>
         <w:numPr>
           <w:ilvl w:val="0"/>
-          <w:numId w:val="20"/>
+          <w:numId w:val="21"/>
         </w:numPr>
         <w:spacing w:before="120" w:after="120"/>
         <w:rPr>
@@ -2899,7 +2819,7 @@
         <w:pStyle w:val="Els-body-text"/>
         <w:numPr>
           <w:ilvl w:val="0"/>
-          <w:numId w:val="20"/>
+          <w:numId w:val="21"/>
         </w:numPr>
         <w:spacing w:before="120" w:after="120"/>
         <w:rPr>
@@ -2945,10 +2865,10 @@
           <w:lang w:val="en-GB"/>
         </w:rPr>
         <w:object w:dxaOrig="200" w:dyaOrig="220" w14:anchorId="125C7855">
-          <v:shape id="_x0000_i1051" type="#_x0000_t75" style="width:10.2pt;height:10.85pt" o:ole="">
+          <v:shape id="_x0000_i1051" type="#_x0000_t75" style="width:10pt;height:10.65pt" o:ole="">
             <v:imagedata r:id="rId62" o:title=""/>
           </v:shape>
-          <o:OLEObject Type="Embed" ProgID="Equation.DSMT4" ShapeID="_x0000_i1051" DrawAspect="Content" ObjectID="_1666084878" r:id="rId63"/>
+          <o:OLEObject Type="Embed" ProgID="Equation.DSMT4" ShapeID="_x0000_i1051" DrawAspect="Content" ObjectID="_1666117145" r:id="rId63"/>
         </w:object>
       </w:r>
       <w:r>
@@ -2979,26 +2899,82 @@
     <w:tbl>
       <w:tblPr>
         <w:tblStyle w:val="TableGrid"/>
-        <w:tblW w:w="0" w:type="auto"/>
-        <w:shd w:val="clear" w:color="auto" w:fill="FDE9D9" w:themeFill="accent6" w:themeFillTint="33"/>
+        <w:tblW w:w="7077" w:type="dxa"/>
         <w:tblLook w:val="04A0" w:firstRow="1" w:lastRow="0" w:firstColumn="1" w:lastColumn="0" w:noHBand="0" w:noVBand="1"/>
       </w:tblPr>
       <w:tblGrid>
-        <w:gridCol w:w="1768"/>
-        <w:gridCol w:w="1767"/>
-        <w:gridCol w:w="2742"/>
-        <w:gridCol w:w="799"/>
+        <w:gridCol w:w="695"/>
+        <w:gridCol w:w="4500"/>
+        <w:gridCol w:w="1134"/>
+        <w:gridCol w:w="748"/>
       </w:tblGrid>
       <w:tr>
         <w:tc>
           <w:tcPr>
-            <w:tcW w:w="1825" w:type="dxa"/>
-            <w:shd w:val="clear" w:color="auto" w:fill="FDE9D9" w:themeFill="accent6" w:themeFillTint="33"/>
+            <w:tcW w:w="695" w:type="dxa"/>
+            <w:shd w:val="clear" w:color="auto" w:fill="auto"/>
+            <w:vAlign w:val="center"/>
           </w:tcPr>
           <w:p>
             <w:pPr>
               <w:pStyle w:val="Els-body-text"/>
-              <w:spacing w:before="120" w:after="120"/>
+              <w:jc w:val="center"/>
+              <w:rPr>
+                <w:lang w:val="en-GB"/>
+              </w:rPr>
+            </w:pPr>
+            <w:r>
+              <w:rPr>
+                <w:position w:val="-24"/>
+                <w:lang w:val="en-GB"/>
+              </w:rPr>
+              <w:object w:dxaOrig="460" w:dyaOrig="480" w14:anchorId="2D8B4E7A">
+                <v:shape id="_x0000_i5576" type="#_x0000_t75" style="width:23.15pt;height:23.8pt" o:ole="">
+                  <v:imagedata r:id="rId64" o:title=""/>
+                </v:shape>
+                <o:OLEObject Type="Embed" ProgID="Equation.DSMT4" ShapeID="_x0000_i5576" DrawAspect="Content" ObjectID="_1666117146" r:id="rId65"/>
+              </w:object>
+            </w:r>
+          </w:p>
+        </w:tc>
+        <w:tc>
+          <w:tcPr>
+            <w:tcW w:w="4500" w:type="dxa"/>
+            <w:shd w:val="clear" w:color="auto" w:fill="auto"/>
+            <w:vAlign w:val="center"/>
+          </w:tcPr>
+          <w:p>
+            <w:pPr>
+              <w:pStyle w:val="Els-body-text"/>
+              <w:jc w:val="left"/>
+              <w:rPr>
+                <w:lang w:val="en-GB"/>
+              </w:rPr>
+            </w:pPr>
+            <w:r>
+              <w:rPr>
+                <w:position w:val="-30"/>
+                <w:lang w:val="en-GB"/>
+              </w:rPr>
+              <w:object w:dxaOrig="2900" w:dyaOrig="580" w14:anchorId="422527F4">
+                <v:shape id="_x0000_i5577" type="#_x0000_t75" style="width:145.25pt;height:28.8pt" o:ole="">
+                  <v:imagedata r:id="rId66" o:title=""/>
+                </v:shape>
+                <o:OLEObject Type="Embed" ProgID="Equation.DSMT4" ShapeID="_x0000_i5577" DrawAspect="Content" ObjectID="_1666117147" r:id="rId67"/>
+              </w:object>
+            </w:r>
+          </w:p>
+        </w:tc>
+        <w:tc>
+          <w:tcPr>
+            <w:tcW w:w="1134" w:type="dxa"/>
+            <w:shd w:val="clear" w:color="auto" w:fill="auto"/>
+            <w:vAlign w:val="center"/>
+          </w:tcPr>
+          <w:p>
+            <w:pPr>
+              <w:pStyle w:val="Els-body-text"/>
+              <w:jc w:val="left"/>
               <w:rPr>
                 <w:lang w:val="en-GB"/>
               </w:rPr>
@@ -3007,47 +2983,18 @@
         </w:tc>
         <w:tc>
           <w:tcPr>
-            <w:tcW w:w="1825" w:type="dxa"/>
-            <w:shd w:val="clear" w:color="auto" w:fill="FDE9D9" w:themeFill="accent6" w:themeFillTint="33"/>
+            <w:tcW w:w="748" w:type="dxa"/>
+            <w:shd w:val="clear" w:color="auto" w:fill="auto"/>
+            <w:vAlign w:val="center"/>
           </w:tcPr>
           <w:p>
             <w:pPr>
               <w:pStyle w:val="Els-body-text"/>
-              <w:spacing w:before="120" w:after="120"/>
+              <w:jc w:val="left"/>
               <w:rPr>
                 <w:lang w:val="en-GB"/>
               </w:rPr>
             </w:pPr>
-          </w:p>
-        </w:tc>
-        <w:tc>
-          <w:tcPr>
-            <w:tcW w:w="2837" w:type="dxa"/>
-            <w:shd w:val="clear" w:color="auto" w:fill="FDE9D9" w:themeFill="accent6" w:themeFillTint="33"/>
-          </w:tcPr>
-          <w:p>
-            <w:pPr>
-              <w:pStyle w:val="Els-body-text"/>
-              <w:spacing w:before="120" w:after="120"/>
-              <w:rPr>
-                <w:lang w:val="en-GB"/>
-              </w:rPr>
-            </w:pPr>
-          </w:p>
-        </w:tc>
-        <w:tc>
-          <w:tcPr>
-            <w:tcW w:w="815" w:type="dxa"/>
-            <w:shd w:val="clear" w:color="auto" w:fill="FDE9D9" w:themeFill="accent6" w:themeFillTint="33"/>
-          </w:tcPr>
-          <w:p>
-            <w:pPr>
-              <w:pStyle w:val="Els-body-text"/>
-              <w:spacing w:before="120" w:after="120"/>
-              <w:rPr>
-                <w:lang w:val="en-GB"/>
-              </w:rPr>
-            </w:pPr>
             <w:r>
               <w:rPr>
                 <w:lang w:val="en-GB"/>
@@ -3084,7 +3031,7 @@
               </w:rPr>
               <w:fldChar w:fldCharType="end"/>
             </w:r>
-            <w:bookmarkStart w:id="3" w:name="ZEqnNum561463"/>
+            <w:bookmarkStart w:id="2" w:name="ZEqnNum561463"/>
             <w:r>
               <w:rPr>
                 <w:lang w:val="en-GB"/>
@@ -3116,7 +3063,7 @@
               </w:rPr>
               <w:fldChar w:fldCharType="end"/>
             </w:r>
-            <w:bookmarkEnd w:id="3"/>
+            <w:bookmarkEnd w:id="2"/>
             <w:r>
               <w:rPr>
                 <w:lang w:val="en-GB"/>
@@ -3141,58 +3088,99 @@
       <w:tr>
         <w:tc>
           <w:tcPr>
-            <w:tcW w:w="1825" w:type="dxa"/>
-            <w:shd w:val="clear" w:color="auto" w:fill="FDE9D9" w:themeFill="accent6" w:themeFillTint="33"/>
+            <w:tcW w:w="695" w:type="dxa"/>
+            <w:shd w:val="clear" w:color="auto" w:fill="auto"/>
+            <w:vAlign w:val="center"/>
           </w:tcPr>
           <w:p>
             <w:pPr>
               <w:pStyle w:val="Els-body-text"/>
-              <w:spacing w:before="120" w:after="120"/>
+              <w:jc w:val="center"/>
               <w:rPr>
                 <w:lang w:val="en-GB"/>
               </w:rPr>
             </w:pPr>
+            <w:r>
+              <w:rPr>
+                <w:position w:val="-6"/>
+                <w:lang w:val="en-GB"/>
+              </w:rPr>
+              <w:object w:dxaOrig="300" w:dyaOrig="240" w14:anchorId="078DA272">
+                <v:shape id="_x0000_i5578" type="#_x0000_t75" style="width:15.05pt;height:11.9pt" o:ole="">
+                  <v:imagedata r:id="rId68" o:title=""/>
+                </v:shape>
+                <o:OLEObject Type="Embed" ProgID="Equation.DSMT4" ShapeID="_x0000_i5578" DrawAspect="Content" ObjectID="_1666117148" r:id="rId69"/>
+              </w:object>
+            </w:r>
           </w:p>
         </w:tc>
         <w:tc>
           <w:tcPr>
-            <w:tcW w:w="1825" w:type="dxa"/>
-            <w:shd w:val="clear" w:color="auto" w:fill="FDE9D9" w:themeFill="accent6" w:themeFillTint="33"/>
+            <w:tcW w:w="4500" w:type="dxa"/>
+            <w:shd w:val="clear" w:color="auto" w:fill="auto"/>
+            <w:vAlign w:val="center"/>
           </w:tcPr>
           <w:p>
             <w:pPr>
               <w:pStyle w:val="Els-body-text"/>
-              <w:spacing w:before="120" w:after="120"/>
+              <w:jc w:val="left"/>
               <w:rPr>
                 <w:lang w:val="en-GB"/>
               </w:rPr>
             </w:pPr>
+            <w:r>
+              <w:rPr>
+                <w:position w:val="-16"/>
+                <w:lang w:val="en-GB"/>
+              </w:rPr>
+              <w:object w:dxaOrig="2140" w:dyaOrig="440" w14:anchorId="23DC9262">
+                <v:shape id="_x0000_i5579" type="#_x0000_t75" style="width:107.05pt;height:21.9pt" o:ole="">
+                  <v:imagedata r:id="rId70" o:title=""/>
+                </v:shape>
+                <o:OLEObject Type="Embed" ProgID="Equation.DSMT4" ShapeID="_x0000_i5579" DrawAspect="Content" ObjectID="_1666117149" r:id="rId71"/>
+              </w:object>
+            </w:r>
           </w:p>
         </w:tc>
         <w:tc>
           <w:tcPr>
-            <w:tcW w:w="2837" w:type="dxa"/>
-            <w:shd w:val="clear" w:color="auto" w:fill="FDE9D9" w:themeFill="accent6" w:themeFillTint="33"/>
+            <w:tcW w:w="1134" w:type="dxa"/>
+            <w:shd w:val="clear" w:color="auto" w:fill="auto"/>
+            <w:vAlign w:val="center"/>
           </w:tcPr>
           <w:p>
             <w:pPr>
               <w:pStyle w:val="Els-body-text"/>
-              <w:spacing w:before="120" w:after="120"/>
+              <w:jc w:val="left"/>
               <w:rPr>
                 <w:lang w:val="en-GB"/>
               </w:rPr>
             </w:pPr>
+            <w:r>
+              <w:rPr>
+                <w:iCs/>
+                <w:position w:val="-10"/>
+                <w:lang w:val="en-GB"/>
+              </w:rPr>
+              <w:object w:dxaOrig="780" w:dyaOrig="320" w14:anchorId="53BD60B4">
+                <v:shape id="_x0000_i5580" type="#_x0000_t75" style="width:38.8pt;height:16.3pt" o:ole="">
+                  <v:imagedata r:id="rId72" o:title=""/>
+                </v:shape>
+                <o:OLEObject Type="Embed" ProgID="Equation.DSMT4" ShapeID="_x0000_i5580" DrawAspect="Content" ObjectID="_1666117150" r:id="rId73"/>
+              </w:object>
+            </w:r>
           </w:p>
         </w:tc>
         <w:tc>
           <w:tcPr>
-            <w:tcW w:w="815" w:type="dxa"/>
-            <w:shd w:val="clear" w:color="auto" w:fill="FDE9D9" w:themeFill="accent6" w:themeFillTint="33"/>
+            <w:tcW w:w="748" w:type="dxa"/>
+            <w:shd w:val="clear" w:color="auto" w:fill="auto"/>
+            <w:vAlign w:val="center"/>
           </w:tcPr>
           <w:p>
             <w:pPr>
               <w:pStyle w:val="Els-body-text"/>
-              <w:spacing w:before="120" w:after="120"/>
+              <w:jc w:val="left"/>
               <w:rPr>
                 <w:i/>
                 <w:iCs/>
@@ -3275,13 +3263,14 @@
       <w:tr>
         <w:tc>
           <w:tcPr>
-            <w:tcW w:w="1825" w:type="dxa"/>
-            <w:shd w:val="clear" w:color="auto" w:fill="FDE9D9" w:themeFill="accent6" w:themeFillTint="33"/>
+            <w:tcW w:w="695" w:type="dxa"/>
+            <w:shd w:val="clear" w:color="auto" w:fill="auto"/>
+            <w:vAlign w:val="center"/>
           </w:tcPr>
           <w:p>
             <w:pPr>
               <w:pStyle w:val="Els-body-text"/>
-              <w:spacing w:before="120" w:after="120"/>
+              <w:jc w:val="center"/>
               <w:rPr>
                 <w:lang w:val="en-GB"/>
               </w:rPr>
@@ -3290,43 +3279,71 @@
         </w:tc>
         <w:tc>
           <w:tcPr>
-            <w:tcW w:w="1825" w:type="dxa"/>
-            <w:shd w:val="clear" w:color="auto" w:fill="FDE9D9" w:themeFill="accent6" w:themeFillTint="33"/>
+            <w:tcW w:w="4500" w:type="dxa"/>
+            <w:shd w:val="clear" w:color="auto" w:fill="auto"/>
+            <w:vAlign w:val="center"/>
           </w:tcPr>
           <w:p>
             <w:pPr>
               <w:pStyle w:val="Els-body-text"/>
-              <w:spacing w:before="120" w:after="120"/>
+              <w:jc w:val="left"/>
               <w:rPr>
                 <w:lang w:val="en-GB"/>
               </w:rPr>
             </w:pPr>
+            <w:r>
+              <w:rPr>
+                <w:position w:val="-16"/>
+                <w:lang w:val="en-GB"/>
+              </w:rPr>
+              <w:object w:dxaOrig="2100" w:dyaOrig="440" w14:anchorId="08713F45">
+                <v:shape id="_x0000_i5582" type="#_x0000_t75" style="width:105.2pt;height:21.9pt" o:ole="">
+                  <v:imagedata r:id="rId74" o:title=""/>
+                </v:shape>
+                <o:OLEObject Type="Embed" ProgID="Equation.DSMT4" ShapeID="_x0000_i5582" DrawAspect="Content" ObjectID="_1666117151" r:id="rId75"/>
+              </w:object>
+            </w:r>
           </w:p>
         </w:tc>
         <w:tc>
           <w:tcPr>
-            <w:tcW w:w="2837" w:type="dxa"/>
-            <w:shd w:val="clear" w:color="auto" w:fill="FDE9D9" w:themeFill="accent6" w:themeFillTint="33"/>
+            <w:tcW w:w="1134" w:type="dxa"/>
+            <w:shd w:val="clear" w:color="auto" w:fill="auto"/>
+            <w:vAlign w:val="center"/>
           </w:tcPr>
           <w:p>
             <w:pPr>
               <w:pStyle w:val="Els-body-text"/>
-              <w:spacing w:before="120" w:after="120"/>
+              <w:jc w:val="left"/>
               <w:rPr>
                 <w:lang w:val="en-GB"/>
               </w:rPr>
             </w:pPr>
+            <w:r>
+              <w:rPr>
+                <w:iCs/>
+                <w:position w:val="-10"/>
+                <w:lang w:val="en-GB"/>
+              </w:rPr>
+              <w:object w:dxaOrig="780" w:dyaOrig="320" w14:anchorId="10DA36D5">
+                <v:shape id="_x0000_i5581" type="#_x0000_t75" style="width:38.8pt;height:16.3pt" o:ole="">
+                  <v:imagedata r:id="rId72" o:title=""/>
+                </v:shape>
+                <o:OLEObject Type="Embed" ProgID="Equation.DSMT4" ShapeID="_x0000_i5581" DrawAspect="Content" ObjectID="_1666117152" r:id="rId76"/>
+              </w:object>
+            </w:r>
           </w:p>
         </w:tc>
         <w:tc>
           <w:tcPr>
-            <w:tcW w:w="815" w:type="dxa"/>
-            <w:shd w:val="clear" w:color="auto" w:fill="FDE9D9" w:themeFill="accent6" w:themeFillTint="33"/>
+            <w:tcW w:w="748" w:type="dxa"/>
+            <w:shd w:val="clear" w:color="auto" w:fill="auto"/>
+            <w:vAlign w:val="center"/>
           </w:tcPr>
           <w:p>
             <w:pPr>
               <w:pStyle w:val="Els-body-text"/>
-              <w:spacing w:before="120" w:after="120"/>
+              <w:jc w:val="left"/>
               <w:rPr>
                 <w:lang w:val="en-GB"/>
               </w:rPr>
@@ -3407,13 +3424,14 @@
       <w:tr>
         <w:tc>
           <w:tcPr>
-            <w:tcW w:w="1825" w:type="dxa"/>
-            <w:shd w:val="clear" w:color="auto" w:fill="FDE9D9" w:themeFill="accent6" w:themeFillTint="33"/>
+            <w:tcW w:w="695" w:type="dxa"/>
+            <w:shd w:val="clear" w:color="auto" w:fill="auto"/>
+            <w:vAlign w:val="center"/>
           </w:tcPr>
           <w:p>
             <w:pPr>
               <w:pStyle w:val="Els-body-text"/>
-              <w:spacing w:before="120" w:after="120"/>
+              <w:jc w:val="center"/>
               <w:rPr>
                 <w:lang w:val="en-GB"/>
               </w:rPr>
@@ -3422,43 +3440,71 @@
         </w:tc>
         <w:tc>
           <w:tcPr>
-            <w:tcW w:w="1825" w:type="dxa"/>
-            <w:shd w:val="clear" w:color="auto" w:fill="FDE9D9" w:themeFill="accent6" w:themeFillTint="33"/>
+            <w:tcW w:w="4500" w:type="dxa"/>
+            <w:shd w:val="clear" w:color="auto" w:fill="auto"/>
+            <w:vAlign w:val="center"/>
           </w:tcPr>
           <w:p>
             <w:pPr>
               <w:pStyle w:val="Els-body-text"/>
-              <w:spacing w:before="120" w:after="120"/>
+              <w:jc w:val="left"/>
               <w:rPr>
                 <w:lang w:val="en-GB"/>
               </w:rPr>
             </w:pPr>
+            <w:r>
+              <w:rPr>
+                <w:position w:val="-14"/>
+                <w:lang w:val="en-GB"/>
+              </w:rPr>
+              <w:object w:dxaOrig="1380" w:dyaOrig="400" w14:anchorId="78469613">
+                <v:shape id="_x0000_i5584" type="#_x0000_t75" style="width:68.85pt;height:20.05pt" o:ole="">
+                  <v:imagedata r:id="rId77" o:title=""/>
+                </v:shape>
+                <o:OLEObject Type="Embed" ProgID="Equation.DSMT4" ShapeID="_x0000_i5584" DrawAspect="Content" ObjectID="_1666117153" r:id="rId78"/>
+              </w:object>
+            </w:r>
           </w:p>
         </w:tc>
         <w:tc>
           <w:tcPr>
-            <w:tcW w:w="2837" w:type="dxa"/>
-            <w:shd w:val="clear" w:color="auto" w:fill="FDE9D9" w:themeFill="accent6" w:themeFillTint="33"/>
+            <w:tcW w:w="1134" w:type="dxa"/>
+            <w:shd w:val="clear" w:color="auto" w:fill="auto"/>
+            <w:vAlign w:val="center"/>
           </w:tcPr>
           <w:p>
             <w:pPr>
               <w:pStyle w:val="Els-body-text"/>
-              <w:spacing w:before="120" w:after="120"/>
+              <w:jc w:val="left"/>
               <w:rPr>
                 <w:lang w:val="en-GB"/>
               </w:rPr>
             </w:pPr>
+            <w:r>
+              <w:rPr>
+                <w:iCs/>
+                <w:position w:val="-10"/>
+                <w:lang w:val="en-GB"/>
+              </w:rPr>
+              <w:object w:dxaOrig="780" w:dyaOrig="320" w14:anchorId="3C568936">
+                <v:shape id="_x0000_i5583" type="#_x0000_t75" style="width:38.8pt;height:16.3pt" o:ole="">
+                  <v:imagedata r:id="rId72" o:title=""/>
+                </v:shape>
+                <o:OLEObject Type="Embed" ProgID="Equation.DSMT4" ShapeID="_x0000_i5583" DrawAspect="Content" ObjectID="_1666117154" r:id="rId79"/>
+              </w:object>
+            </w:r>
           </w:p>
         </w:tc>
         <w:tc>
           <w:tcPr>
-            <w:tcW w:w="815" w:type="dxa"/>
-            <w:shd w:val="clear" w:color="auto" w:fill="FDE9D9" w:themeFill="accent6" w:themeFillTint="33"/>
+            <w:tcW w:w="748" w:type="dxa"/>
+            <w:shd w:val="clear" w:color="auto" w:fill="auto"/>
+            <w:vAlign w:val="center"/>
           </w:tcPr>
           <w:p>
             <w:pPr>
               <w:pStyle w:val="Els-body-text"/>
-              <w:spacing w:before="120" w:after="120"/>
+              <w:jc w:val="left"/>
               <w:rPr>
                 <w:lang w:val="en-GB"/>
               </w:rPr>
@@ -3539,13 +3585,14 @@
       <w:tr>
         <w:tc>
           <w:tcPr>
-            <w:tcW w:w="1825" w:type="dxa"/>
-            <w:shd w:val="clear" w:color="auto" w:fill="FDE9D9" w:themeFill="accent6" w:themeFillTint="33"/>
+            <w:tcW w:w="695" w:type="dxa"/>
+            <w:shd w:val="clear" w:color="auto" w:fill="auto"/>
+            <w:vAlign w:val="center"/>
           </w:tcPr>
           <w:p>
             <w:pPr>
               <w:pStyle w:val="Els-body-text"/>
-              <w:spacing w:before="120" w:after="120"/>
+              <w:jc w:val="center"/>
               <w:rPr>
                 <w:lang w:val="en-GB"/>
               </w:rPr>
@@ -3554,43 +3601,71 @@
         </w:tc>
         <w:tc>
           <w:tcPr>
-            <w:tcW w:w="1825" w:type="dxa"/>
-            <w:shd w:val="clear" w:color="auto" w:fill="FDE9D9" w:themeFill="accent6" w:themeFillTint="33"/>
+            <w:tcW w:w="4500" w:type="dxa"/>
+            <w:shd w:val="clear" w:color="auto" w:fill="auto"/>
+            <w:vAlign w:val="center"/>
           </w:tcPr>
           <w:p>
             <w:pPr>
               <w:pStyle w:val="Els-body-text"/>
-              <w:spacing w:before="120" w:after="120"/>
+              <w:jc w:val="left"/>
               <w:rPr>
                 <w:lang w:val="en-GB"/>
               </w:rPr>
             </w:pPr>
+            <w:r>
+              <w:rPr>
+                <w:position w:val="-14"/>
+                <w:lang w:val="en-GB"/>
+              </w:rPr>
+              <w:object w:dxaOrig="2020" w:dyaOrig="400" w14:anchorId="38699E15">
+                <v:shape id="_x0000_i5586" type="#_x0000_t75" style="width:100.8pt;height:20.05pt" o:ole="">
+                  <v:imagedata r:id="rId80" o:title=""/>
+                </v:shape>
+                <o:OLEObject Type="Embed" ProgID="Equation.DSMT4" ShapeID="_x0000_i5586" DrawAspect="Content" ObjectID="_1666117155" r:id="rId81"/>
+              </w:object>
+            </w:r>
           </w:p>
         </w:tc>
         <w:tc>
           <w:tcPr>
-            <w:tcW w:w="2837" w:type="dxa"/>
-            <w:shd w:val="clear" w:color="auto" w:fill="FDE9D9" w:themeFill="accent6" w:themeFillTint="33"/>
+            <w:tcW w:w="1134" w:type="dxa"/>
+            <w:shd w:val="clear" w:color="auto" w:fill="auto"/>
+            <w:vAlign w:val="center"/>
           </w:tcPr>
           <w:p>
             <w:pPr>
               <w:pStyle w:val="Els-body-text"/>
-              <w:spacing w:before="120" w:after="120"/>
+              <w:jc w:val="left"/>
               <w:rPr>
                 <w:lang w:val="en-GB"/>
               </w:rPr>
             </w:pPr>
+            <w:r>
+              <w:rPr>
+                <w:iCs/>
+                <w:position w:val="-10"/>
+                <w:lang w:val="en-GB"/>
+              </w:rPr>
+              <w:object w:dxaOrig="780" w:dyaOrig="320" w14:anchorId="042C9F7F">
+                <v:shape id="_x0000_i5585" type="#_x0000_t75" style="width:38.8pt;height:16.3pt" o:ole="">
+                  <v:imagedata r:id="rId72" o:title=""/>
+                </v:shape>
+                <o:OLEObject Type="Embed" ProgID="Equation.DSMT4" ShapeID="_x0000_i5585" DrawAspect="Content" ObjectID="_1666117156" r:id="rId82"/>
+              </w:object>
+            </w:r>
           </w:p>
         </w:tc>
         <w:tc>
           <w:tcPr>
-            <w:tcW w:w="815" w:type="dxa"/>
-            <w:shd w:val="clear" w:color="auto" w:fill="FDE9D9" w:themeFill="accent6" w:themeFillTint="33"/>
+            <w:tcW w:w="748" w:type="dxa"/>
+            <w:shd w:val="clear" w:color="auto" w:fill="auto"/>
+            <w:vAlign w:val="center"/>
           </w:tcPr>
           <w:p>
             <w:pPr>
               <w:pStyle w:val="Els-body-text"/>
-              <w:spacing w:before="120" w:after="120"/>
+              <w:jc w:val="left"/>
               <w:rPr>
                 <w:lang w:val="en-GB"/>
               </w:rPr>
@@ -3671,13 +3746,14 @@
       <w:tr>
         <w:tc>
           <w:tcPr>
-            <w:tcW w:w="1825" w:type="dxa"/>
-            <w:shd w:val="clear" w:color="auto" w:fill="FDE9D9" w:themeFill="accent6" w:themeFillTint="33"/>
+            <w:tcW w:w="695" w:type="dxa"/>
+            <w:shd w:val="clear" w:color="auto" w:fill="auto"/>
+            <w:vAlign w:val="center"/>
           </w:tcPr>
           <w:p>
             <w:pPr>
               <w:pStyle w:val="Els-body-text"/>
-              <w:spacing w:before="120" w:after="120"/>
+              <w:jc w:val="center"/>
               <w:rPr>
                 <w:lang w:val="en-GB"/>
               </w:rPr>
@@ -3686,43 +3762,71 @@
         </w:tc>
         <w:tc>
           <w:tcPr>
-            <w:tcW w:w="1825" w:type="dxa"/>
-            <w:shd w:val="clear" w:color="auto" w:fill="FDE9D9" w:themeFill="accent6" w:themeFillTint="33"/>
+            <w:tcW w:w="4500" w:type="dxa"/>
+            <w:shd w:val="clear" w:color="auto" w:fill="auto"/>
+            <w:vAlign w:val="center"/>
           </w:tcPr>
           <w:p>
             <w:pPr>
               <w:pStyle w:val="Els-body-text"/>
-              <w:spacing w:before="120" w:after="120"/>
+              <w:jc w:val="left"/>
               <w:rPr>
                 <w:lang w:val="en-GB"/>
               </w:rPr>
             </w:pPr>
+            <w:r>
+              <w:rPr>
+                <w:position w:val="-22"/>
+                <w:lang w:val="en-GB"/>
+              </w:rPr>
+              <w:object w:dxaOrig="2460" w:dyaOrig="620" w14:anchorId="2F08E61D">
+                <v:shape id="_x0000_i5588" type="#_x0000_t75" style="width:122.7pt;height:31.3pt" o:ole="">
+                  <v:imagedata r:id="rId83" o:title=""/>
+                </v:shape>
+                <o:OLEObject Type="Embed" ProgID="Equation.DSMT4" ShapeID="_x0000_i5588" DrawAspect="Content" ObjectID="_1666117157" r:id="rId84"/>
+              </w:object>
+            </w:r>
           </w:p>
         </w:tc>
         <w:tc>
           <w:tcPr>
-            <w:tcW w:w="2837" w:type="dxa"/>
-            <w:shd w:val="clear" w:color="auto" w:fill="FDE9D9" w:themeFill="accent6" w:themeFillTint="33"/>
+            <w:tcW w:w="1134" w:type="dxa"/>
+            <w:shd w:val="clear" w:color="auto" w:fill="auto"/>
+            <w:vAlign w:val="center"/>
           </w:tcPr>
           <w:p>
             <w:pPr>
               <w:pStyle w:val="Els-body-text"/>
-              <w:spacing w:before="120" w:after="120"/>
+              <w:jc w:val="left"/>
               <w:rPr>
                 <w:lang w:val="en-GB"/>
               </w:rPr>
             </w:pPr>
+            <w:r>
+              <w:rPr>
+                <w:iCs/>
+                <w:position w:val="-10"/>
+                <w:lang w:val="en-GB"/>
+              </w:rPr>
+              <w:object w:dxaOrig="780" w:dyaOrig="320" w14:anchorId="02CDF640">
+                <v:shape id="_x0000_i5587" type="#_x0000_t75" style="width:38.8pt;height:16.3pt" o:ole="">
+                  <v:imagedata r:id="rId72" o:title=""/>
+                </v:shape>
+                <o:OLEObject Type="Embed" ProgID="Equation.DSMT4" ShapeID="_x0000_i5587" DrawAspect="Content" ObjectID="_1666117158" r:id="rId85"/>
+              </w:object>
+            </w:r>
           </w:p>
         </w:tc>
         <w:tc>
           <w:tcPr>
-            <w:tcW w:w="815" w:type="dxa"/>
-            <w:shd w:val="clear" w:color="auto" w:fill="FDE9D9" w:themeFill="accent6" w:themeFillTint="33"/>
+            <w:tcW w:w="748" w:type="dxa"/>
+            <w:shd w:val="clear" w:color="auto" w:fill="auto"/>
+            <w:vAlign w:val="center"/>
           </w:tcPr>
           <w:p>
             <w:pPr>
               <w:pStyle w:val="Els-body-text"/>
-              <w:spacing w:before="120" w:after="120"/>
+              <w:jc w:val="left"/>
               <w:rPr>
                 <w:lang w:val="en-GB"/>
               </w:rPr>
@@ -3814,6 +3918,7 @@
         <w:rPr>
           <w:lang w:val="en-GB"/>
         </w:rPr>
+        <w:lastRenderedPageBreak/>
         <w:t xml:space="preserve">Where </w:t>
       </w:r>
       <w:r>
@@ -3894,10 +3999,10 @@
           <w:lang w:val="en-GB"/>
         </w:rPr>
         <w:object w:dxaOrig="200" w:dyaOrig="220" w14:anchorId="12A2BD25">
-          <v:shape id="_x0000_i1052" type="#_x0000_t75" style="width:10.2pt;height:10.85pt" o:ole="">
-            <v:imagedata r:id="rId64" o:title=""/>
+          <v:shape id="_x0000_i1052" type="#_x0000_t75" style="width:10pt;height:10.65pt" o:ole="">
+            <v:imagedata r:id="rId86" o:title=""/>
           </v:shape>
-          <o:OLEObject Type="Embed" ProgID="Equation.DSMT4" ShapeID="_x0000_i1052" DrawAspect="Content" ObjectID="_1666084879" r:id="rId65"/>
+          <o:OLEObject Type="Embed" ProgID="Equation.DSMT4" ShapeID="_x0000_i1052" DrawAspect="Content" ObjectID="_1666117159" r:id="rId87"/>
         </w:object>
       </w:r>
       <w:r>
@@ -3993,10 +4098,10 @@
           <w:lang w:val="en-GB"/>
         </w:rPr>
         <w:object w:dxaOrig="320" w:dyaOrig="380" w14:anchorId="421CB727">
-          <v:shape id="_x0000_i1053" type="#_x0000_t75" style="width:16.3pt;height:19pt" o:ole="">
-            <v:imagedata r:id="rId66" o:title=""/>
+          <v:shape id="_x0000_i1053" type="#_x0000_t75" style="width:16.3pt;height:18.8pt" o:ole="">
+            <v:imagedata r:id="rId88" o:title=""/>
           </v:shape>
-          <o:OLEObject Type="Embed" ProgID="Equation.DSMT4" ShapeID="_x0000_i1053" DrawAspect="Content" ObjectID="_1666084880" r:id="rId67"/>
+          <o:OLEObject Type="Embed" ProgID="Equation.DSMT4" ShapeID="_x0000_i1053" DrawAspect="Content" ObjectID="_1666117160" r:id="rId89"/>
         </w:object>
       </w:r>
       <w:r>
@@ -4164,10 +4269,10 @@
           <w:lang w:val="en-GB"/>
         </w:rPr>
         <w:object w:dxaOrig="320" w:dyaOrig="380" w14:anchorId="5EEB4F68">
-          <v:shape id="_x0000_i1054" type="#_x0000_t75" style="width:16.3pt;height:19pt" o:ole="">
-            <v:imagedata r:id="rId66" o:title=""/>
+          <v:shape id="_x0000_i1054" type="#_x0000_t75" style="width:16.3pt;height:18.8pt" o:ole="">
+            <v:imagedata r:id="rId88" o:title=""/>
           </v:shape>
-          <o:OLEObject Type="Embed" ProgID="Equation.DSMT4" ShapeID="_x0000_i1054" DrawAspect="Content" ObjectID="_1666084881" r:id="rId68"/>
+          <o:OLEObject Type="Embed" ProgID="Equation.DSMT4" ShapeID="_x0000_i1054" DrawAspect="Content" ObjectID="_1666117161" r:id="rId90"/>
         </w:object>
       </w:r>
       <w:r>
@@ -4191,10 +4296,10 @@
           <w:lang w:val="en-GB"/>
         </w:rPr>
         <w:object w:dxaOrig="859" w:dyaOrig="380" w14:anchorId="2161CEB4">
-          <v:shape id="_x0000_i1055" type="#_x0000_t75" style="width:42.8pt;height:19pt" o:ole="">
-            <v:imagedata r:id="rId69" o:title=""/>
+          <v:shape id="_x0000_i1055" type="#_x0000_t75" style="width:42.55pt;height:18.8pt" o:ole="">
+            <v:imagedata r:id="rId91" o:title=""/>
           </v:shape>
-          <o:OLEObject Type="Embed" ProgID="Equation.DSMT4" ShapeID="_x0000_i1055" DrawAspect="Content" ObjectID="_1666084882" r:id="rId70"/>
+          <o:OLEObject Type="Embed" ProgID="Equation.DSMT4" ShapeID="_x0000_i1055" DrawAspect="Content" ObjectID="_1666117162" r:id="rId92"/>
         </w:object>
       </w:r>
       <w:r>
@@ -4214,7 +4319,7 @@
           <w:lang w:val="en-GB"/>
         </w:rPr>
       </w:pPr>
-      <w:bookmarkStart w:id="4" w:name="_Ref55393807"/>
+      <w:bookmarkStart w:id="3" w:name="_Ref55393807"/>
       <w:r>
         <w:rPr>
           <w:iCs/>
@@ -4222,7 +4327,7 @@
         </w:rPr>
         <w:t>Applying ADMM to get a Distributed algorithm</w:t>
       </w:r>
-      <w:bookmarkEnd w:id="4"/>
+      <w:bookmarkEnd w:id="3"/>
       <w:r>
         <w:rPr>
           <w:iCs/>
@@ -4701,7 +4806,6 @@
           <w:p>
             <w:pPr>
               <w:pStyle w:val="Els-body-text"/>
-              <w:spacing w:before="120" w:after="120"/>
               <w:rPr>
                 <w:iCs/>
                 <w:lang w:val="en-GB"/>
@@ -4714,10 +4818,10 @@
                 <w:lang w:val="en-GB"/>
               </w:rPr>
               <w:object w:dxaOrig="6680" w:dyaOrig="1960" w14:anchorId="034CA1BB">
-                <v:shape id="_x0000_i1056" type="#_x0000_t75" style="width:334.2pt;height:97.8pt" o:ole="">
-                  <v:imagedata r:id="rId71" o:title=""/>
+                <v:shape id="_x0000_i1056" type="#_x0000_t75" style="width:334.35pt;height:97.65pt" o:ole="">
+                  <v:imagedata r:id="rId93" o:title=""/>
                 </v:shape>
-                <o:OLEObject Type="Embed" ProgID="Equation.DSMT4" ShapeID="_x0000_i1056" DrawAspect="Content" ObjectID="_1666084883" r:id="rId72"/>
+                <o:OLEObject Type="Embed" ProgID="Equation.DSMT4" ShapeID="_x0000_i1056" DrawAspect="Content" ObjectID="_1666117163" r:id="rId94"/>
               </w:object>
             </w:r>
           </w:p>
@@ -4768,10 +4872,10 @@
           <w:lang w:val="en-GB"/>
         </w:rPr>
         <w:object w:dxaOrig="2320" w:dyaOrig="560" w14:anchorId="7D202995">
-          <v:shape id="_x0000_i1057" type="#_x0000_t75" style="width:116.15pt;height:27.85pt" o:ole="">
-            <v:imagedata r:id="rId73" o:title=""/>
+          <v:shape id="_x0000_i1057" type="#_x0000_t75" style="width:115.85pt;height:27.55pt" o:ole="">
+            <v:imagedata r:id="rId95" o:title=""/>
           </v:shape>
-          <o:OLEObject Type="Embed" ProgID="Equation.DSMT4" ShapeID="_x0000_i1057" DrawAspect="Content" ObjectID="_1666084884" r:id="rId74"/>
+          <o:OLEObject Type="Embed" ProgID="Equation.DSMT4" ShapeID="_x0000_i1057" DrawAspect="Content" ObjectID="_1666117164" r:id="rId96"/>
         </w:object>
       </w:r>
       <w:r>
@@ -4795,10 +4899,10 @@
           <w:lang w:val="en-GB"/>
         </w:rPr>
         <w:object w:dxaOrig="2360" w:dyaOrig="560" w14:anchorId="70783A9C">
-          <v:shape id="_x0000_i1058" type="#_x0000_t75" style="width:118.2pt;height:27.85pt" o:ole="">
-            <v:imagedata r:id="rId75" o:title=""/>
+          <v:shape id="_x0000_i1058" type="#_x0000_t75" style="width:118.35pt;height:27.55pt" o:ole="">
+            <v:imagedata r:id="rId97" o:title=""/>
           </v:shape>
-          <o:OLEObject Type="Embed" ProgID="Equation.DSMT4" ShapeID="_x0000_i1058" DrawAspect="Content" ObjectID="_1666084885" r:id="rId76"/>
+          <o:OLEObject Type="Embed" ProgID="Equation.DSMT4" ShapeID="_x0000_i1058" DrawAspect="Content" ObjectID="_1666117165" r:id="rId98"/>
         </w:object>
       </w:r>
       <w:r>
@@ -4890,10 +4994,10 @@
           <w:lang w:val="en-GB"/>
         </w:rPr>
         <w:object w:dxaOrig="200" w:dyaOrig="220" w14:anchorId="48808554">
-          <v:shape id="_x0000_i1059" type="#_x0000_t75" style="width:10.2pt;height:10.85pt" o:ole="">
-            <v:imagedata r:id="rId77" o:title=""/>
+          <v:shape id="_x0000_i1059" type="#_x0000_t75" style="width:10pt;height:10.65pt" o:ole="">
+            <v:imagedata r:id="rId99" o:title=""/>
           </v:shape>
-          <o:OLEObject Type="Embed" ProgID="Equation.DSMT4" ShapeID="_x0000_i1059" DrawAspect="Content" ObjectID="_1666084886" r:id="rId78"/>
+          <o:OLEObject Type="Embed" ProgID="Equation.DSMT4" ShapeID="_x0000_i1059" DrawAspect="Content" ObjectID="_1666117166" r:id="rId100"/>
         </w:object>
       </w:r>
       <w:r>
@@ -4910,10 +5014,10 @@
           <w:lang w:val="en-GB"/>
         </w:rPr>
         <w:object w:dxaOrig="220" w:dyaOrig="279" w14:anchorId="110358DA">
-          <v:shape id="_x0000_i1060" type="#_x0000_t75" style="width:10.85pt;height:14.25pt" o:ole="">
-            <v:imagedata r:id="rId79" o:title=""/>
+          <v:shape id="_x0000_i1060" type="#_x0000_t75" style="width:10.65pt;height:14.4pt" o:ole="">
+            <v:imagedata r:id="rId101" o:title=""/>
           </v:shape>
-          <o:OLEObject Type="Embed" ProgID="Equation.DSMT4" ShapeID="_x0000_i1060" DrawAspect="Content" ObjectID="_1666084887" r:id="rId80"/>
+          <o:OLEObject Type="Embed" ProgID="Equation.DSMT4" ShapeID="_x0000_i1060" DrawAspect="Content" ObjectID="_1666117167" r:id="rId102"/>
         </w:object>
       </w:r>
       <w:r>
@@ -4937,10 +5041,10 @@
           <w:lang w:val="en-GB"/>
         </w:rPr>
         <w:object w:dxaOrig="320" w:dyaOrig="380" w14:anchorId="42201331">
-          <v:shape id="_x0000_i1061" type="#_x0000_t75" style="width:16.3pt;height:19pt" o:ole="">
-            <v:imagedata r:id="rId81" o:title=""/>
+          <v:shape id="_x0000_i1061" type="#_x0000_t75" style="width:16.3pt;height:18.8pt" o:ole="">
+            <v:imagedata r:id="rId103" o:title=""/>
           </v:shape>
-          <o:OLEObject Type="Embed" ProgID="Equation.DSMT4" ShapeID="_x0000_i1061" DrawAspect="Content" ObjectID="_1666084888" r:id="rId82"/>
+          <o:OLEObject Type="Embed" ProgID="Equation.DSMT4" ShapeID="_x0000_i1061" DrawAspect="Content" ObjectID="_1666117168" r:id="rId104"/>
         </w:object>
       </w:r>
       <w:r>
@@ -4980,6 +5084,1851 @@
           <w:lang w:val="en-GB"/>
         </w:rPr>
         <w:t xml:space="preserve"> iteration of the ADMM algorithm thus takes the form</w:t>
+      </w:r>
+    </w:p>
+    <w:tbl>
+      <w:tblPr>
+        <w:tblStyle w:val="TableGrid"/>
+        <w:tblW w:w="7195" w:type="dxa"/>
+        <w:tblLook w:val="04A0" w:firstRow="1" w:lastRow="0" w:firstColumn="1" w:lastColumn="0" w:noHBand="0" w:noVBand="1"/>
+      </w:tblPr>
+      <w:tblGrid>
+        <w:gridCol w:w="1096"/>
+        <w:gridCol w:w="4496"/>
+        <w:gridCol w:w="996"/>
+        <w:gridCol w:w="607"/>
+      </w:tblGrid>
+      <w:tr>
+        <w:tc>
+          <w:tcPr>
+            <w:tcW w:w="1096" w:type="dxa"/>
+            <w:shd w:val="clear" w:color="auto" w:fill="auto"/>
+            <w:vAlign w:val="center"/>
+          </w:tcPr>
+          <w:p>
+            <w:pPr>
+              <w:pStyle w:val="Els-body-text"/>
+              <w:jc w:val="right"/>
+              <w:rPr>
+                <w:iCs/>
+                <w:lang w:val="en-GB"/>
+              </w:rPr>
+            </w:pPr>
+            <w:r>
+              <w:rPr>
+                <w:iCs/>
+                <w:position w:val="-16"/>
+                <w:lang w:val="en-GB"/>
+              </w:rPr>
+              <w:object w:dxaOrig="720" w:dyaOrig="480" w14:anchorId="17B73887">
+                <v:shape id="_x0000_i2836" type="#_x0000_t75" style="width:36.3pt;height:23.8pt" o:ole="">
+                  <v:imagedata r:id="rId105" o:title=""/>
+                </v:shape>
+                <o:OLEObject Type="Embed" ProgID="Equation.DSMT4" ShapeID="_x0000_i2836" DrawAspect="Content" ObjectID="_1666117169" r:id="rId106"/>
+              </w:object>
+            </w:r>
+          </w:p>
+        </w:tc>
+        <w:tc>
+          <w:tcPr>
+            <w:tcW w:w="4496" w:type="dxa"/>
+            <w:shd w:val="clear" w:color="auto" w:fill="auto"/>
+            <w:vAlign w:val="center"/>
+          </w:tcPr>
+          <w:p>
+            <w:pPr>
+              <w:pStyle w:val="Els-body-text"/>
+              <w:tabs>
+                <w:tab w:val="center" w:pos="1910"/>
+                <w:tab w:val="right" w:pos="3820"/>
+              </w:tabs>
+              <w:jc w:val="left"/>
+              <w:rPr>
+                <w:iCs/>
+                <w:lang w:val="en-GB"/>
+              </w:rPr>
+            </w:pPr>
+            <w:r>
+              <w:rPr>
+                <w:iCs/>
+                <w:position w:val="-30"/>
+                <w:lang w:val="en-GB"/>
+              </w:rPr>
+              <w:object w:dxaOrig="2360" w:dyaOrig="580" w14:anchorId="5DD2DFA9">
+                <v:shape id="_x0000_i2837" type="#_x0000_t75" style="width:117.7pt;height:28.8pt" o:ole="">
+                  <v:imagedata r:id="rId107" o:title=""/>
+                </v:shape>
+                <o:OLEObject Type="Embed" ProgID="Equation.DSMT4" ShapeID="_x0000_i2837" DrawAspect="Content" ObjectID="_1666117170" r:id="rId108"/>
+              </w:object>
+            </w:r>
+          </w:p>
+        </w:tc>
+        <w:tc>
+          <w:tcPr>
+            <w:tcW w:w="996" w:type="dxa"/>
+            <w:shd w:val="clear" w:color="auto" w:fill="auto"/>
+            <w:vAlign w:val="center"/>
+          </w:tcPr>
+          <w:p>
+            <w:pPr>
+              <w:pStyle w:val="Els-body-text"/>
+              <w:jc w:val="left"/>
+              <w:rPr>
+                <w:iCs/>
+                <w:lang w:val="en-GB"/>
+              </w:rPr>
+            </w:pPr>
+            <w:r>
+              <w:rPr>
+                <w:iCs/>
+                <w:position w:val="-10"/>
+                <w:lang w:val="en-GB"/>
+              </w:rPr>
+              <w:object w:dxaOrig="780" w:dyaOrig="320" w14:anchorId="2CDBF46B">
+                <v:shape id="_x0000_i2838" type="#_x0000_t75" style="width:38.8pt;height:16.3pt" o:ole="">
+                  <v:imagedata r:id="rId72" o:title=""/>
+                </v:shape>
+                <o:OLEObject Type="Embed" ProgID="Equation.DSMT4" ShapeID="_x0000_i2838" DrawAspect="Content" ObjectID="_1666117171" r:id="rId109"/>
+              </w:object>
+            </w:r>
+          </w:p>
+        </w:tc>
+        <w:tc>
+          <w:tcPr>
+            <w:tcW w:w="607" w:type="dxa"/>
+            <w:shd w:val="clear" w:color="auto" w:fill="auto"/>
+            <w:vAlign w:val="center"/>
+          </w:tcPr>
+          <w:p>
+            <w:pPr>
+              <w:pStyle w:val="Els-body-text"/>
+              <w:jc w:val="left"/>
+              <w:rPr>
+                <w:iCs/>
+                <w:lang w:val="en-GB"/>
+              </w:rPr>
+            </w:pPr>
+            <w:r>
+              <w:rPr>
+                <w:iCs/>
+                <w:lang w:val="en-GB"/>
+              </w:rPr>
+              <w:t>(</w:t>
+            </w:r>
+            <w:r>
+              <w:rPr>
+                <w:iCs/>
+                <w:lang w:val="en-GB"/>
+              </w:rPr>
+              <w:fldChar w:fldCharType="begin"/>
+            </w:r>
+            <w:r>
+              <w:rPr>
+                <w:iCs/>
+                <w:lang w:val="en-GB"/>
+              </w:rPr>
+              <w:instrText xml:space="preserve"> MACROBUTTON MTPlaceRef \* MERGEFORMAT </w:instrText>
+            </w:r>
+            <w:r>
+              <w:rPr>
+                <w:iCs/>
+                <w:lang w:val="en-GB"/>
+              </w:rPr>
+              <w:fldChar w:fldCharType="begin"/>
+            </w:r>
+            <w:r>
+              <w:rPr>
+                <w:iCs/>
+                <w:lang w:val="en-GB"/>
+              </w:rPr>
+              <w:instrText xml:space="preserve"> SEQ MTEqn \h \* MERGEFORMAT </w:instrText>
+            </w:r>
+            <w:r>
+              <w:rPr>
+                <w:iCs/>
+                <w:lang w:val="en-GB"/>
+              </w:rPr>
+              <w:fldChar w:fldCharType="end"/>
+            </w:r>
+            <w:bookmarkStart w:id="4" w:name="ZEqnNum881464"/>
+            <w:r>
+              <w:rPr>
+                <w:iCs/>
+                <w:lang w:val="en-GB"/>
+              </w:rPr>
+              <w:fldChar w:fldCharType="begin"/>
+            </w:r>
+            <w:r>
+              <w:rPr>
+                <w:iCs/>
+                <w:lang w:val="en-GB"/>
+              </w:rPr>
+              <w:instrText xml:space="preserve"> SEQ MTEqn \c \* Arabic \* MERGEFORMAT </w:instrText>
+            </w:r>
+            <w:r>
+              <w:rPr>
+                <w:iCs/>
+                <w:lang w:val="en-GB"/>
+              </w:rPr>
+              <w:fldChar w:fldCharType="separate"/>
+            </w:r>
+            <w:r>
+              <w:rPr>
+                <w:iCs/>
+                <w:noProof/>
+                <w:lang w:val="en-GB"/>
+              </w:rPr>
+              <w:instrText>4</w:instrText>
+            </w:r>
+            <w:r>
+              <w:rPr>
+                <w:iCs/>
+                <w:lang w:val="en-GB"/>
+              </w:rPr>
+              <w:fldChar w:fldCharType="end"/>
+            </w:r>
+            <w:bookmarkEnd w:id="4"/>
+            <w:r>
+              <w:rPr>
+                <w:iCs/>
+                <w:lang w:val="en-GB"/>
+              </w:rPr>
+              <w:fldChar w:fldCharType="end"/>
+            </w:r>
+            <w:r>
+              <w:rPr>
+                <w:iCs/>
+                <w:lang w:val="en-GB"/>
+              </w:rPr>
+              <w:t>a)</w:t>
+            </w:r>
+          </w:p>
+        </w:tc>
+      </w:tr>
+      <w:tr>
+        <w:tc>
+          <w:tcPr>
+            <w:tcW w:w="1096" w:type="dxa"/>
+            <w:shd w:val="clear" w:color="auto" w:fill="auto"/>
+            <w:vAlign w:val="center"/>
+          </w:tcPr>
+          <w:p>
+            <w:pPr>
+              <w:pStyle w:val="Els-body-text"/>
+              <w:jc w:val="right"/>
+              <w:rPr>
+                <w:iCs/>
+                <w:lang w:val="en-GB"/>
+              </w:rPr>
+            </w:pPr>
+            <w:r>
+              <w:rPr>
+                <w:iCs/>
+                <w:position w:val="-14"/>
+                <w:lang w:val="en-GB"/>
+              </w:rPr>
+              <w:object w:dxaOrig="580" w:dyaOrig="440" w14:anchorId="08F1EC9E">
+                <v:shape id="_x0000_i2839" type="#_x0000_t75" style="width:28.8pt;height:21.9pt" o:ole="">
+                  <v:imagedata r:id="rId110" o:title=""/>
+                </v:shape>
+                <o:OLEObject Type="Embed" ProgID="Equation.DSMT4" ShapeID="_x0000_i2839" DrawAspect="Content" ObjectID="_1666117172" r:id="rId111"/>
+              </w:object>
+            </w:r>
+          </w:p>
+        </w:tc>
+        <w:tc>
+          <w:tcPr>
+            <w:tcW w:w="4496" w:type="dxa"/>
+            <w:shd w:val="clear" w:color="auto" w:fill="auto"/>
+            <w:vAlign w:val="center"/>
+          </w:tcPr>
+          <w:p>
+            <w:pPr>
+              <w:pStyle w:val="Els-body-text"/>
+              <w:jc w:val="left"/>
+              <w:rPr>
+                <w:iCs/>
+                <w:lang w:val="en-GB"/>
+              </w:rPr>
+            </w:pPr>
+            <w:r>
+              <w:rPr>
+                <w:iCs/>
+                <w:position w:val="-24"/>
+                <w:lang w:val="en-GB"/>
+              </w:rPr>
+              <w:object w:dxaOrig="2400" w:dyaOrig="520" w14:anchorId="3177B4DC">
+                <v:shape id="_x0000_i2840" type="#_x0000_t75" style="width:120.2pt;height:26.3pt" o:ole="">
+                  <v:imagedata r:id="rId112" o:title=""/>
+                </v:shape>
+                <o:OLEObject Type="Embed" ProgID="Equation.DSMT4" ShapeID="_x0000_i2840" DrawAspect="Content" ObjectID="_1666117173" r:id="rId113"/>
+              </w:object>
+            </w:r>
+          </w:p>
+        </w:tc>
+        <w:tc>
+          <w:tcPr>
+            <w:tcW w:w="996" w:type="dxa"/>
+            <w:shd w:val="clear" w:color="auto" w:fill="auto"/>
+            <w:vAlign w:val="center"/>
+          </w:tcPr>
+          <w:p>
+            <w:pPr>
+              <w:pStyle w:val="Els-body-text"/>
+              <w:jc w:val="left"/>
+              <w:rPr>
+                <w:iCs/>
+                <w:lang w:val="en-GB"/>
+              </w:rPr>
+            </w:pPr>
+          </w:p>
+        </w:tc>
+        <w:tc>
+          <w:tcPr>
+            <w:tcW w:w="607" w:type="dxa"/>
+            <w:shd w:val="clear" w:color="auto" w:fill="auto"/>
+            <w:vAlign w:val="center"/>
+          </w:tcPr>
+          <w:p>
+            <w:pPr>
+              <w:pStyle w:val="Els-body-text"/>
+              <w:jc w:val="left"/>
+              <w:rPr>
+                <w:iCs/>
+                <w:lang w:val="en-GB"/>
+              </w:rPr>
+            </w:pPr>
+            <w:r>
+              <w:rPr>
+                <w:iCs/>
+                <w:lang w:val="en-GB"/>
+              </w:rPr>
+              <w:t>(</w:t>
+            </w:r>
+            <w:r>
+              <w:rPr>
+                <w:lang w:val="en-GB"/>
+              </w:rPr>
+              <w:fldChar w:fldCharType="begin"/>
+            </w:r>
+            <w:r>
+              <w:rPr>
+                <w:lang w:val="en-GB"/>
+              </w:rPr>
+              <w:instrText xml:space="preserve"> GOTOBUTTON ZEqnNum881464  \* MERGEFORMAT </w:instrText>
+            </w:r>
+            <w:r>
+              <w:rPr>
+                <w:lang w:val="en-GB"/>
+              </w:rPr>
+              <w:fldChar w:fldCharType="begin"/>
+            </w:r>
+            <w:r>
+              <w:rPr>
+                <w:lang w:val="en-GB"/>
+              </w:rPr>
+              <w:instrText xml:space="preserve"> REF ZEqnNum881464 \* Charformat \! \* MERGEFORMAT </w:instrText>
+            </w:r>
+            <w:r>
+              <w:rPr>
+                <w:lang w:val="en-GB"/>
+              </w:rPr>
+              <w:fldChar w:fldCharType="separate"/>
+            </w:r>
+            <w:r>
+              <w:rPr>
+                <w:lang w:val="en-GB"/>
+              </w:rPr>
+              <w:instrText>4</w:instrText>
+            </w:r>
+            <w:r>
+              <w:rPr>
+                <w:lang w:val="en-GB"/>
+              </w:rPr>
+              <w:fldChar w:fldCharType="end"/>
+            </w:r>
+            <w:r>
+              <w:rPr>
+                <w:lang w:val="en-GB"/>
+              </w:rPr>
+              <w:fldChar w:fldCharType="end"/>
+            </w:r>
+            <w:r>
+              <w:rPr>
+                <w:lang w:val="en-GB"/>
+              </w:rPr>
+              <w:t>b)</w:t>
+            </w:r>
+          </w:p>
+        </w:tc>
+      </w:tr>
+      <w:tr>
+        <w:tc>
+          <w:tcPr>
+            <w:tcW w:w="1096" w:type="dxa"/>
+            <w:shd w:val="clear" w:color="auto" w:fill="auto"/>
+            <w:vAlign w:val="center"/>
+          </w:tcPr>
+          <w:p>
+            <w:pPr>
+              <w:pStyle w:val="Els-body-text"/>
+              <w:jc w:val="right"/>
+              <w:rPr>
+                <w:iCs/>
+                <w:lang w:val="en-GB"/>
+              </w:rPr>
+            </w:pPr>
+            <w:r>
+              <w:rPr>
+                <w:iCs/>
+                <w:position w:val="-16"/>
+                <w:lang w:val="en-GB"/>
+              </w:rPr>
+              <w:object w:dxaOrig="800" w:dyaOrig="480" w14:anchorId="627A65FB">
+                <v:shape id="_x0000_i2841" type="#_x0000_t75" style="width:40.05pt;height:23.8pt" o:ole="">
+                  <v:imagedata r:id="rId114" o:title=""/>
+                </v:shape>
+                <o:OLEObject Type="Embed" ProgID="Equation.DSMT4" ShapeID="_x0000_i2841" DrawAspect="Content" ObjectID="_1666117174" r:id="rId115"/>
+              </w:object>
+            </w:r>
+          </w:p>
+        </w:tc>
+        <w:tc>
+          <w:tcPr>
+            <w:tcW w:w="4496" w:type="dxa"/>
+            <w:shd w:val="clear" w:color="auto" w:fill="auto"/>
+            <w:vAlign w:val="center"/>
+          </w:tcPr>
+          <w:p>
+            <w:pPr>
+              <w:pStyle w:val="Els-body-text"/>
+              <w:jc w:val="left"/>
+              <w:rPr>
+                <w:iCs/>
+                <w:lang w:val="en-GB"/>
+              </w:rPr>
+            </w:pPr>
+            <w:r>
+              <w:rPr>
+                <w:iCs/>
+                <w:position w:val="-22"/>
+                <w:lang w:val="en-GB"/>
+              </w:rPr>
+              <w:object w:dxaOrig="3420" w:dyaOrig="560" w14:anchorId="09DD0275">
+                <v:shape id="_x0000_i2842" type="#_x0000_t75" style="width:170.9pt;height:28.15pt" o:ole="">
+                  <v:imagedata r:id="rId116" o:title=""/>
+                </v:shape>
+                <o:OLEObject Type="Embed" ProgID="Equation.DSMT4" ShapeID="_x0000_i2842" DrawAspect="Content" ObjectID="_1666117175" r:id="rId117"/>
+              </w:object>
+            </w:r>
+          </w:p>
+        </w:tc>
+        <w:tc>
+          <w:tcPr>
+            <w:tcW w:w="996" w:type="dxa"/>
+            <w:shd w:val="clear" w:color="auto" w:fill="auto"/>
+            <w:vAlign w:val="center"/>
+          </w:tcPr>
+          <w:p>
+            <w:pPr>
+              <w:pStyle w:val="Els-body-text"/>
+              <w:jc w:val="left"/>
+              <w:rPr>
+                <w:iCs/>
+                <w:lang w:val="en-GB"/>
+              </w:rPr>
+            </w:pPr>
+            <w:r>
+              <w:rPr>
+                <w:iCs/>
+                <w:position w:val="-10"/>
+                <w:lang w:val="en-GB"/>
+              </w:rPr>
+              <w:object w:dxaOrig="780" w:dyaOrig="320" w14:anchorId="3408E858">
+                <v:shape id="_x0000_i2843" type="#_x0000_t75" style="width:38.8pt;height:16.3pt" o:ole="">
+                  <v:imagedata r:id="rId72" o:title=""/>
+                </v:shape>
+                <o:OLEObject Type="Embed" ProgID="Equation.DSMT4" ShapeID="_x0000_i2843" DrawAspect="Content" ObjectID="_1666117176" r:id="rId118"/>
+              </w:object>
+            </w:r>
+          </w:p>
+        </w:tc>
+        <w:tc>
+          <w:tcPr>
+            <w:tcW w:w="607" w:type="dxa"/>
+            <w:shd w:val="clear" w:color="auto" w:fill="auto"/>
+            <w:vAlign w:val="center"/>
+          </w:tcPr>
+          <w:p>
+            <w:pPr>
+              <w:pStyle w:val="Els-body-text"/>
+              <w:jc w:val="left"/>
+              <w:rPr>
+                <w:iCs/>
+                <w:lang w:val="en-GB"/>
+              </w:rPr>
+            </w:pPr>
+            <w:r>
+              <w:rPr>
+                <w:iCs/>
+                <w:lang w:val="en-GB"/>
+              </w:rPr>
+              <w:t>(</w:t>
+            </w:r>
+            <w:r>
+              <w:rPr>
+                <w:lang w:val="en-GB"/>
+              </w:rPr>
+              <w:fldChar w:fldCharType="begin"/>
+            </w:r>
+            <w:r>
+              <w:rPr>
+                <w:lang w:val="en-GB"/>
+              </w:rPr>
+              <w:instrText xml:space="preserve"> GOTOBUTTON ZEqnNum881464  \* MERGEFORMAT </w:instrText>
+            </w:r>
+            <w:r>
+              <w:rPr>
+                <w:lang w:val="en-GB"/>
+              </w:rPr>
+              <w:fldChar w:fldCharType="begin"/>
+            </w:r>
+            <w:r>
+              <w:rPr>
+                <w:lang w:val="en-GB"/>
+              </w:rPr>
+              <w:instrText xml:space="preserve"> REF ZEqnNum881464 \* Charformat \! \* MERGEFORMAT </w:instrText>
+            </w:r>
+            <w:r>
+              <w:rPr>
+                <w:lang w:val="en-GB"/>
+              </w:rPr>
+              <w:fldChar w:fldCharType="separate"/>
+            </w:r>
+            <w:r>
+              <w:rPr>
+                <w:lang w:val="en-GB"/>
+              </w:rPr>
+              <w:instrText>4</w:instrText>
+            </w:r>
+            <w:r>
+              <w:rPr>
+                <w:lang w:val="en-GB"/>
+              </w:rPr>
+              <w:fldChar w:fldCharType="end"/>
+            </w:r>
+            <w:r>
+              <w:rPr>
+                <w:lang w:val="en-GB"/>
+              </w:rPr>
+              <w:fldChar w:fldCharType="end"/>
+            </w:r>
+            <w:r>
+              <w:rPr>
+                <w:lang w:val="en-GB"/>
+              </w:rPr>
+              <w:t>c)</w:t>
+            </w:r>
+          </w:p>
+        </w:tc>
+      </w:tr>
+      <w:tr>
+        <w:tc>
+          <w:tcPr>
+            <w:tcW w:w="1096" w:type="dxa"/>
+            <w:shd w:val="clear" w:color="auto" w:fill="auto"/>
+            <w:vAlign w:val="center"/>
+          </w:tcPr>
+          <w:p>
+            <w:pPr>
+              <w:pStyle w:val="Els-body-text"/>
+              <w:jc w:val="right"/>
+              <w:rPr>
+                <w:iCs/>
+                <w:lang w:val="en-GB"/>
+              </w:rPr>
+            </w:pPr>
+            <w:r>
+              <w:rPr>
+                <w:iCs/>
+                <w:position w:val="-16"/>
+                <w:lang w:val="en-GB"/>
+              </w:rPr>
+              <w:object w:dxaOrig="880" w:dyaOrig="480" w14:anchorId="0E520464">
+                <v:shape id="_x0000_i2844" type="#_x0000_t75" style="width:43.85pt;height:23.8pt" o:ole="">
+                  <v:imagedata r:id="rId119" o:title=""/>
+                </v:shape>
+                <o:OLEObject Type="Embed" ProgID="Equation.DSMT4" ShapeID="_x0000_i2844" DrawAspect="Content" ObjectID="_1666117177" r:id="rId120"/>
+              </w:object>
+            </w:r>
+          </w:p>
+        </w:tc>
+        <w:tc>
+          <w:tcPr>
+            <w:tcW w:w="4496" w:type="dxa"/>
+            <w:shd w:val="clear" w:color="auto" w:fill="auto"/>
+            <w:vAlign w:val="center"/>
+          </w:tcPr>
+          <w:p>
+            <w:pPr>
+              <w:pStyle w:val="Els-body-text"/>
+              <w:jc w:val="left"/>
+              <w:rPr>
+                <w:iCs/>
+                <w:lang w:val="en-GB"/>
+              </w:rPr>
+            </w:pPr>
+            <w:r>
+              <w:rPr>
+                <w:iCs/>
+                <w:position w:val="-22"/>
+                <w:lang w:val="en-GB"/>
+              </w:rPr>
+              <w:object w:dxaOrig="4280" w:dyaOrig="560" w14:anchorId="091CA6EC">
+                <v:shape id="_x0000_i2845" type="#_x0000_t75" style="width:214.1pt;height:28.15pt" o:ole="">
+                  <v:imagedata r:id="rId121" o:title=""/>
+                </v:shape>
+                <o:OLEObject Type="Embed" ProgID="Equation.DSMT4" ShapeID="_x0000_i2845" DrawAspect="Content" ObjectID="_1666117178" r:id="rId122"/>
+              </w:object>
+            </w:r>
+          </w:p>
+        </w:tc>
+        <w:tc>
+          <w:tcPr>
+            <w:tcW w:w="996" w:type="dxa"/>
+            <w:shd w:val="clear" w:color="auto" w:fill="auto"/>
+            <w:vAlign w:val="center"/>
+          </w:tcPr>
+          <w:p>
+            <w:pPr>
+              <w:pStyle w:val="Els-body-text"/>
+              <w:jc w:val="left"/>
+              <w:rPr>
+                <w:iCs/>
+                <w:lang w:val="en-GB"/>
+              </w:rPr>
+            </w:pPr>
+            <w:r>
+              <w:rPr>
+                <w:iCs/>
+                <w:position w:val="-10"/>
+                <w:lang w:val="en-GB"/>
+              </w:rPr>
+              <w:object w:dxaOrig="780" w:dyaOrig="320" w14:anchorId="2028F74F">
+                <v:shape id="_x0000_i2846" type="#_x0000_t75" style="width:38.8pt;height:16.3pt" o:ole="">
+                  <v:imagedata r:id="rId72" o:title=""/>
+                </v:shape>
+                <o:OLEObject Type="Embed" ProgID="Equation.DSMT4" ShapeID="_x0000_i2846" DrawAspect="Content" ObjectID="_1666117179" r:id="rId123"/>
+              </w:object>
+            </w:r>
+          </w:p>
+        </w:tc>
+        <w:tc>
+          <w:tcPr>
+            <w:tcW w:w="607" w:type="dxa"/>
+            <w:shd w:val="clear" w:color="auto" w:fill="auto"/>
+            <w:vAlign w:val="center"/>
+          </w:tcPr>
+          <w:p>
+            <w:pPr>
+              <w:pStyle w:val="Els-body-text"/>
+              <w:jc w:val="left"/>
+              <w:rPr>
+                <w:iCs/>
+                <w:lang w:val="en-GB"/>
+              </w:rPr>
+            </w:pPr>
+            <w:r>
+              <w:rPr>
+                <w:iCs/>
+                <w:lang w:val="en-GB"/>
+              </w:rPr>
+              <w:t>(</w:t>
+            </w:r>
+            <w:r>
+              <w:rPr>
+                <w:lang w:val="en-GB"/>
+              </w:rPr>
+              <w:fldChar w:fldCharType="begin"/>
+            </w:r>
+            <w:r>
+              <w:rPr>
+                <w:lang w:val="en-GB"/>
+              </w:rPr>
+              <w:instrText xml:space="preserve"> GOTOBUTTON ZEqnNum881464  \* MERGEFORMAT </w:instrText>
+            </w:r>
+            <w:r>
+              <w:rPr>
+                <w:lang w:val="en-GB"/>
+              </w:rPr>
+              <w:fldChar w:fldCharType="begin"/>
+            </w:r>
+            <w:r>
+              <w:rPr>
+                <w:lang w:val="en-GB"/>
+              </w:rPr>
+              <w:instrText xml:space="preserve"> REF ZEqnNum881464 \* Charformat \! \* MERGEFORMAT </w:instrText>
+            </w:r>
+            <w:r>
+              <w:rPr>
+                <w:lang w:val="en-GB"/>
+              </w:rPr>
+              <w:fldChar w:fldCharType="separate"/>
+            </w:r>
+            <w:r>
+              <w:rPr>
+                <w:lang w:val="en-GB"/>
+              </w:rPr>
+              <w:instrText>4</w:instrText>
+            </w:r>
+            <w:r>
+              <w:rPr>
+                <w:lang w:val="en-GB"/>
+              </w:rPr>
+              <w:fldChar w:fldCharType="end"/>
+            </w:r>
+            <w:r>
+              <w:rPr>
+                <w:lang w:val="en-GB"/>
+              </w:rPr>
+              <w:fldChar w:fldCharType="end"/>
+            </w:r>
+            <w:r>
+              <w:rPr>
+                <w:lang w:val="en-GB"/>
+              </w:rPr>
+              <w:t>d)</w:t>
+            </w:r>
+          </w:p>
+        </w:tc>
+      </w:tr>
+    </w:tbl>
+    <w:p>
+      <w:pPr>
+        <w:pStyle w:val="Els-body-text"/>
+        <w:spacing w:before="120" w:after="120"/>
+        <w:rPr>
+          <w:lang w:val="en-GB"/>
+        </w:rPr>
+      </w:pPr>
+      <w:r>
+        <w:rPr>
+          <w:lang w:val="en-GB"/>
+        </w:rPr>
+        <w:t xml:space="preserve">We can see that </w:t>
+      </w:r>
+      <w:r>
+        <w:rPr>
+          <w:lang w:val="en-GB"/>
+        </w:rPr>
+        <w:t xml:space="preserve">step </w:t>
+      </w:r>
+      <w:r>
+        <w:rPr>
+          <w:iCs/>
+          <w:lang w:val="en-GB"/>
+        </w:rPr>
+        <w:t>(</w:t>
+      </w:r>
+      <w:r>
+        <w:rPr>
+          <w:lang w:val="en-GB"/>
+        </w:rPr>
+        <w:fldChar w:fldCharType="begin"/>
+      </w:r>
+      <w:r>
+        <w:rPr>
+          <w:lang w:val="en-GB"/>
+        </w:rPr>
+        <w:instrText xml:space="preserve"> GOTOBUTTON ZEqnNum881464  \* MERGEFORMAT </w:instrText>
+      </w:r>
+      <w:r>
+        <w:rPr>
+          <w:lang w:val="en-GB"/>
+        </w:rPr>
+        <w:fldChar w:fldCharType="begin"/>
+      </w:r>
+      <w:r>
+        <w:rPr>
+          <w:lang w:val="en-GB"/>
+        </w:rPr>
+        <w:instrText xml:space="preserve"> REF ZEqnNum881464 \* Charformat \! \* MERGEFORMAT </w:instrText>
+      </w:r>
+      <w:r>
+        <w:rPr>
+          <w:lang w:val="en-GB"/>
+        </w:rPr>
+        <w:fldChar w:fldCharType="separate"/>
+      </w:r>
+      <w:r>
+        <w:rPr>
+          <w:lang w:val="en-GB"/>
+        </w:rPr>
+        <w:instrText>4</w:instrText>
+      </w:r>
+      <w:r>
+        <w:rPr>
+          <w:lang w:val="en-GB"/>
+        </w:rPr>
+        <w:fldChar w:fldCharType="end"/>
+      </w:r>
+      <w:r>
+        <w:rPr>
+          <w:lang w:val="en-GB"/>
+        </w:rPr>
+        <w:fldChar w:fldCharType="end"/>
+      </w:r>
+      <w:r>
+        <w:rPr>
+          <w:lang w:val="en-GB"/>
+        </w:rPr>
+        <w:t xml:space="preserve">a) </w:t>
+      </w:r>
+      <w:r>
+        <w:rPr>
+          <w:lang w:val="en-GB"/>
+        </w:rPr>
+        <w:t xml:space="preserve">involves solving an optimization problem for each partition separately while the global variable is kept constant. </w:t>
+      </w:r>
+      <w:proofErr w:type="gramStart"/>
+      <w:r>
+        <w:rPr>
+          <w:lang w:val="en-GB"/>
+        </w:rPr>
+        <w:t>Thus</w:t>
+      </w:r>
+      <w:proofErr w:type="gramEnd"/>
+      <w:r>
+        <w:rPr>
+          <w:lang w:val="en-GB"/>
+        </w:rPr>
+        <w:t xml:space="preserve"> each partition problem can be </w:t>
+      </w:r>
+      <w:r>
+        <w:rPr>
+          <w:lang w:val="en-GB"/>
+        </w:rPr>
+        <w:lastRenderedPageBreak/>
+        <w:t>solved in separate machines</w:t>
+      </w:r>
+      <w:r>
+        <w:rPr>
+          <w:lang w:val="en-GB"/>
+        </w:rPr>
+        <w:t xml:space="preserve"> in parallel. Step (</w:t>
+      </w:r>
+      <w:r>
+        <w:rPr>
+          <w:lang w:val="en-GB"/>
+        </w:rPr>
+        <w:fldChar w:fldCharType="begin"/>
+      </w:r>
+      <w:r>
+        <w:rPr>
+          <w:lang w:val="en-GB"/>
+        </w:rPr>
+        <w:instrText xml:space="preserve"> GOTOBUTTON ZEqnNum881464  \* MERGEFORMAT </w:instrText>
+      </w:r>
+      <w:r>
+        <w:rPr>
+          <w:lang w:val="en-GB"/>
+        </w:rPr>
+        <w:fldChar w:fldCharType="begin"/>
+      </w:r>
+      <w:r>
+        <w:rPr>
+          <w:lang w:val="en-GB"/>
+        </w:rPr>
+        <w:instrText xml:space="preserve"> REF ZEqnNum881464 \* Charformat \! \* MERGEFORMAT </w:instrText>
+      </w:r>
+      <w:r>
+        <w:rPr>
+          <w:lang w:val="en-GB"/>
+        </w:rPr>
+        <w:fldChar w:fldCharType="separate"/>
+      </w:r>
+      <w:r>
+        <w:rPr>
+          <w:lang w:val="en-GB"/>
+        </w:rPr>
+        <w:instrText>4</w:instrText>
+      </w:r>
+      <w:r>
+        <w:rPr>
+          <w:lang w:val="en-GB"/>
+        </w:rPr>
+        <w:fldChar w:fldCharType="end"/>
+      </w:r>
+      <w:r>
+        <w:rPr>
+          <w:lang w:val="en-GB"/>
+        </w:rPr>
+        <w:fldChar w:fldCharType="end"/>
+      </w:r>
+      <w:r>
+        <w:rPr>
+          <w:lang w:val="en-GB"/>
+        </w:rPr>
+        <w:t xml:space="preserve">b) is the minimization of the AL function while the </w:t>
+      </w:r>
+      <w:r>
+        <w:rPr>
+          <w:lang w:val="en-GB"/>
+        </w:rPr>
+        <w:t xml:space="preserve">local variables in partitions are kept constant. This step for consensus optimization problems </w:t>
+      </w:r>
+      <w:r>
+        <w:rPr>
+          <w:lang w:val="en-GB"/>
+        </w:rPr>
+        <w:t xml:space="preserve">reduces to finding the minimum of a quadratic function and can be shown to be the averaging operator </w:t>
+      </w:r>
+      <w:r>
+        <w:rPr>
+          <w:lang w:val="en-GB"/>
+        </w:rPr>
+        <w:t>which can be defined as (</w:t>
+      </w:r>
+      <w:r>
+        <w:rPr>
+          <w:color w:val="FF0000"/>
+          <w:lang w:val="en-GB"/>
+        </w:rPr>
+        <w:t>Rodriguez</w:t>
+      </w:r>
+      <w:r>
+        <w:rPr>
+          <w:lang w:val="en-GB"/>
+        </w:rPr>
+        <w:t>)</w:t>
+      </w:r>
+    </w:p>
+    <w:tbl>
+      <w:tblPr>
+        <w:tblStyle w:val="TableGrid"/>
+        <w:tblW w:w="7095" w:type="dxa"/>
+        <w:tblLook w:val="04A0" w:firstRow="1" w:lastRow="0" w:firstColumn="1" w:lastColumn="0" w:noHBand="0" w:noVBand="1"/>
+      </w:tblPr>
+      <w:tblGrid>
+        <w:gridCol w:w="695"/>
+        <w:gridCol w:w="6400"/>
+      </w:tblGrid>
+      <w:tr>
+        <w:tc>
+          <w:tcPr>
+            <w:tcW w:w="695" w:type="dxa"/>
+          </w:tcPr>
+          <w:p>
+            <w:pPr>
+              <w:pStyle w:val="Els-body-text"/>
+              <w:rPr>
+                <w:lang w:val="en-GB"/>
+              </w:rPr>
+            </w:pPr>
+          </w:p>
+        </w:tc>
+        <w:tc>
+          <w:tcPr>
+            <w:tcW w:w="6400" w:type="dxa"/>
+          </w:tcPr>
+          <w:p>
+            <w:pPr>
+              <w:pStyle w:val="Els-body-text"/>
+              <w:rPr>
+                <w:lang w:val="en-GB"/>
+              </w:rPr>
+            </w:pPr>
+            <w:r>
+              <w:rPr>
+                <w:position w:val="-36"/>
+                <w:lang w:val="en-GB"/>
+              </w:rPr>
+              <w:object w:dxaOrig="2380" w:dyaOrig="740" w14:anchorId="719673ED">
+                <v:shape id="_x0000_i5609" type="#_x0000_t75" style="width:118.95pt;height:37.55pt" o:ole="">
+                  <v:imagedata r:id="rId124" o:title=""/>
+                </v:shape>
+                <o:OLEObject Type="Embed" ProgID="Equation.DSMT4" ShapeID="_x0000_i5609" DrawAspect="Content" ObjectID="_1666117180" r:id="rId125"/>
+              </w:object>
+            </w:r>
+          </w:p>
+        </w:tc>
+      </w:tr>
+    </w:tbl>
+    <w:p>
+      <w:pPr>
+        <w:pStyle w:val="Els-body-text"/>
+        <w:spacing w:before="120" w:after="120"/>
+        <w:rPr>
+          <w:lang w:val="en-GB"/>
+        </w:rPr>
+      </w:pPr>
+      <w:r>
+        <w:rPr>
+          <w:lang w:val="en-GB"/>
+        </w:rPr>
+        <w:t xml:space="preserve">where </w:t>
+      </w:r>
+      <w:r>
+        <w:rPr>
+          <w:position w:val="-14"/>
+          <w:lang w:val="en-GB"/>
+        </w:rPr>
+        <w:object w:dxaOrig="760" w:dyaOrig="380" w14:anchorId="2745FD43">
+          <v:shape id="_x0000_i1063" type="#_x0000_t75" style="width:38.2pt;height:18.8pt" o:ole="">
+            <v:imagedata r:id="rId126" o:title=""/>
+          </v:shape>
+          <o:OLEObject Type="Embed" ProgID="Equation.DSMT4" ShapeID="_x0000_i1063" DrawAspect="Content" ObjectID="_1666117181" r:id="rId127"/>
+        </w:object>
+      </w:r>
+      <w:r>
+        <w:rPr>
+          <w:lang w:val="en-GB"/>
+        </w:rPr>
+        <w:t xml:space="preserve"> denotes the set of partitions </w:t>
+      </w:r>
+      <w:r>
+        <w:rPr>
+          <w:lang w:val="en-GB"/>
+        </w:rPr>
+        <w:t xml:space="preserve">connected to the global variable </w:t>
+      </w:r>
+      <w:r>
+        <w:rPr>
+          <w:position w:val="-14"/>
+          <w:lang w:val="en-GB"/>
+        </w:rPr>
+        <w:object w:dxaOrig="540" w:dyaOrig="400" w14:anchorId="154B11D8">
+          <v:shape id="_x0000_i1064" type="#_x0000_t75" style="width:26.9pt;height:19.4pt" o:ole="">
+            <v:imagedata r:id="rId128" o:title=""/>
+          </v:shape>
+          <o:OLEObject Type="Embed" ProgID="Equation.DSMT4" ShapeID="_x0000_i1064" DrawAspect="Content" ObjectID="_1666117182" r:id="rId129"/>
+        </w:object>
+      </w:r>
+      <w:r>
+        <w:rPr>
+          <w:lang w:val="en-GB"/>
+        </w:rPr>
+        <w:t>. Steps (</w:t>
+      </w:r>
+      <w:r>
+        <w:rPr>
+          <w:lang w:val="en-GB"/>
+        </w:rPr>
+        <w:fldChar w:fldCharType="begin"/>
+      </w:r>
+      <w:r>
+        <w:rPr>
+          <w:lang w:val="en-GB"/>
+        </w:rPr>
+        <w:instrText xml:space="preserve"> GOTOBUTTON ZEqnNum881464  \* MERGEFORMAT </w:instrText>
+      </w:r>
+      <w:r>
+        <w:rPr>
+          <w:lang w:val="en-GB"/>
+        </w:rPr>
+        <w:fldChar w:fldCharType="begin"/>
+      </w:r>
+      <w:r>
+        <w:rPr>
+          <w:lang w:val="en-GB"/>
+        </w:rPr>
+        <w:instrText xml:space="preserve"> REF ZEqnNum881464 \* Charformat \! \* MERGEFORMAT </w:instrText>
+      </w:r>
+      <w:r>
+        <w:rPr>
+          <w:lang w:val="en-GB"/>
+        </w:rPr>
+        <w:fldChar w:fldCharType="separate"/>
+      </w:r>
+      <w:r>
+        <w:rPr>
+          <w:lang w:val="en-GB"/>
+        </w:rPr>
+        <w:instrText>4</w:instrText>
+      </w:r>
+      <w:r>
+        <w:rPr>
+          <w:lang w:val="en-GB"/>
+        </w:rPr>
+        <w:fldChar w:fldCharType="end"/>
+      </w:r>
+      <w:r>
+        <w:rPr>
+          <w:lang w:val="en-GB"/>
+        </w:rPr>
+        <w:fldChar w:fldCharType="end"/>
+      </w:r>
+      <w:r>
+        <w:rPr>
+          <w:lang w:val="en-GB"/>
+        </w:rPr>
+        <w:t>c) and (</w:t>
+      </w:r>
+      <w:r>
+        <w:rPr>
+          <w:lang w:val="en-GB"/>
+        </w:rPr>
+        <w:fldChar w:fldCharType="begin"/>
+      </w:r>
+      <w:r>
+        <w:rPr>
+          <w:lang w:val="en-GB"/>
+        </w:rPr>
+        <w:instrText xml:space="preserve"> GOTOBUTTON ZEqnNum881464  \* MERGEFORMAT </w:instrText>
+      </w:r>
+      <w:r>
+        <w:rPr>
+          <w:lang w:val="en-GB"/>
+        </w:rPr>
+        <w:fldChar w:fldCharType="begin"/>
+      </w:r>
+      <w:r>
+        <w:rPr>
+          <w:lang w:val="en-GB"/>
+        </w:rPr>
+        <w:instrText xml:space="preserve"> REF ZEqnNum881464 \* Charformat \! \* MERGEFORMAT </w:instrText>
+      </w:r>
+      <w:r>
+        <w:rPr>
+          <w:lang w:val="en-GB"/>
+        </w:rPr>
+        <w:fldChar w:fldCharType="separate"/>
+      </w:r>
+      <w:r>
+        <w:rPr>
+          <w:lang w:val="en-GB"/>
+        </w:rPr>
+        <w:instrText>4</w:instrText>
+      </w:r>
+      <w:r>
+        <w:rPr>
+          <w:lang w:val="en-GB"/>
+        </w:rPr>
+        <w:fldChar w:fldCharType="end"/>
+      </w:r>
+      <w:r>
+        <w:rPr>
+          <w:lang w:val="en-GB"/>
+        </w:rPr>
+        <w:fldChar w:fldCharType="end"/>
+      </w:r>
+      <w:r>
+        <w:rPr>
+          <w:lang w:val="en-GB"/>
+        </w:rPr>
+        <w:t xml:space="preserve">d) are updates to the lagrange multipliers of consensus constraints and can also be carried out in each partition separately and in parallel. </w:t>
+      </w:r>
+      <w:r>
+        <w:rPr>
+          <w:lang w:val="en-GB"/>
+        </w:rPr>
+        <w:t xml:space="preserve">The termination criteria used </w:t>
+      </w:r>
+      <w:r>
+        <w:rPr>
+          <w:lang w:val="en-GB"/>
+        </w:rPr>
+        <w:t>for ADMM iterations are that primal residual</w:t>
+      </w:r>
+      <w:r>
+        <w:rPr>
+          <w:lang w:val="en-GB"/>
+        </w:rPr>
+        <w:t xml:space="preserve"> (</w:t>
+      </w:r>
+      <w:r>
+        <w:rPr>
+          <w:position w:val="-4"/>
+          <w:lang w:val="en-GB"/>
+        </w:rPr>
+        <w:object w:dxaOrig="360" w:dyaOrig="300" w14:anchorId="42934072">
+          <v:shape id="_x0000_i1065" type="#_x0000_t75" style="width:18.15pt;height:15.05pt" o:ole="">
+            <v:imagedata r:id="rId130" o:title=""/>
+          </v:shape>
+          <o:OLEObject Type="Embed" ProgID="Equation.DSMT4" ShapeID="_x0000_i1065" DrawAspect="Content" ObjectID="_1666117183" r:id="rId131"/>
+        </w:object>
+      </w:r>
+      <w:r>
+        <w:rPr>
+          <w:lang w:val="en-GB"/>
+        </w:rPr>
+        <w:t>)</w:t>
+      </w:r>
+      <w:r>
+        <w:rPr>
+          <w:lang w:val="en-GB"/>
+        </w:rPr>
+        <w:t xml:space="preserve"> and dual residual</w:t>
+      </w:r>
+      <w:r>
+        <w:rPr>
+          <w:lang w:val="en-GB"/>
+        </w:rPr>
+        <w:t xml:space="preserve"> (</w:t>
+      </w:r>
+      <w:r>
+        <w:rPr>
+          <w:position w:val="-6"/>
+          <w:lang w:val="en-GB"/>
+        </w:rPr>
+        <w:object w:dxaOrig="360" w:dyaOrig="320" w14:anchorId="13A1451A">
+          <v:shape id="_x0000_i1066" type="#_x0000_t75" style="width:18.15pt;height:16.3pt" o:ole="">
+            <v:imagedata r:id="rId132" o:title=""/>
+          </v:shape>
+          <o:OLEObject Type="Embed" ProgID="Equation.DSMT4" ShapeID="_x0000_i1066" DrawAspect="Content" ObjectID="_1666117184" r:id="rId133"/>
+        </w:object>
+      </w:r>
+      <w:r>
+        <w:rPr>
+          <w:lang w:val="en-GB"/>
+        </w:rPr>
+        <w:t>)</w:t>
+      </w:r>
+      <w:r>
+        <w:rPr>
+          <w:lang w:val="en-GB"/>
+        </w:rPr>
+        <w:t xml:space="preserve"> are </w:t>
+      </w:r>
+      <w:r>
+        <w:rPr>
+          <w:lang w:val="en-GB"/>
+        </w:rPr>
+        <w:t xml:space="preserve">reasonably close to zero as explained in </w:t>
+      </w:r>
+      <w:r>
+        <w:rPr>
+          <w:color w:val="FF0000"/>
+          <w:lang w:val="en-GB"/>
+        </w:rPr>
+        <w:t>(Boyd)</w:t>
+      </w:r>
+      <w:r>
+        <w:rPr>
+          <w:lang w:val="en-GB"/>
+        </w:rPr>
+        <w:t xml:space="preserve">, which for our case is defined as </w:t>
+      </w:r>
+      <w:r>
+        <w:rPr>
+          <w:lang w:val="en-GB"/>
+        </w:rPr>
+        <w:t xml:space="preserve"> </w:t>
+      </w:r>
+      <w:r>
+        <w:rPr>
+          <w:lang w:val="en-GB"/>
+        </w:rPr>
+        <w:t xml:space="preserve"> </w:t>
+      </w:r>
+    </w:p>
+    <w:tbl>
+      <w:tblPr>
+        <w:tblStyle w:val="TableGrid"/>
+        <w:tblW w:w="7095" w:type="dxa"/>
+        <w:tblLook w:val="04A0" w:firstRow="1" w:lastRow="0" w:firstColumn="1" w:lastColumn="0" w:noHBand="0" w:noVBand="1"/>
+      </w:tblPr>
+      <w:tblGrid>
+        <w:gridCol w:w="695"/>
+        <w:gridCol w:w="4700"/>
+        <w:gridCol w:w="1100"/>
+        <w:gridCol w:w="600"/>
+      </w:tblGrid>
+      <w:tr>
+        <w:tc>
+          <w:tcPr>
+            <w:tcW w:w="695" w:type="dxa"/>
+          </w:tcPr>
+          <w:p>
+            <w:pPr>
+              <w:pStyle w:val="Els-body-text"/>
+              <w:rPr>
+                <w:lang w:val="en-GB"/>
+              </w:rPr>
+            </w:pPr>
+          </w:p>
+        </w:tc>
+        <w:tc>
+          <w:tcPr>
+            <w:tcW w:w="4700" w:type="dxa"/>
+          </w:tcPr>
+          <w:p>
+            <w:pPr>
+              <w:pStyle w:val="Els-body-text"/>
+              <w:rPr>
+                <w:lang w:val="en-GB"/>
+              </w:rPr>
+            </w:pPr>
+            <w:r>
+              <w:rPr>
+                <w:position w:val="-46"/>
+                <w:lang w:val="en-GB"/>
+              </w:rPr>
+              <w:object w:dxaOrig="3300" w:dyaOrig="1040" w14:anchorId="38A0B936">
+                <v:shape id="_x0000_i5640" type="#_x0000_t75" style="width:165.3pt;height:52.6pt" o:ole="">
+                  <v:imagedata r:id="rId134" o:title=""/>
+                </v:shape>
+                <o:OLEObject Type="Embed" ProgID="Equation.DSMT4" ShapeID="_x0000_i5640" DrawAspect="Content" ObjectID="_1666117185" r:id="rId135"/>
+              </w:object>
+            </w:r>
+          </w:p>
+        </w:tc>
+        <w:tc>
+          <w:tcPr>
+            <w:tcW w:w="1100" w:type="dxa"/>
+          </w:tcPr>
+          <w:p>
+            <w:pPr>
+              <w:pStyle w:val="Els-body-text"/>
+              <w:rPr>
+                <w:lang w:val="en-GB"/>
+              </w:rPr>
+            </w:pPr>
+            <w:r>
+              <w:rPr>
+                <w:position w:val="-10"/>
+                <w:lang w:val="en-GB"/>
+              </w:rPr>
+              <w:object w:dxaOrig="780" w:dyaOrig="320" w14:anchorId="449674C5">
+                <v:shape id="_x0000_i5639" type="#_x0000_t75" style="width:38.8pt;height:16.3pt" o:ole="">
+                  <v:imagedata r:id="rId136" o:title=""/>
+                </v:shape>
+                <o:OLEObject Type="Embed" ProgID="Equation.DSMT4" ShapeID="_x0000_i5639" DrawAspect="Content" ObjectID="_1666117186" r:id="rId137"/>
+              </w:object>
+            </w:r>
+          </w:p>
+        </w:tc>
+        <w:tc>
+          <w:tcPr>
+            <w:tcW w:w="600" w:type="dxa"/>
+          </w:tcPr>
+          <w:p>
+            <w:pPr>
+              <w:pStyle w:val="Els-body-text"/>
+              <w:rPr>
+                <w:lang w:val="en-GB"/>
+              </w:rPr>
+            </w:pPr>
+          </w:p>
+        </w:tc>
+      </w:tr>
+      <w:tr>
+        <w:tc>
+          <w:tcPr>
+            <w:tcW w:w="695" w:type="dxa"/>
+          </w:tcPr>
+          <w:p>
+            <w:pPr>
+              <w:pStyle w:val="Els-body-text"/>
+              <w:rPr>
+                <w:lang w:val="en-GB"/>
+              </w:rPr>
+            </w:pPr>
+          </w:p>
+        </w:tc>
+        <w:tc>
+          <w:tcPr>
+            <w:tcW w:w="4700" w:type="dxa"/>
+          </w:tcPr>
+          <w:p>
+            <w:pPr>
+              <w:pStyle w:val="Els-body-text"/>
+              <w:rPr>
+                <w:lang w:val="en-GB"/>
+              </w:rPr>
+            </w:pPr>
+            <w:r>
+              <w:rPr>
+                <w:position w:val="-46"/>
+                <w:lang w:val="en-GB"/>
+              </w:rPr>
+              <w:object w:dxaOrig="2580" w:dyaOrig="1040" w14:anchorId="1A55BC4C">
+                <v:shape id="_x0000_i5642" type="#_x0000_t75" style="width:128.95pt;height:52.6pt" o:ole="">
+                  <v:imagedata r:id="rId138" o:title=""/>
+                </v:shape>
+                <o:OLEObject Type="Embed" ProgID="Equation.DSMT4" ShapeID="_x0000_i5642" DrawAspect="Content" ObjectID="_1666117187" r:id="rId139"/>
+              </w:object>
+            </w:r>
+          </w:p>
+        </w:tc>
+        <w:tc>
+          <w:tcPr>
+            <w:tcW w:w="1100" w:type="dxa"/>
+          </w:tcPr>
+          <w:p>
+            <w:pPr>
+              <w:pStyle w:val="Els-body-text"/>
+              <w:rPr>
+                <w:lang w:val="en-GB"/>
+              </w:rPr>
+            </w:pPr>
+            <w:r>
+              <w:rPr>
+                <w:position w:val="-10"/>
+                <w:lang w:val="en-GB"/>
+              </w:rPr>
+              <w:object w:dxaOrig="780" w:dyaOrig="320" w14:anchorId="1C64B58B">
+                <v:shape id="_x0000_i5641" type="#_x0000_t75" style="width:38.8pt;height:16.3pt" o:ole="">
+                  <v:imagedata r:id="rId136" o:title=""/>
+                </v:shape>
+                <o:OLEObject Type="Embed" ProgID="Equation.DSMT4" ShapeID="_x0000_i5641" DrawAspect="Content" ObjectID="_1666117188" r:id="rId140"/>
+              </w:object>
+            </w:r>
+          </w:p>
+        </w:tc>
+        <w:tc>
+          <w:tcPr>
+            <w:tcW w:w="600" w:type="dxa"/>
+          </w:tcPr>
+          <w:p>
+            <w:pPr>
+              <w:pStyle w:val="Els-body-text"/>
+              <w:rPr>
+                <w:lang w:val="en-GB"/>
+              </w:rPr>
+            </w:pPr>
+          </w:p>
+        </w:tc>
+      </w:tr>
+    </w:tbl>
+    <w:p>
+      <w:pPr>
+        <w:pStyle w:val="Els-1storder-head"/>
+        <w:spacing w:after="120"/>
+        <w:rPr>
+          <w:lang w:val="en-GB"/>
+        </w:rPr>
+      </w:pPr>
+      <w:bookmarkStart w:id="5" w:name="_Ref55394242"/>
+      <w:r>
+        <w:rPr>
+          <w:lang w:val="en-GB"/>
+        </w:rPr>
+        <w:t>The TES Design problem</w:t>
+      </w:r>
+      <w:bookmarkEnd w:id="5"/>
+    </w:p>
+    <w:p>
+      <w:pPr>
+        <w:pStyle w:val="Els-body-text"/>
+        <w:spacing w:after="120"/>
+        <w:rPr>
+          <w:lang w:val="en-GB"/>
+        </w:rPr>
+      </w:pPr>
+      <w:r>
+        <w:rPr>
+          <w:lang w:val="en-GB"/>
+        </w:rPr>
+        <w:t xml:space="preserve">We use the </w:t>
+      </w:r>
+      <w:r>
+        <w:rPr>
+          <w:lang w:val="en-GB"/>
+        </w:rPr>
+        <w:t xml:space="preserve">flowsheet in </w:t>
+      </w:r>
+      <w:r>
+        <w:rPr>
+          <w:lang w:val="en-GB"/>
+        </w:rPr>
+        <w:fldChar w:fldCharType="begin"/>
+      </w:r>
+      <w:r>
+        <w:rPr>
+          <w:lang w:val="en-GB"/>
+        </w:rPr>
+        <w:instrText xml:space="preserve"> REF _Ref55391213 \h </w:instrText>
+      </w:r>
+      <w:r>
+        <w:rPr>
+          <w:lang w:val="en-GB"/>
+        </w:rPr>
+      </w:r>
+      <w:r>
+        <w:rPr>
+          <w:lang w:val="en-GB"/>
+        </w:rPr>
+        <w:fldChar w:fldCharType="separate"/>
+      </w:r>
+      <w:r>
+        <w:t xml:space="preserve">Figure </w:t>
+      </w:r>
+      <w:r>
+        <w:rPr>
+          <w:noProof/>
+        </w:rPr>
+        <w:t>2</w:t>
+      </w:r>
+      <w:r>
+        <w:rPr>
+          <w:lang w:val="en-GB"/>
+        </w:rPr>
+        <w:fldChar w:fldCharType="end"/>
+      </w:r>
+      <w:r>
+        <w:rPr>
+          <w:lang w:val="en-GB"/>
+        </w:rPr>
+        <w:t xml:space="preserve"> to represent the heating section of a district heating network where water is used in a closed loop to satisfy </w:t>
+      </w:r>
+      <w:r>
+        <w:rPr>
+          <w:lang w:val="en-GB"/>
+        </w:rPr>
+        <w:t xml:space="preserve">the heating requirement </w:t>
+      </w:r>
+      <w:r>
+        <w:rPr>
+          <w:lang w:val="en-GB"/>
+        </w:rPr>
+        <w:t>in</w:t>
+      </w:r>
+      <w:r>
+        <w:rPr>
+          <w:lang w:val="en-GB"/>
+        </w:rPr>
+        <w:t xml:space="preserve"> an area.</w:t>
+      </w:r>
+      <w:r>
+        <w:rPr>
+          <w:lang w:val="en-GB"/>
+        </w:rPr>
+        <w:t xml:space="preserve"> </w:t>
+      </w:r>
+      <w:r>
+        <w:rPr>
+          <w:lang w:val="en-GB"/>
+        </w:rPr>
+        <w:t xml:space="preserve">The volumetric flowrate </w:t>
+      </w:r>
+      <w:r>
+        <w:rPr>
+          <w:lang w:val="en-GB"/>
+        </w:rPr>
+        <w:t>of water in the loop (</w:t>
+      </w:r>
+      <w:r>
+        <w:rPr>
+          <w:position w:val="-10"/>
+          <w:lang w:val="en-GB"/>
+        </w:rPr>
+        <w:object w:dxaOrig="360" w:dyaOrig="360" w14:anchorId="60F798DE">
+          <v:shape id="_x0000_i1071" type="#_x0000_t75" style="width:18.15pt;height:18.15pt" o:ole="">
+            <v:imagedata r:id="rId141" o:title=""/>
+          </v:shape>
+          <o:OLEObject Type="Embed" ProgID="Equation.DSMT4" ShapeID="_x0000_i1071" DrawAspect="Content" ObjectID="_1666117189" r:id="rId142"/>
+        </w:object>
+      </w:r>
+      <w:r>
+        <w:rPr>
+          <w:lang w:val="en-GB"/>
+        </w:rPr>
+        <w:t>) is determined by the number of con</w:t>
+      </w:r>
+      <w:r>
+        <w:rPr>
+          <w:lang w:val="en-GB"/>
+        </w:rPr>
+        <w:t xml:space="preserve">sumers and their heating demands at any </w:t>
+      </w:r>
+      <w:proofErr w:type="gramStart"/>
+      <w:r>
+        <w:rPr>
+          <w:lang w:val="en-GB"/>
+        </w:rPr>
+        <w:t>particular time</w:t>
+      </w:r>
+      <w:proofErr w:type="gramEnd"/>
+      <w:r>
+        <w:rPr>
+          <w:lang w:val="en-GB"/>
+        </w:rPr>
+        <w:t>. The temperature of the water re</w:t>
+      </w:r>
+      <w:r>
+        <w:rPr>
+          <w:lang w:val="en-GB"/>
+        </w:rPr>
+        <w:t>turned to the heating section (</w:t>
+      </w:r>
+      <w:r>
+        <w:rPr>
+          <w:position w:val="-4"/>
+          <w:lang w:val="en-GB"/>
+        </w:rPr>
+        <w:object w:dxaOrig="639" w:dyaOrig="300" w14:anchorId="293F58DA">
+          <v:shape id="_x0000_i1072" type="#_x0000_t75" style="width:31.95pt;height:15.05pt" o:ole="">
+            <v:imagedata r:id="rId143" o:title=""/>
+          </v:shape>
+          <o:OLEObject Type="Embed" ProgID="Equation.DSMT4" ShapeID="_x0000_i1072" DrawAspect="Content" ObjectID="_1666117190" r:id="rId144"/>
+        </w:object>
+      </w:r>
+      <w:r>
+        <w:rPr>
+          <w:lang w:val="en-GB"/>
+        </w:rPr>
+        <w:t xml:space="preserve">) </w:t>
+      </w:r>
+      <w:r>
+        <w:rPr>
+          <w:lang w:val="en-GB"/>
+        </w:rPr>
+        <w:t xml:space="preserve">is determined by the heat losses in the system and is assumed to be </w:t>
+      </w:r>
+      <w:r>
+        <w:rPr>
+          <w:lang w:val="en-GB"/>
+        </w:rPr>
+        <w:t xml:space="preserve">correlated to the ambient weather conditions. </w:t>
+      </w:r>
+      <w:r>
+        <w:rPr>
+          <w:lang w:val="en-GB"/>
+        </w:rPr>
+        <w:t xml:space="preserve">The </w:t>
+      </w:r>
+      <w:r>
+        <w:rPr>
+          <w:lang w:val="en-GB"/>
+        </w:rPr>
+        <w:t xml:space="preserve">operational objective of the heating system </w:t>
+      </w:r>
+      <w:r>
+        <w:rPr>
+          <w:lang w:val="en-GB"/>
+        </w:rPr>
+        <w:t xml:space="preserve">is to heat this water </w:t>
+      </w:r>
+      <w:proofErr w:type="spellStart"/>
+      <w:r>
+        <w:rPr>
+          <w:lang w:val="en-GB"/>
+        </w:rPr>
+        <w:t>upto</w:t>
+      </w:r>
+      <w:proofErr w:type="spellEnd"/>
+      <w:r>
+        <w:rPr>
+          <w:lang w:val="en-GB"/>
+        </w:rPr>
+        <w:t xml:space="preserve"> a temperature (</w:t>
+      </w:r>
+      <w:r>
+        <w:rPr>
+          <w:position w:val="-4"/>
+          <w:lang w:val="en-GB"/>
+        </w:rPr>
+        <w:object w:dxaOrig="460" w:dyaOrig="300" w14:anchorId="5D95C7D4">
+          <v:shape id="_x0000_i1073" type="#_x0000_t75" style="width:23.15pt;height:15.05pt" o:ole="">
+            <v:imagedata r:id="rId145" o:title=""/>
+          </v:shape>
+          <o:OLEObject Type="Embed" ProgID="Equation.DSMT4" ShapeID="_x0000_i1073" DrawAspect="Content" ObjectID="_1666117191" r:id="rId146"/>
+        </w:object>
+      </w:r>
+      <w:r>
+        <w:rPr>
+          <w:lang w:val="en-GB"/>
+        </w:rPr>
+        <w:t>) which must be above a contractually specified temperature (</w:t>
+      </w:r>
+      <w:r>
+        <w:rPr>
+          <w:position w:val="-4"/>
+          <w:lang w:val="en-GB"/>
+        </w:rPr>
+        <w:object w:dxaOrig="900" w:dyaOrig="300" w14:anchorId="4AB4D24A">
+          <v:shape id="_x0000_i1074" type="#_x0000_t75" style="width:45.1pt;height:15.05pt" o:ole="">
+            <v:imagedata r:id="rId147" o:title=""/>
+          </v:shape>
+          <o:OLEObject Type="Embed" ProgID="Equation.DSMT4" ShapeID="_x0000_i1074" DrawAspect="Content" ObjectID="_1666117192" r:id="rId148"/>
+        </w:object>
+      </w:r>
+      <w:r>
+        <w:rPr>
+          <w:lang w:val="en-GB"/>
+        </w:rPr>
+        <w:t xml:space="preserve">). This stream can </w:t>
+      </w:r>
+      <w:proofErr w:type="spellStart"/>
+      <w:proofErr w:type="gramStart"/>
+      <w:r>
+        <w:rPr>
+          <w:lang w:val="en-GB"/>
+        </w:rPr>
+        <w:t>loose</w:t>
+      </w:r>
+      <w:proofErr w:type="spellEnd"/>
+      <w:proofErr w:type="gramEnd"/>
+      <w:r>
+        <w:rPr>
+          <w:lang w:val="en-GB"/>
+        </w:rPr>
+        <w:t xml:space="preserve"> heat </w:t>
+      </w:r>
+      <w:r>
+        <w:rPr>
+          <w:lang w:val="en-GB"/>
+        </w:rPr>
+        <w:t xml:space="preserve">to the district heating system using </w:t>
+      </w:r>
+      <w:r>
+        <w:rPr>
+          <w:lang w:val="en-GB"/>
+        </w:rPr>
+        <w:t xml:space="preserve">the heat exchanger </w:t>
+      </w:r>
+      <w:r>
+        <w:rPr>
+          <w:lang w:val="en-GB"/>
+        </w:rPr>
+        <w:t>(</w:t>
+      </w:r>
+      <w:r>
+        <w:rPr>
+          <w:lang w:val="en-GB"/>
+        </w:rPr>
+        <w:t>WHB</w:t>
+      </w:r>
+      <w:r>
+        <w:rPr>
+          <w:lang w:val="en-GB"/>
+        </w:rPr>
+        <w:t>)</w:t>
+      </w:r>
+      <w:r>
+        <w:rPr>
+          <w:lang w:val="en-GB"/>
+        </w:rPr>
+        <w:t xml:space="preserve">, and any additional cooling required </w:t>
+      </w:r>
+      <w:r>
+        <w:rPr>
+          <w:lang w:val="en-GB"/>
+        </w:rPr>
+        <w:t xml:space="preserve">in the process stream satisfied by the utility heat exchanger </w:t>
+      </w:r>
+      <w:r>
+        <w:rPr>
+          <w:lang w:val="en-GB"/>
+        </w:rPr>
+        <w:t xml:space="preserve">(DC) </w:t>
+      </w:r>
+      <w:r>
+        <w:rPr>
+          <w:lang w:val="en-GB"/>
+        </w:rPr>
+        <w:t xml:space="preserve">which uses </w:t>
+      </w:r>
+      <w:r>
+        <w:rPr>
+          <w:lang w:val="en-GB"/>
+        </w:rPr>
+        <w:t xml:space="preserve">some external cooling utility. In a similar manner, any additional </w:t>
+      </w:r>
+      <w:r>
+        <w:rPr>
+          <w:lang w:val="en-GB"/>
+        </w:rPr>
+        <w:t>heating required in the district heating side is satisfied by using the peak heat boiler (PHB)</w:t>
+      </w:r>
+      <w:r>
+        <w:rPr>
+          <w:lang w:val="en-GB"/>
+        </w:rPr>
+        <w:t>.</w:t>
+      </w:r>
+      <w:r>
+        <w:rPr>
+          <w:lang w:val="en-GB"/>
+        </w:rPr>
+        <w:t xml:space="preserve"> </w:t>
+      </w:r>
+      <w:r>
+        <w:rPr>
+          <w:lang w:val="en-GB"/>
+        </w:rPr>
+        <w:t xml:space="preserve">There is a temporal mismatch </w:t>
+      </w:r>
+      <w:r>
+        <w:rPr>
+          <w:lang w:val="en-GB"/>
+        </w:rPr>
+        <w:t xml:space="preserve">in the supply of heat from the process stream and the demand for heating from the </w:t>
+      </w:r>
+      <w:r>
+        <w:rPr>
+          <w:lang w:val="en-GB"/>
+        </w:rPr>
+        <w:t xml:space="preserve">consumers. </w:t>
+      </w:r>
+      <w:r>
+        <w:rPr>
+          <w:lang w:val="en-GB"/>
+        </w:rPr>
+        <w:t>T</w:t>
+      </w:r>
+      <w:r>
+        <w:rPr>
+          <w:lang w:val="en-GB"/>
+        </w:rPr>
+        <w:t>o better manage this mismatch and decrease the reliance on external utilities</w:t>
+      </w:r>
+      <w:r>
+        <w:rPr>
+          <w:lang w:val="en-GB"/>
+        </w:rPr>
+        <w:t xml:space="preserve">, a thermal energy storage system in the form of a simple buffer tank is </w:t>
+      </w:r>
+      <w:proofErr w:type="gramStart"/>
+      <w:r>
+        <w:rPr>
+          <w:lang w:val="en-GB"/>
+        </w:rPr>
+        <w:t>being considered to be</w:t>
+      </w:r>
+      <w:proofErr w:type="gramEnd"/>
+      <w:r>
+        <w:rPr>
+          <w:lang w:val="en-GB"/>
+        </w:rPr>
+        <w:t xml:space="preserve"> installed. </w:t>
+      </w:r>
+      <w:r>
+        <w:rPr>
+          <w:lang w:val="en-GB"/>
+        </w:rPr>
+        <w:t xml:space="preserve">This simple TES system can charge/ discharge by raising/ lowering the temperature of the tank </w:t>
+      </w:r>
+      <w:r>
+        <w:rPr>
+          <w:lang w:val="en-GB"/>
+        </w:rPr>
+        <w:t>by manipulating the flow split (</w:t>
+      </w:r>
+      <w:r>
+        <w:rPr>
+          <w:position w:val="-6"/>
+          <w:lang w:val="en-GB"/>
+        </w:rPr>
+        <w:object w:dxaOrig="240" w:dyaOrig="220" w14:anchorId="74505A3D">
+          <v:shape id="_x0000_i1075" type="#_x0000_t75" style="width:11.25pt;height:10.65pt" o:ole="">
+            <v:imagedata r:id="rId149" o:title=""/>
+          </v:shape>
+          <o:OLEObject Type="Embed" ProgID="Equation.DSMT4" ShapeID="_x0000_i1075" DrawAspect="Content" ObjectID="_1666117193" r:id="rId150"/>
+        </w:object>
+      </w:r>
+      <w:r>
+        <w:rPr>
+          <w:lang w:val="en-GB"/>
+        </w:rPr>
+        <w:t>)</w:t>
+      </w:r>
+      <w:r>
+        <w:rPr>
+          <w:lang w:val="en-GB"/>
+        </w:rPr>
+        <w:t xml:space="preserve">. </w:t>
       </w:r>
     </w:p>
     <w:tbl>
@@ -4990,1591 +6939,13 @@
         <w:tblLook w:val="04A0" w:firstRow="1" w:lastRow="0" w:firstColumn="1" w:lastColumn="0" w:noHBand="0" w:noVBand="1"/>
       </w:tblPr>
       <w:tblGrid>
-        <w:gridCol w:w="2357"/>
-        <w:gridCol w:w="4056"/>
-        <w:gridCol w:w="663"/>
-      </w:tblGrid>
-      <w:tr>
-        <w:tc>
-          <w:tcPr>
-            <w:tcW w:w="2434" w:type="dxa"/>
-            <w:shd w:val="clear" w:color="auto" w:fill="FDE9D9" w:themeFill="accent6" w:themeFillTint="33"/>
-          </w:tcPr>
-          <w:p>
-            <w:pPr>
-              <w:pStyle w:val="Els-body-text"/>
-              <w:spacing w:before="120" w:after="120"/>
-              <w:rPr>
-                <w:iCs/>
-                <w:lang w:val="en-GB"/>
-              </w:rPr>
-            </w:pPr>
-          </w:p>
-        </w:tc>
-        <w:tc>
-          <w:tcPr>
-            <w:tcW w:w="4195" w:type="dxa"/>
-            <w:shd w:val="clear" w:color="auto" w:fill="FDE9D9" w:themeFill="accent6" w:themeFillTint="33"/>
-          </w:tcPr>
-          <w:p>
-            <w:pPr>
-              <w:pStyle w:val="Els-body-text"/>
-              <w:spacing w:before="120" w:after="120"/>
-              <w:rPr>
-                <w:iCs/>
-                <w:lang w:val="en-GB"/>
-              </w:rPr>
-            </w:pPr>
-          </w:p>
-        </w:tc>
-        <w:tc>
-          <w:tcPr>
-            <w:tcW w:w="673" w:type="dxa"/>
-            <w:shd w:val="clear" w:color="auto" w:fill="FDE9D9" w:themeFill="accent6" w:themeFillTint="33"/>
-            <w:vAlign w:val="center"/>
-          </w:tcPr>
-          <w:p>
-            <w:pPr>
-              <w:pStyle w:val="Els-body-text"/>
-              <w:spacing w:before="120" w:after="120"/>
-              <w:jc w:val="right"/>
-              <w:rPr>
-                <w:iCs/>
-                <w:lang w:val="en-GB"/>
-              </w:rPr>
-            </w:pPr>
-            <w:r>
-              <w:rPr>
-                <w:iCs/>
-                <w:lang w:val="en-GB"/>
-              </w:rPr>
-              <w:t>(</w:t>
-            </w:r>
-            <w:r>
-              <w:rPr>
-                <w:iCs/>
-                <w:lang w:val="en-GB"/>
-              </w:rPr>
-              <w:fldChar w:fldCharType="begin"/>
-            </w:r>
-            <w:r>
-              <w:rPr>
-                <w:iCs/>
-                <w:lang w:val="en-GB"/>
-              </w:rPr>
-              <w:instrText xml:space="preserve"> MACROBUTTON MTPlaceRef \* MERGEFORMAT </w:instrText>
-            </w:r>
-            <w:r>
-              <w:rPr>
-                <w:iCs/>
-                <w:lang w:val="en-GB"/>
-              </w:rPr>
-              <w:fldChar w:fldCharType="begin"/>
-            </w:r>
-            <w:r>
-              <w:rPr>
-                <w:iCs/>
-                <w:lang w:val="en-GB"/>
-              </w:rPr>
-              <w:instrText xml:space="preserve"> SEQ MTEqn \h \* MERGEFORMAT </w:instrText>
-            </w:r>
-            <w:r>
-              <w:rPr>
-                <w:iCs/>
-                <w:lang w:val="en-GB"/>
-              </w:rPr>
-              <w:fldChar w:fldCharType="end"/>
-            </w:r>
-            <w:bookmarkStart w:id="5" w:name="ZEqnNum881464"/>
-            <w:r>
-              <w:rPr>
-                <w:iCs/>
-                <w:lang w:val="en-GB"/>
-              </w:rPr>
-              <w:fldChar w:fldCharType="begin"/>
-            </w:r>
-            <w:r>
-              <w:rPr>
-                <w:iCs/>
-                <w:lang w:val="en-GB"/>
-              </w:rPr>
-              <w:instrText xml:space="preserve"> SEQ MTEqn \c \* Arabic \* MERGEFORMAT </w:instrText>
-            </w:r>
-            <w:r>
-              <w:rPr>
-                <w:iCs/>
-                <w:lang w:val="en-GB"/>
-              </w:rPr>
-              <w:fldChar w:fldCharType="separate"/>
-            </w:r>
-            <w:r>
-              <w:rPr>
-                <w:iCs/>
-                <w:noProof/>
-                <w:lang w:val="en-GB"/>
-              </w:rPr>
-              <w:instrText>3</w:instrText>
-            </w:r>
-            <w:r>
-              <w:rPr>
-                <w:iCs/>
-                <w:lang w:val="en-GB"/>
-              </w:rPr>
-              <w:fldChar w:fldCharType="end"/>
-            </w:r>
-            <w:bookmarkEnd w:id="5"/>
-            <w:r>
-              <w:rPr>
-                <w:iCs/>
-                <w:lang w:val="en-GB"/>
-              </w:rPr>
-              <w:fldChar w:fldCharType="end"/>
-            </w:r>
-            <w:r>
-              <w:rPr>
-                <w:iCs/>
-                <w:lang w:val="en-GB"/>
-              </w:rPr>
-              <w:t>a)</w:t>
-            </w:r>
-          </w:p>
-        </w:tc>
-      </w:tr>
-      <w:tr>
-        <w:tc>
-          <w:tcPr>
-            <w:tcW w:w="2434" w:type="dxa"/>
-            <w:shd w:val="clear" w:color="auto" w:fill="FDE9D9" w:themeFill="accent6" w:themeFillTint="33"/>
-          </w:tcPr>
-          <w:p>
-            <w:pPr>
-              <w:pStyle w:val="Els-body-text"/>
-              <w:spacing w:before="120" w:after="120"/>
-              <w:rPr>
-                <w:iCs/>
-                <w:lang w:val="en-GB"/>
-              </w:rPr>
-            </w:pPr>
-          </w:p>
-        </w:tc>
-        <w:tc>
-          <w:tcPr>
-            <w:tcW w:w="4195" w:type="dxa"/>
-            <w:shd w:val="clear" w:color="auto" w:fill="FDE9D9" w:themeFill="accent6" w:themeFillTint="33"/>
-          </w:tcPr>
-          <w:p>
-            <w:pPr>
-              <w:pStyle w:val="Els-body-text"/>
-              <w:spacing w:before="120" w:after="120"/>
-              <w:rPr>
-                <w:iCs/>
-                <w:lang w:val="en-GB"/>
-              </w:rPr>
-            </w:pPr>
-          </w:p>
-        </w:tc>
-        <w:tc>
-          <w:tcPr>
-            <w:tcW w:w="673" w:type="dxa"/>
-            <w:shd w:val="clear" w:color="auto" w:fill="FDE9D9" w:themeFill="accent6" w:themeFillTint="33"/>
-            <w:vAlign w:val="center"/>
-          </w:tcPr>
-          <w:p>
-            <w:pPr>
-              <w:pStyle w:val="Els-body-text"/>
-              <w:spacing w:before="120" w:after="120"/>
-              <w:jc w:val="right"/>
-              <w:rPr>
-                <w:iCs/>
-                <w:lang w:val="en-GB"/>
-              </w:rPr>
-            </w:pPr>
-            <w:r>
-              <w:rPr>
-                <w:iCs/>
-                <w:lang w:val="en-GB"/>
-              </w:rPr>
-              <w:t>(</w:t>
-            </w:r>
-            <w:r>
-              <w:rPr>
-                <w:lang w:val="en-GB"/>
-              </w:rPr>
-              <w:fldChar w:fldCharType="begin"/>
-            </w:r>
-            <w:r>
-              <w:rPr>
-                <w:lang w:val="en-GB"/>
-              </w:rPr>
-              <w:instrText xml:space="preserve"> GOTOBUTTON ZEqnNum881464  \* MERGEFORMAT </w:instrText>
-            </w:r>
-            <w:r>
-              <w:rPr>
-                <w:lang w:val="en-GB"/>
-              </w:rPr>
-              <w:fldChar w:fldCharType="begin"/>
-            </w:r>
-            <w:r>
-              <w:rPr>
-                <w:lang w:val="en-GB"/>
-              </w:rPr>
-              <w:instrText xml:space="preserve"> REF ZEqnNum881464 \* Charformat \! \* MERGEFORMAT </w:instrText>
-            </w:r>
-            <w:r>
-              <w:rPr>
-                <w:lang w:val="en-GB"/>
-              </w:rPr>
-              <w:fldChar w:fldCharType="separate"/>
-            </w:r>
-            <w:r>
-              <w:rPr>
-                <w:lang w:val="en-GB"/>
-              </w:rPr>
-              <w:instrText>3</w:instrText>
-            </w:r>
-            <w:r>
-              <w:rPr>
-                <w:lang w:val="en-GB"/>
-              </w:rPr>
-              <w:fldChar w:fldCharType="end"/>
-            </w:r>
-            <w:r>
-              <w:rPr>
-                <w:lang w:val="en-GB"/>
-              </w:rPr>
-              <w:fldChar w:fldCharType="end"/>
-            </w:r>
-            <w:r>
-              <w:rPr>
-                <w:lang w:val="en-GB"/>
-              </w:rPr>
-              <w:t>b)</w:t>
-            </w:r>
-          </w:p>
-        </w:tc>
-      </w:tr>
-      <w:tr>
-        <w:tc>
-          <w:tcPr>
-            <w:tcW w:w="2434" w:type="dxa"/>
-            <w:shd w:val="clear" w:color="auto" w:fill="FDE9D9" w:themeFill="accent6" w:themeFillTint="33"/>
-          </w:tcPr>
-          <w:p>
-            <w:pPr>
-              <w:pStyle w:val="Els-body-text"/>
-              <w:spacing w:before="120" w:after="120"/>
-              <w:rPr>
-                <w:iCs/>
-                <w:lang w:val="en-GB"/>
-              </w:rPr>
-            </w:pPr>
-          </w:p>
-        </w:tc>
-        <w:tc>
-          <w:tcPr>
-            <w:tcW w:w="4195" w:type="dxa"/>
-            <w:shd w:val="clear" w:color="auto" w:fill="FDE9D9" w:themeFill="accent6" w:themeFillTint="33"/>
-          </w:tcPr>
-          <w:p>
-            <w:pPr>
-              <w:pStyle w:val="Els-body-text"/>
-              <w:spacing w:before="120" w:after="120"/>
-              <w:rPr>
-                <w:iCs/>
-                <w:lang w:val="en-GB"/>
-              </w:rPr>
-            </w:pPr>
-          </w:p>
-        </w:tc>
-        <w:tc>
-          <w:tcPr>
-            <w:tcW w:w="673" w:type="dxa"/>
-            <w:shd w:val="clear" w:color="auto" w:fill="FDE9D9" w:themeFill="accent6" w:themeFillTint="33"/>
-            <w:vAlign w:val="center"/>
-          </w:tcPr>
-          <w:p>
-            <w:pPr>
-              <w:pStyle w:val="Els-body-text"/>
-              <w:spacing w:before="120" w:after="120"/>
-              <w:jc w:val="right"/>
-              <w:rPr>
-                <w:iCs/>
-                <w:lang w:val="en-GB"/>
-              </w:rPr>
-            </w:pPr>
-            <w:r>
-              <w:rPr>
-                <w:iCs/>
-                <w:lang w:val="en-GB"/>
-              </w:rPr>
-              <w:t>(</w:t>
-            </w:r>
-            <w:r>
-              <w:rPr>
-                <w:lang w:val="en-GB"/>
-              </w:rPr>
-              <w:fldChar w:fldCharType="begin"/>
-            </w:r>
-            <w:r>
-              <w:rPr>
-                <w:lang w:val="en-GB"/>
-              </w:rPr>
-              <w:instrText xml:space="preserve"> GOTOBUTTON ZEqnNum881464  \* MERGEFORMAT </w:instrText>
-            </w:r>
-            <w:r>
-              <w:rPr>
-                <w:lang w:val="en-GB"/>
-              </w:rPr>
-              <w:fldChar w:fldCharType="begin"/>
-            </w:r>
-            <w:r>
-              <w:rPr>
-                <w:lang w:val="en-GB"/>
-              </w:rPr>
-              <w:instrText xml:space="preserve"> REF ZEqnNum881464 \* Charformat \! \* MERGEFORMAT </w:instrText>
-            </w:r>
-            <w:r>
-              <w:rPr>
-                <w:lang w:val="en-GB"/>
-              </w:rPr>
-              <w:fldChar w:fldCharType="separate"/>
-            </w:r>
-            <w:r>
-              <w:rPr>
-                <w:lang w:val="en-GB"/>
-              </w:rPr>
-              <w:instrText>3</w:instrText>
-            </w:r>
-            <w:r>
-              <w:rPr>
-                <w:lang w:val="en-GB"/>
-              </w:rPr>
-              <w:fldChar w:fldCharType="end"/>
-            </w:r>
-            <w:r>
-              <w:rPr>
-                <w:lang w:val="en-GB"/>
-              </w:rPr>
-              <w:fldChar w:fldCharType="end"/>
-            </w:r>
-            <w:r>
-              <w:rPr>
-                <w:lang w:val="en-GB"/>
-              </w:rPr>
-              <w:t>c)</w:t>
-            </w:r>
-          </w:p>
-        </w:tc>
-      </w:tr>
-      <w:tr>
-        <w:tc>
-          <w:tcPr>
-            <w:tcW w:w="2434" w:type="dxa"/>
-            <w:shd w:val="clear" w:color="auto" w:fill="FDE9D9" w:themeFill="accent6" w:themeFillTint="33"/>
-          </w:tcPr>
-          <w:p>
-            <w:pPr>
-              <w:pStyle w:val="Els-body-text"/>
-              <w:spacing w:before="120" w:after="120"/>
-              <w:rPr>
-                <w:iCs/>
-                <w:lang w:val="en-GB"/>
-              </w:rPr>
-            </w:pPr>
-          </w:p>
-        </w:tc>
-        <w:tc>
-          <w:tcPr>
-            <w:tcW w:w="4195" w:type="dxa"/>
-            <w:shd w:val="clear" w:color="auto" w:fill="FDE9D9" w:themeFill="accent6" w:themeFillTint="33"/>
-          </w:tcPr>
-          <w:p>
-            <w:pPr>
-              <w:pStyle w:val="Els-body-text"/>
-              <w:spacing w:before="120" w:after="120"/>
-              <w:rPr>
-                <w:iCs/>
-                <w:lang w:val="en-GB"/>
-              </w:rPr>
-            </w:pPr>
-          </w:p>
-        </w:tc>
-        <w:tc>
-          <w:tcPr>
-            <w:tcW w:w="673" w:type="dxa"/>
-            <w:shd w:val="clear" w:color="auto" w:fill="FDE9D9" w:themeFill="accent6" w:themeFillTint="33"/>
-            <w:vAlign w:val="center"/>
-          </w:tcPr>
-          <w:p>
-            <w:pPr>
-              <w:pStyle w:val="Els-body-text"/>
-              <w:spacing w:before="120" w:after="120"/>
-              <w:jc w:val="right"/>
-              <w:rPr>
-                <w:iCs/>
-                <w:lang w:val="en-GB"/>
-              </w:rPr>
-            </w:pPr>
-            <w:r>
-              <w:rPr>
-                <w:iCs/>
-                <w:lang w:val="en-GB"/>
-              </w:rPr>
-              <w:t>(</w:t>
-            </w:r>
-            <w:r>
-              <w:rPr>
-                <w:lang w:val="en-GB"/>
-              </w:rPr>
-              <w:fldChar w:fldCharType="begin"/>
-            </w:r>
-            <w:r>
-              <w:rPr>
-                <w:lang w:val="en-GB"/>
-              </w:rPr>
-              <w:instrText xml:space="preserve"> GOTOBUTTON ZEqnNum881464  \* MERGEFORMAT </w:instrText>
-            </w:r>
-            <w:r>
-              <w:rPr>
-                <w:lang w:val="en-GB"/>
-              </w:rPr>
-              <w:fldChar w:fldCharType="begin"/>
-            </w:r>
-            <w:r>
-              <w:rPr>
-                <w:lang w:val="en-GB"/>
-              </w:rPr>
-              <w:instrText xml:space="preserve"> REF ZEqnNum881464 \* Charformat \! \* MERGEFORMAT </w:instrText>
-            </w:r>
-            <w:r>
-              <w:rPr>
-                <w:lang w:val="en-GB"/>
-              </w:rPr>
-              <w:fldChar w:fldCharType="separate"/>
-            </w:r>
-            <w:r>
-              <w:rPr>
-                <w:lang w:val="en-GB"/>
-              </w:rPr>
-              <w:instrText>3</w:instrText>
-            </w:r>
-            <w:r>
-              <w:rPr>
-                <w:lang w:val="en-GB"/>
-              </w:rPr>
-              <w:fldChar w:fldCharType="end"/>
-            </w:r>
-            <w:r>
-              <w:rPr>
-                <w:lang w:val="en-GB"/>
-              </w:rPr>
-              <w:fldChar w:fldCharType="end"/>
-            </w:r>
-            <w:r>
-              <w:rPr>
-                <w:lang w:val="en-GB"/>
-              </w:rPr>
-              <w:t>d)</w:t>
-            </w:r>
-          </w:p>
-        </w:tc>
-      </w:tr>
-    </w:tbl>
-    <w:p>
-      <w:pPr>
-        <w:pStyle w:val="Els-body-text"/>
-        <w:spacing w:before="120" w:after="120"/>
-        <w:rPr>
-          <w:lang w:val="en-GB"/>
-        </w:rPr>
-      </w:pPr>
-      <w:r>
-        <w:rPr>
-          <w:lang w:val="en-GB"/>
-        </w:rPr>
-        <w:t xml:space="preserve">We can see that </w:t>
-      </w:r>
-      <w:r>
-        <w:rPr>
-          <w:lang w:val="en-GB"/>
-        </w:rPr>
-        <w:t xml:space="preserve">step </w:t>
-      </w:r>
-      <w:r>
-        <w:rPr>
-          <w:iCs/>
-          <w:lang w:val="en-GB"/>
-        </w:rPr>
-        <w:t>(</w:t>
-      </w:r>
-      <w:r>
-        <w:rPr>
-          <w:lang w:val="en-GB"/>
-        </w:rPr>
-        <w:fldChar w:fldCharType="begin"/>
-      </w:r>
-      <w:r>
-        <w:rPr>
-          <w:lang w:val="en-GB"/>
-        </w:rPr>
-        <w:instrText xml:space="preserve"> GOTOBUTTON ZEqnNum881464  \* MERGEFORMAT </w:instrText>
-      </w:r>
-      <w:r>
-        <w:rPr>
-          <w:lang w:val="en-GB"/>
-        </w:rPr>
-        <w:fldChar w:fldCharType="begin"/>
-      </w:r>
-      <w:r>
-        <w:rPr>
-          <w:lang w:val="en-GB"/>
-        </w:rPr>
-        <w:instrText xml:space="preserve"> REF ZEqnNum881464 \* Charformat \! \* MERGEFORMAT </w:instrText>
-      </w:r>
-      <w:r>
-        <w:rPr>
-          <w:lang w:val="en-GB"/>
-        </w:rPr>
-        <w:fldChar w:fldCharType="separate"/>
-      </w:r>
-      <w:r>
-        <w:rPr>
-          <w:lang w:val="en-GB"/>
-        </w:rPr>
-        <w:instrText>3</w:instrText>
-      </w:r>
-      <w:r>
-        <w:rPr>
-          <w:lang w:val="en-GB"/>
-        </w:rPr>
-        <w:fldChar w:fldCharType="end"/>
-      </w:r>
-      <w:r>
-        <w:rPr>
-          <w:lang w:val="en-GB"/>
-        </w:rPr>
-        <w:fldChar w:fldCharType="end"/>
-      </w:r>
-      <w:r>
-        <w:rPr>
-          <w:lang w:val="en-GB"/>
-        </w:rPr>
-        <w:t xml:space="preserve">a) </w:t>
-      </w:r>
-      <w:r>
-        <w:rPr>
-          <w:lang w:val="en-GB"/>
-        </w:rPr>
-        <w:t xml:space="preserve">involves solving an optimization problem for each partition separately while the global variable is kept constant. </w:t>
-      </w:r>
-      <w:proofErr w:type="gramStart"/>
-      <w:r>
-        <w:rPr>
-          <w:lang w:val="en-GB"/>
-        </w:rPr>
-        <w:t>Thus</w:t>
-      </w:r>
-      <w:proofErr w:type="gramEnd"/>
-      <w:r>
-        <w:rPr>
-          <w:lang w:val="en-GB"/>
-        </w:rPr>
-        <w:t xml:space="preserve"> each partition problem can be solved in separate machines</w:t>
-      </w:r>
-      <w:r>
-        <w:rPr>
-          <w:lang w:val="en-GB"/>
-        </w:rPr>
-        <w:t xml:space="preserve"> in parallel. Step (</w:t>
-      </w:r>
-      <w:r>
-        <w:rPr>
-          <w:lang w:val="en-GB"/>
-        </w:rPr>
-        <w:fldChar w:fldCharType="begin"/>
-      </w:r>
-      <w:r>
-        <w:rPr>
-          <w:lang w:val="en-GB"/>
-        </w:rPr>
-        <w:instrText xml:space="preserve"> GOTOBUTTON ZEqnNum881464  \* MERGEFORMAT </w:instrText>
-      </w:r>
-      <w:r>
-        <w:rPr>
-          <w:lang w:val="en-GB"/>
-        </w:rPr>
-        <w:fldChar w:fldCharType="begin"/>
-      </w:r>
-      <w:r>
-        <w:rPr>
-          <w:lang w:val="en-GB"/>
-        </w:rPr>
-        <w:instrText xml:space="preserve"> REF ZEqnNum881464 \* Charformat \! \* MERGEFORMAT </w:instrText>
-      </w:r>
-      <w:r>
-        <w:rPr>
-          <w:lang w:val="en-GB"/>
-        </w:rPr>
-        <w:fldChar w:fldCharType="separate"/>
-      </w:r>
-      <w:r>
-        <w:rPr>
-          <w:lang w:val="en-GB"/>
-        </w:rPr>
-        <w:instrText>3</w:instrText>
-      </w:r>
-      <w:r>
-        <w:rPr>
-          <w:lang w:val="en-GB"/>
-        </w:rPr>
-        <w:fldChar w:fldCharType="end"/>
-      </w:r>
-      <w:r>
-        <w:rPr>
-          <w:lang w:val="en-GB"/>
-        </w:rPr>
-        <w:fldChar w:fldCharType="end"/>
-      </w:r>
-      <w:r>
-        <w:rPr>
-          <w:lang w:val="en-GB"/>
-        </w:rPr>
-        <w:t xml:space="preserve">b) is the minimization of the AL function while the </w:t>
-      </w:r>
-      <w:r>
-        <w:rPr>
-          <w:lang w:val="en-GB"/>
-        </w:rPr>
-        <w:t xml:space="preserve">local variables in partitions are kept constant. This step for consensus optimization problems </w:t>
-      </w:r>
-      <w:r>
-        <w:rPr>
-          <w:lang w:val="en-GB"/>
-        </w:rPr>
-        <w:t xml:space="preserve">reduces to finding the minimum of a quadratic function and can be shown to be the averaging operator </w:t>
-      </w:r>
-      <w:r>
-        <w:rPr>
-          <w:lang w:val="en-GB"/>
-        </w:rPr>
-        <w:t>which can be defined as (</w:t>
-      </w:r>
-      <w:r>
-        <w:rPr>
-          <w:color w:val="FF0000"/>
-          <w:lang w:val="en-GB"/>
-        </w:rPr>
-        <w:t>Rodriguez</w:t>
-      </w:r>
-      <w:r>
-        <w:rPr>
-          <w:lang w:val="en-GB"/>
-        </w:rPr>
-        <w:t>)</w:t>
-      </w:r>
-    </w:p>
-    <w:tbl>
-      <w:tblPr>
-        <w:tblStyle w:val="TableGrid"/>
-        <w:tblW w:w="0" w:type="auto"/>
-        <w:tblLook w:val="04A0" w:firstRow="1" w:lastRow="0" w:firstColumn="1" w:lastColumn="0" w:noHBand="0" w:noVBand="1"/>
-      </w:tblPr>
-      <w:tblGrid>
         <w:gridCol w:w="7076"/>
       </w:tblGrid>
       <w:tr>
         <w:tc>
           <w:tcPr>
             <w:tcW w:w="7302" w:type="dxa"/>
-          </w:tcPr>
-          <w:p>
-            <w:pPr>
-              <w:pStyle w:val="Els-body-text"/>
-              <w:spacing w:before="120" w:after="120"/>
-              <w:rPr>
-                <w:lang w:val="en-GB"/>
-              </w:rPr>
-            </w:pPr>
-            <w:r>
-              <w:rPr>
-                <w:position w:val="-36"/>
-                <w:lang w:val="en-GB"/>
-              </w:rPr>
-              <w:object w:dxaOrig="2380" w:dyaOrig="740" w14:anchorId="719673ED">
-                <v:shape id="_x0000_i1062" type="#_x0000_t75" style="width:118.85pt;height:37.35pt" o:ole="">
-                  <v:imagedata r:id="rId83" o:title=""/>
-                </v:shape>
-                <o:OLEObject Type="Embed" ProgID="Equation.DSMT4" ShapeID="_x0000_i1062" DrawAspect="Content" ObjectID="_1666084889" r:id="rId84"/>
-              </w:object>
-            </w:r>
-          </w:p>
-        </w:tc>
-      </w:tr>
-    </w:tbl>
-    <w:p>
-      <w:pPr>
-        <w:pStyle w:val="Els-body-text"/>
-        <w:spacing w:before="120" w:after="120"/>
-        <w:rPr>
-          <w:lang w:val="en-GB"/>
-        </w:rPr>
-      </w:pPr>
-      <w:r>
-        <w:rPr>
-          <w:lang w:val="en-GB"/>
-        </w:rPr>
-        <w:t xml:space="preserve">where </w:t>
-      </w:r>
-      <w:r>
-        <w:rPr>
-          <w:position w:val="-14"/>
-          <w:lang w:val="en-GB"/>
-        </w:rPr>
-        <w:object w:dxaOrig="760" w:dyaOrig="380" w14:anchorId="2745FD43">
-          <v:shape id="_x0000_i1063" type="#_x0000_t75" style="width:38.05pt;height:19pt" o:ole="">
-            <v:imagedata r:id="rId85" o:title=""/>
-          </v:shape>
-          <o:OLEObject Type="Embed" ProgID="Equation.DSMT4" ShapeID="_x0000_i1063" DrawAspect="Content" ObjectID="_1666084890" r:id="rId86"/>
-        </w:object>
-      </w:r>
-      <w:r>
-        <w:rPr>
-          <w:lang w:val="en-GB"/>
-        </w:rPr>
-        <w:t xml:space="preserve"> denotes the set of partitions </w:t>
-      </w:r>
-      <w:r>
-        <w:rPr>
-          <w:lang w:val="en-GB"/>
-        </w:rPr>
-        <w:t xml:space="preserve">connected to the global variable </w:t>
-      </w:r>
-      <w:r>
-        <w:rPr>
-          <w:position w:val="-14"/>
-          <w:lang w:val="en-GB"/>
-        </w:rPr>
-        <w:object w:dxaOrig="540" w:dyaOrig="400" w14:anchorId="154B11D8">
-          <v:shape id="_x0000_i1064" type="#_x0000_t75" style="width:27.15pt;height:19.7pt" o:ole="">
-            <v:imagedata r:id="rId87" o:title=""/>
-          </v:shape>
-          <o:OLEObject Type="Embed" ProgID="Equation.DSMT4" ShapeID="_x0000_i1064" DrawAspect="Content" ObjectID="_1666084891" r:id="rId88"/>
-        </w:object>
-      </w:r>
-      <w:r>
-        <w:rPr>
-          <w:lang w:val="en-GB"/>
-        </w:rPr>
-        <w:t>. Steps (</w:t>
-      </w:r>
-      <w:r>
-        <w:rPr>
-          <w:lang w:val="en-GB"/>
-        </w:rPr>
-        <w:fldChar w:fldCharType="begin"/>
-      </w:r>
-      <w:r>
-        <w:rPr>
-          <w:lang w:val="en-GB"/>
-        </w:rPr>
-        <w:instrText xml:space="preserve"> GOTOBUTTON ZEqnNum881464  \* MERGEFORMAT </w:instrText>
-      </w:r>
-      <w:r>
-        <w:rPr>
-          <w:lang w:val="en-GB"/>
-        </w:rPr>
-        <w:fldChar w:fldCharType="begin"/>
-      </w:r>
-      <w:r>
-        <w:rPr>
-          <w:lang w:val="en-GB"/>
-        </w:rPr>
-        <w:instrText xml:space="preserve"> REF ZEqnNum881464 \* Charformat \! \* MERGEFORMAT </w:instrText>
-      </w:r>
-      <w:r>
-        <w:rPr>
-          <w:lang w:val="en-GB"/>
-        </w:rPr>
-        <w:fldChar w:fldCharType="separate"/>
-      </w:r>
-      <w:r>
-        <w:rPr>
-          <w:lang w:val="en-GB"/>
-        </w:rPr>
-        <w:instrText>3</w:instrText>
-      </w:r>
-      <w:r>
-        <w:rPr>
-          <w:lang w:val="en-GB"/>
-        </w:rPr>
-        <w:fldChar w:fldCharType="end"/>
-      </w:r>
-      <w:r>
-        <w:rPr>
-          <w:lang w:val="en-GB"/>
-        </w:rPr>
-        <w:fldChar w:fldCharType="end"/>
-      </w:r>
-      <w:r>
-        <w:rPr>
-          <w:lang w:val="en-GB"/>
-        </w:rPr>
-        <w:t>c) and (</w:t>
-      </w:r>
-      <w:r>
-        <w:rPr>
-          <w:lang w:val="en-GB"/>
-        </w:rPr>
-        <w:fldChar w:fldCharType="begin"/>
-      </w:r>
-      <w:r>
-        <w:rPr>
-          <w:lang w:val="en-GB"/>
-        </w:rPr>
-        <w:instrText xml:space="preserve"> GOTOBUTTON ZEqnNum881464  \* MERGEFORMAT </w:instrText>
-      </w:r>
-      <w:r>
-        <w:rPr>
-          <w:lang w:val="en-GB"/>
-        </w:rPr>
-        <w:fldChar w:fldCharType="begin"/>
-      </w:r>
-      <w:r>
-        <w:rPr>
-          <w:lang w:val="en-GB"/>
-        </w:rPr>
-        <w:instrText xml:space="preserve"> REF ZEqnNum881464 \* Charformat \! \* MERGEFORMAT </w:instrText>
-      </w:r>
-      <w:r>
-        <w:rPr>
-          <w:lang w:val="en-GB"/>
-        </w:rPr>
-        <w:fldChar w:fldCharType="separate"/>
-      </w:r>
-      <w:r>
-        <w:rPr>
-          <w:lang w:val="en-GB"/>
-        </w:rPr>
-        <w:instrText>3</w:instrText>
-      </w:r>
-      <w:r>
-        <w:rPr>
-          <w:lang w:val="en-GB"/>
-        </w:rPr>
-        <w:fldChar w:fldCharType="end"/>
-      </w:r>
-      <w:r>
-        <w:rPr>
-          <w:lang w:val="en-GB"/>
-        </w:rPr>
-        <w:fldChar w:fldCharType="end"/>
-      </w:r>
-      <w:r>
-        <w:rPr>
-          <w:lang w:val="en-GB"/>
-        </w:rPr>
-        <w:t xml:space="preserve">d) are the updates to the lagrange multipliers of the consensus constraints and can also be carried out in each partition separately and in parallel. </w:t>
-      </w:r>
-      <w:r>
-        <w:rPr>
-          <w:lang w:val="en-GB"/>
-        </w:rPr>
-        <w:t xml:space="preserve">The termination criteria used </w:t>
-      </w:r>
-      <w:r>
-        <w:rPr>
-          <w:lang w:val="en-GB"/>
-        </w:rPr>
-        <w:t>for the ADMM iterations are that primal residual</w:t>
-      </w:r>
-      <w:r>
-        <w:rPr>
-          <w:lang w:val="en-GB"/>
-        </w:rPr>
-        <w:t xml:space="preserve"> (</w:t>
-      </w:r>
-      <w:r>
-        <w:rPr>
-          <w:position w:val="-4"/>
-          <w:lang w:val="en-GB"/>
-        </w:rPr>
-        <w:object w:dxaOrig="360" w:dyaOrig="300" w14:anchorId="42934072">
-          <v:shape id="_x0000_i1065" type="#_x0000_t75" style="width:18.35pt;height:14.95pt" o:ole="">
-            <v:imagedata r:id="rId89" o:title=""/>
-          </v:shape>
-          <o:OLEObject Type="Embed" ProgID="Equation.DSMT4" ShapeID="_x0000_i1065" DrawAspect="Content" ObjectID="_1666084892" r:id="rId90"/>
-        </w:object>
-      </w:r>
-      <w:r>
-        <w:rPr>
-          <w:lang w:val="en-GB"/>
-        </w:rPr>
-        <w:t>)</w:t>
-      </w:r>
-      <w:r>
-        <w:rPr>
-          <w:lang w:val="en-GB"/>
-        </w:rPr>
-        <w:t xml:space="preserve"> and dual residuals</w:t>
-      </w:r>
-      <w:r>
-        <w:rPr>
-          <w:lang w:val="en-GB"/>
-        </w:rPr>
-        <w:t xml:space="preserve"> (</w:t>
-      </w:r>
-      <w:r>
-        <w:rPr>
-          <w:position w:val="-6"/>
-          <w:lang w:val="en-GB"/>
-        </w:rPr>
-        <w:object w:dxaOrig="360" w:dyaOrig="320" w14:anchorId="13A1451A">
-          <v:shape id="_x0000_i1066" type="#_x0000_t75" style="width:18.35pt;height:16.3pt" o:ole="">
-            <v:imagedata r:id="rId91" o:title=""/>
-          </v:shape>
-          <o:OLEObject Type="Embed" ProgID="Equation.DSMT4" ShapeID="_x0000_i1066" DrawAspect="Content" ObjectID="_1666084893" r:id="rId92"/>
-        </w:object>
-      </w:r>
-      <w:r>
-        <w:rPr>
-          <w:lang w:val="en-GB"/>
-        </w:rPr>
-        <w:t>)</w:t>
-      </w:r>
-      <w:r>
-        <w:rPr>
-          <w:lang w:val="en-GB"/>
-        </w:rPr>
-        <w:t xml:space="preserve"> are </w:t>
-      </w:r>
-      <w:r>
-        <w:rPr>
-          <w:lang w:val="en-GB"/>
-        </w:rPr>
-        <w:t xml:space="preserve">reasonably close to zero as explained in </w:t>
-      </w:r>
-      <w:r>
-        <w:rPr>
-          <w:color w:val="FF0000"/>
-          <w:lang w:val="en-GB"/>
-        </w:rPr>
-        <w:t>(Boyd)</w:t>
-      </w:r>
-      <w:r>
-        <w:rPr>
-          <w:lang w:val="en-GB"/>
-        </w:rPr>
-        <w:t xml:space="preserve">, which for our case is defined as </w:t>
-      </w:r>
-      <w:r>
-        <w:rPr>
-          <w:lang w:val="en-GB"/>
-        </w:rPr>
-        <w:t xml:space="preserve"> </w:t>
-      </w:r>
-      <w:r>
-        <w:rPr>
-          <w:lang w:val="en-GB"/>
-        </w:rPr>
-        <w:t xml:space="preserve"> </w:t>
-      </w:r>
-    </w:p>
-    <w:tbl>
-      <w:tblPr>
-        <w:tblStyle w:val="TableGrid"/>
-        <w:tblW w:w="0" w:type="auto"/>
-        <w:tblLook w:val="04A0" w:firstRow="1" w:lastRow="0" w:firstColumn="1" w:lastColumn="0" w:noHBand="0" w:noVBand="1"/>
-      </w:tblPr>
-      <w:tblGrid>
-        <w:gridCol w:w="4085"/>
-        <w:gridCol w:w="2487"/>
-        <w:gridCol w:w="504"/>
-      </w:tblGrid>
-      <w:tr>
-        <w:tc>
-          <w:tcPr>
-            <w:tcW w:w="4140" w:type="dxa"/>
-          </w:tcPr>
-          <w:p>
-            <w:pPr>
-              <w:pStyle w:val="Els-body-text"/>
-              <w:spacing w:before="120" w:after="120"/>
-              <w:rPr>
-                <w:lang w:val="en-GB"/>
-              </w:rPr>
-            </w:pPr>
-            <w:r>
-              <w:rPr>
-                <w:position w:val="-46"/>
-                <w:lang w:val="en-GB"/>
-              </w:rPr>
-              <w:object w:dxaOrig="3300" w:dyaOrig="1040" w14:anchorId="04AFE251">
-                <v:shape id="_x0000_i1067" type="#_x0000_t75" style="width:165.05pt;height:52.3pt" o:ole="">
-                  <v:imagedata r:id="rId93" o:title=""/>
-                </v:shape>
-                <o:OLEObject Type="Embed" ProgID="Equation.DSMT4" ShapeID="_x0000_i1067" DrawAspect="Content" ObjectID="_1666084894" r:id="rId94"/>
-              </w:object>
-            </w:r>
-          </w:p>
-        </w:tc>
-        <w:tc>
-          <w:tcPr>
-            <w:tcW w:w="2631" w:type="dxa"/>
-          </w:tcPr>
-          <w:p>
-            <w:pPr>
-              <w:pStyle w:val="Els-body-text"/>
-              <w:spacing w:before="120" w:after="120"/>
-              <w:rPr>
-                <w:lang w:val="en-GB"/>
-              </w:rPr>
-            </w:pPr>
-            <w:r>
-              <w:rPr>
-                <w:position w:val="-10"/>
-                <w:lang w:val="en-GB"/>
-              </w:rPr>
-              <w:object w:dxaOrig="780" w:dyaOrig="320" w14:anchorId="1954EE09">
-                <v:shape id="_x0000_i1068" type="#_x0000_t75" style="width:38.7pt;height:16.3pt" o:ole="">
-                  <v:imagedata r:id="rId95" o:title=""/>
-                </v:shape>
-                <o:OLEObject Type="Embed" ProgID="Equation.DSMT4" ShapeID="_x0000_i1068" DrawAspect="Content" ObjectID="_1666084895" r:id="rId96"/>
-              </w:object>
-            </w:r>
-          </w:p>
-        </w:tc>
-        <w:tc>
-          <w:tcPr>
-            <w:tcW w:w="531" w:type="dxa"/>
-          </w:tcPr>
-          <w:p>
-            <w:pPr>
-              <w:pStyle w:val="Els-body-text"/>
-              <w:spacing w:before="120" w:after="120"/>
-              <w:rPr>
-                <w:lang w:val="en-GB"/>
-              </w:rPr>
-            </w:pPr>
-          </w:p>
-        </w:tc>
-      </w:tr>
-      <w:tr>
-        <w:tc>
-          <w:tcPr>
-            <w:tcW w:w="4140" w:type="dxa"/>
-          </w:tcPr>
-          <w:p>
-            <w:pPr>
-              <w:pStyle w:val="Els-body-text"/>
-              <w:spacing w:before="120" w:after="120"/>
-              <w:rPr>
-                <w:lang w:val="en-GB"/>
-              </w:rPr>
-            </w:pPr>
-            <w:r>
-              <w:rPr>
-                <w:position w:val="-46"/>
-                <w:lang w:val="en-GB"/>
-              </w:rPr>
-              <w:object w:dxaOrig="2580" w:dyaOrig="1040" w14:anchorId="5913A0D7">
-                <v:shape id="_x0000_i1069" type="#_x0000_t75" style="width:129.05pt;height:52.3pt" o:ole="">
-                  <v:imagedata r:id="rId97" o:title=""/>
-                </v:shape>
-                <o:OLEObject Type="Embed" ProgID="Equation.DSMT4" ShapeID="_x0000_i1069" DrawAspect="Content" ObjectID="_1666084896" r:id="rId98"/>
-              </w:object>
-            </w:r>
-          </w:p>
-        </w:tc>
-        <w:tc>
-          <w:tcPr>
-            <w:tcW w:w="2631" w:type="dxa"/>
-          </w:tcPr>
-          <w:p>
-            <w:pPr>
-              <w:pStyle w:val="Els-body-text"/>
-              <w:spacing w:before="120" w:after="120"/>
-              <w:rPr>
-                <w:lang w:val="en-GB"/>
-              </w:rPr>
-            </w:pPr>
-            <w:r>
-              <w:rPr>
-                <w:position w:val="-10"/>
-                <w:lang w:val="en-GB"/>
-              </w:rPr>
-              <w:object w:dxaOrig="780" w:dyaOrig="320" w14:anchorId="14059237">
-                <v:shape id="_x0000_i1070" type="#_x0000_t75" style="width:38.7pt;height:16.3pt" o:ole="">
-                  <v:imagedata r:id="rId95" o:title=""/>
-                </v:shape>
-                <o:OLEObject Type="Embed" ProgID="Equation.DSMT4" ShapeID="_x0000_i1070" DrawAspect="Content" ObjectID="_1666084897" r:id="rId99"/>
-              </w:object>
-            </w:r>
-          </w:p>
-        </w:tc>
-        <w:tc>
-          <w:tcPr>
-            <w:tcW w:w="531" w:type="dxa"/>
-          </w:tcPr>
-          <w:p>
-            <w:pPr>
-              <w:pStyle w:val="Els-body-text"/>
-              <w:spacing w:before="120" w:after="120"/>
-              <w:rPr>
-                <w:lang w:val="en-GB"/>
-              </w:rPr>
-            </w:pPr>
-          </w:p>
-        </w:tc>
-      </w:tr>
-    </w:tbl>
-    <w:p>
-      <w:pPr>
-        <w:pStyle w:val="Els-1storder-head"/>
-        <w:spacing w:after="120"/>
-        <w:rPr>
-          <w:lang w:val="en-GB"/>
-        </w:rPr>
-      </w:pPr>
-      <w:bookmarkStart w:id="6" w:name="_Ref55394242"/>
-      <w:r>
-        <w:rPr>
-          <w:lang w:val="en-GB"/>
-        </w:rPr>
-        <w:t>The TES Design problem</w:t>
-      </w:r>
-      <w:bookmarkEnd w:id="6"/>
-    </w:p>
-    <w:p>
-      <w:pPr>
-        <w:pStyle w:val="Els-body-text"/>
-        <w:spacing w:after="120"/>
-        <w:rPr>
-          <w:lang w:val="en-GB"/>
-        </w:rPr>
-      </w:pPr>
-      <w:r>
-        <w:rPr>
-          <w:lang w:val="en-GB"/>
-        </w:rPr>
-        <w:t xml:space="preserve">We use the </w:t>
-      </w:r>
-      <w:r>
-        <w:rPr>
-          <w:lang w:val="en-GB"/>
-        </w:rPr>
-        <w:t xml:space="preserve">flowsheet in </w:t>
-      </w:r>
-      <w:r>
-        <w:rPr>
-          <w:lang w:val="en-GB"/>
-        </w:rPr>
-        <w:fldChar w:fldCharType="begin"/>
-      </w:r>
-      <w:r>
-        <w:rPr>
-          <w:lang w:val="en-GB"/>
-        </w:rPr>
-        <w:instrText xml:space="preserve"> REF _Ref55391213 \h </w:instrText>
-      </w:r>
-      <w:r>
-        <w:rPr>
-          <w:lang w:val="en-GB"/>
-        </w:rPr>
-      </w:r>
-      <w:r>
-        <w:rPr>
-          <w:lang w:val="en-GB"/>
-        </w:rPr>
-        <w:fldChar w:fldCharType="separate"/>
-      </w:r>
-      <w:r>
-        <w:t xml:space="preserve">Figure </w:t>
-      </w:r>
-      <w:r>
-        <w:rPr>
-          <w:noProof/>
-        </w:rPr>
-        <w:t>2</w:t>
-      </w:r>
-      <w:r>
-        <w:rPr>
-          <w:lang w:val="en-GB"/>
-        </w:rPr>
-        <w:fldChar w:fldCharType="end"/>
-      </w:r>
-      <w:r>
-        <w:rPr>
-          <w:lang w:val="en-GB"/>
-        </w:rPr>
-        <w:t xml:space="preserve"> to represent the heating section of a district heating network where water is used in a closed loop to satisfy </w:t>
-      </w:r>
-      <w:r>
-        <w:rPr>
-          <w:lang w:val="en-GB"/>
-        </w:rPr>
-        <w:t xml:space="preserve">the heating requirement </w:t>
-      </w:r>
-      <w:r>
-        <w:rPr>
-          <w:lang w:val="en-GB"/>
-        </w:rPr>
-        <w:t>in</w:t>
-      </w:r>
-      <w:r>
-        <w:rPr>
-          <w:lang w:val="en-GB"/>
-        </w:rPr>
-        <w:t xml:space="preserve"> an area.</w:t>
-      </w:r>
-      <w:r>
-        <w:rPr>
-          <w:lang w:val="en-GB"/>
-        </w:rPr>
-        <w:t xml:space="preserve"> </w:t>
-      </w:r>
-      <w:r>
-        <w:rPr>
-          <w:lang w:val="en-GB"/>
-        </w:rPr>
-        <w:t xml:space="preserve">The volumetric flowrate </w:t>
-      </w:r>
-      <w:r>
-        <w:rPr>
-          <w:lang w:val="en-GB"/>
-        </w:rPr>
-        <w:t>of water in the loop (</w:t>
-      </w:r>
-      <w:r>
-        <w:rPr>
-          <w:position w:val="-10"/>
-          <w:lang w:val="en-GB"/>
-        </w:rPr>
-        <w:object w:dxaOrig="360" w:dyaOrig="360" w14:anchorId="60F798DE">
-          <v:shape id="_x0000_i1071" type="#_x0000_t75" style="width:18.35pt;height:18.35pt" o:ole="">
-            <v:imagedata r:id="rId100" o:title=""/>
-          </v:shape>
-          <o:OLEObject Type="Embed" ProgID="Equation.DSMT4" ShapeID="_x0000_i1071" DrawAspect="Content" ObjectID="_1666084898" r:id="rId101"/>
-        </w:object>
-      </w:r>
-      <w:r>
-        <w:rPr>
-          <w:lang w:val="en-GB"/>
-        </w:rPr>
-        <w:t>) is determined by the number of con</w:t>
-      </w:r>
-      <w:r>
-        <w:rPr>
-          <w:lang w:val="en-GB"/>
-        </w:rPr>
-        <w:t xml:space="preserve">sumers and their heating demands at any </w:t>
-      </w:r>
-      <w:proofErr w:type="gramStart"/>
-      <w:r>
-        <w:rPr>
-          <w:lang w:val="en-GB"/>
-        </w:rPr>
-        <w:t>particular time</w:t>
-      </w:r>
-      <w:proofErr w:type="gramEnd"/>
-      <w:r>
-        <w:rPr>
-          <w:lang w:val="en-GB"/>
-        </w:rPr>
-        <w:t>. The temperature of the water re</w:t>
-      </w:r>
-      <w:r>
-        <w:rPr>
-          <w:lang w:val="en-GB"/>
-        </w:rPr>
-        <w:t>turned to the heating section (</w:t>
-      </w:r>
-      <w:r>
-        <w:rPr>
-          <w:position w:val="-4"/>
-          <w:lang w:val="en-GB"/>
-        </w:rPr>
-        <w:object w:dxaOrig="639" w:dyaOrig="300" w14:anchorId="293F58DA">
-          <v:shape id="_x0000_i1072" type="#_x0000_t75" style="width:31.9pt;height:14.95pt" o:ole="">
-            <v:imagedata r:id="rId102" o:title=""/>
-          </v:shape>
-          <o:OLEObject Type="Embed" ProgID="Equation.DSMT4" ShapeID="_x0000_i1072" DrawAspect="Content" ObjectID="_1666084899" r:id="rId103"/>
-        </w:object>
-      </w:r>
-      <w:r>
-        <w:rPr>
-          <w:lang w:val="en-GB"/>
-        </w:rPr>
-        <w:t xml:space="preserve">) </w:t>
-      </w:r>
-      <w:r>
-        <w:rPr>
-          <w:lang w:val="en-GB"/>
-        </w:rPr>
-        <w:t xml:space="preserve">is determined by the heat losses in the system and is assumed to be </w:t>
-      </w:r>
-      <w:r>
-        <w:rPr>
-          <w:lang w:val="en-GB"/>
-        </w:rPr>
-        <w:t xml:space="preserve">correlated to the ambient weather conditions. </w:t>
-      </w:r>
-      <w:r>
-        <w:rPr>
-          <w:lang w:val="en-GB"/>
-        </w:rPr>
-        <w:t xml:space="preserve">The </w:t>
-      </w:r>
-      <w:r>
-        <w:rPr>
-          <w:lang w:val="en-GB"/>
-        </w:rPr>
-        <w:t xml:space="preserve">operational objective of the heating system </w:t>
-      </w:r>
-      <w:r>
-        <w:rPr>
-          <w:lang w:val="en-GB"/>
-        </w:rPr>
-        <w:t xml:space="preserve">is to heat this water </w:t>
-      </w:r>
-      <w:proofErr w:type="spellStart"/>
-      <w:r>
-        <w:rPr>
-          <w:lang w:val="en-GB"/>
-        </w:rPr>
-        <w:t>upto</w:t>
-      </w:r>
-      <w:proofErr w:type="spellEnd"/>
-      <w:r>
-        <w:rPr>
-          <w:lang w:val="en-GB"/>
-        </w:rPr>
-        <w:t xml:space="preserve"> a temperature (</w:t>
-      </w:r>
-      <w:r>
-        <w:rPr>
-          <w:position w:val="-4"/>
-          <w:lang w:val="en-GB"/>
-        </w:rPr>
-        <w:object w:dxaOrig="460" w:dyaOrig="300" w14:anchorId="5D95C7D4">
-          <v:shape id="_x0000_i1073" type="#_x0000_t75" style="width:23.1pt;height:14.95pt" o:ole="">
-            <v:imagedata r:id="rId104" o:title=""/>
-          </v:shape>
-          <o:OLEObject Type="Embed" ProgID="Equation.DSMT4" ShapeID="_x0000_i1073" DrawAspect="Content" ObjectID="_1666084900" r:id="rId105"/>
-        </w:object>
-      </w:r>
-      <w:r>
-        <w:rPr>
-          <w:lang w:val="en-GB"/>
-        </w:rPr>
-        <w:t>) which must be above a contractually specified temperature (</w:t>
-      </w:r>
-      <w:r>
-        <w:rPr>
-          <w:position w:val="-4"/>
-          <w:lang w:val="en-GB"/>
-        </w:rPr>
-        <w:object w:dxaOrig="900" w:dyaOrig="300" w14:anchorId="4AB4D24A">
-          <v:shape id="_x0000_i1074" type="#_x0000_t75" style="width:44.85pt;height:14.95pt" o:ole="">
-            <v:imagedata r:id="rId106" o:title=""/>
-          </v:shape>
-          <o:OLEObject Type="Embed" ProgID="Equation.DSMT4" ShapeID="_x0000_i1074" DrawAspect="Content" ObjectID="_1666084901" r:id="rId107"/>
-        </w:object>
-      </w:r>
-      <w:r>
-        <w:rPr>
-          <w:lang w:val="en-GB"/>
-        </w:rPr>
-        <w:t xml:space="preserve">). This stream can </w:t>
-      </w:r>
-      <w:proofErr w:type="spellStart"/>
-      <w:proofErr w:type="gramStart"/>
-      <w:r>
-        <w:rPr>
-          <w:lang w:val="en-GB"/>
-        </w:rPr>
-        <w:t>loose</w:t>
-      </w:r>
-      <w:proofErr w:type="spellEnd"/>
-      <w:proofErr w:type="gramEnd"/>
-      <w:r>
-        <w:rPr>
-          <w:lang w:val="en-GB"/>
-        </w:rPr>
-        <w:t xml:space="preserve"> </w:t>
-      </w:r>
-      <w:r>
-        <w:rPr>
-          <w:lang w:val="en-GB"/>
-        </w:rPr>
-        <w:lastRenderedPageBreak/>
-        <w:t xml:space="preserve">heat </w:t>
-      </w:r>
-      <w:r>
-        <w:rPr>
-          <w:lang w:val="en-GB"/>
-        </w:rPr>
-        <w:t xml:space="preserve">to the district heating system using </w:t>
-      </w:r>
-      <w:r>
-        <w:rPr>
-          <w:lang w:val="en-GB"/>
-        </w:rPr>
-        <w:t xml:space="preserve">the heat exchanger </w:t>
-      </w:r>
-      <w:r>
-        <w:rPr>
-          <w:lang w:val="en-GB"/>
-        </w:rPr>
-        <w:t>(</w:t>
-      </w:r>
-      <w:r>
-        <w:rPr>
-          <w:lang w:val="en-GB"/>
-        </w:rPr>
-        <w:t>WHB</w:t>
-      </w:r>
-      <w:r>
-        <w:rPr>
-          <w:lang w:val="en-GB"/>
-        </w:rPr>
-        <w:t>)</w:t>
-      </w:r>
-      <w:r>
-        <w:rPr>
-          <w:lang w:val="en-GB"/>
-        </w:rPr>
-        <w:t xml:space="preserve">, and any additional cooling required </w:t>
-      </w:r>
-      <w:r>
-        <w:rPr>
-          <w:lang w:val="en-GB"/>
-        </w:rPr>
-        <w:t xml:space="preserve">in the process stream satisfied by the utility heat exchanger </w:t>
-      </w:r>
-      <w:r>
-        <w:rPr>
-          <w:lang w:val="en-GB"/>
-        </w:rPr>
-        <w:t xml:space="preserve">(DC) </w:t>
-      </w:r>
-      <w:r>
-        <w:rPr>
-          <w:lang w:val="en-GB"/>
-        </w:rPr>
-        <w:t xml:space="preserve">which uses </w:t>
-      </w:r>
-      <w:r>
-        <w:rPr>
-          <w:lang w:val="en-GB"/>
-        </w:rPr>
-        <w:t xml:space="preserve">some external cooling utility. In a similar manner, any additional </w:t>
-      </w:r>
-      <w:r>
-        <w:rPr>
-          <w:lang w:val="en-GB"/>
-        </w:rPr>
-        <w:t>heating required in the district heating side is satisfied by using the peak heat boiler (PHB)</w:t>
-      </w:r>
-      <w:r>
-        <w:rPr>
-          <w:lang w:val="en-GB"/>
-        </w:rPr>
-        <w:t>.</w:t>
-      </w:r>
-      <w:r>
-        <w:rPr>
-          <w:lang w:val="en-GB"/>
-        </w:rPr>
-        <w:t xml:space="preserve"> </w:t>
-      </w:r>
-      <w:r>
-        <w:rPr>
-          <w:lang w:val="en-GB"/>
-        </w:rPr>
-        <w:t xml:space="preserve">There is a temporal mismatch </w:t>
-      </w:r>
-      <w:r>
-        <w:rPr>
-          <w:lang w:val="en-GB"/>
-        </w:rPr>
-        <w:t xml:space="preserve">in the supply of heat from the process stream and the demand for heating from the </w:t>
-      </w:r>
-      <w:r>
-        <w:rPr>
-          <w:lang w:val="en-GB"/>
-        </w:rPr>
-        <w:t>consumers. In order to better manage this mismatch and decrease the reliance on external utilities</w:t>
-      </w:r>
-      <w:r>
-        <w:rPr>
-          <w:lang w:val="en-GB"/>
-        </w:rPr>
-        <w:t xml:space="preserve">, a thermal energy storage system in the form of a simple buffer tank is </w:t>
-      </w:r>
-      <w:proofErr w:type="gramStart"/>
-      <w:r>
-        <w:rPr>
-          <w:lang w:val="en-GB"/>
-        </w:rPr>
-        <w:t>being considered to be</w:t>
-      </w:r>
-      <w:proofErr w:type="gramEnd"/>
-      <w:r>
-        <w:rPr>
-          <w:lang w:val="en-GB"/>
-        </w:rPr>
-        <w:t xml:space="preserve"> installed. </w:t>
-      </w:r>
-      <w:r>
-        <w:rPr>
-          <w:lang w:val="en-GB"/>
-        </w:rPr>
-        <w:t xml:space="preserve">This simple TES system can charge/ discharge by raising/ lowering the temperature of the tank </w:t>
-      </w:r>
-      <w:r>
-        <w:rPr>
-          <w:lang w:val="en-GB"/>
-        </w:rPr>
-        <w:t>by manipulating the flow split (</w:t>
-      </w:r>
-      <w:r>
-        <w:rPr>
-          <w:position w:val="-6"/>
-          <w:lang w:val="en-GB"/>
-        </w:rPr>
-        <w:object w:dxaOrig="240" w:dyaOrig="220" w14:anchorId="74505A3D">
-          <v:shape id="_x0000_i1075" type="#_x0000_t75" style="width:11.55pt;height:10.85pt" o:ole="">
-            <v:imagedata r:id="rId108" o:title=""/>
-          </v:shape>
-          <o:OLEObject Type="Embed" ProgID="Equation.DSMT4" ShapeID="_x0000_i1075" DrawAspect="Content" ObjectID="_1666084902" r:id="rId109"/>
-        </w:object>
-      </w:r>
-      <w:r>
-        <w:rPr>
-          <w:lang w:val="en-GB"/>
-        </w:rPr>
-        <w:t>)</w:t>
-      </w:r>
-      <w:r>
-        <w:rPr>
-          <w:lang w:val="en-GB"/>
-        </w:rPr>
-        <w:t xml:space="preserve">. </w:t>
-      </w:r>
-    </w:p>
-    <w:tbl>
-      <w:tblPr>
-        <w:tblStyle w:val="TableGrid"/>
-        <w:tblW w:w="0" w:type="auto"/>
-        <w:tblLook w:val="04A0" w:firstRow="1" w:lastRow="0" w:firstColumn="1" w:lastColumn="0" w:noHBand="0" w:noVBand="1"/>
-      </w:tblPr>
-      <w:tblGrid>
-        <w:gridCol w:w="7076"/>
-      </w:tblGrid>
-      <w:tr>
-        <w:tc>
-          <w:tcPr>
-            <w:tcW w:w="7302" w:type="dxa"/>
+            <w:shd w:val="clear" w:color="auto" w:fill="FDE9D9" w:themeFill="accent6" w:themeFillTint="33"/>
             <w:vAlign w:val="center"/>
           </w:tcPr>
           <w:p>
@@ -6587,6 +6958,7 @@
               <w:rPr>
                 <w:noProof/>
               </w:rPr>
+              <w:lastRenderedPageBreak/>
               <w:drawing>
                 <wp:inline distT="0" distB="0" distL="0" distR="0" wp14:anchorId="4D90552B" wp14:editId="0DBD5E8F">
                   <wp:extent cx="3539189" cy="2426712"/>
@@ -6603,7 +6975,7 @@
                           <pic:cNvPicPr/>
                         </pic:nvPicPr>
                         <pic:blipFill>
-                          <a:blip r:embed="rId110" cstate="print">
+                          <a:blip r:embed="rId151" cstate="print">
                             <a:extLst>
                               <a:ext uri="{28A0092B-C50C-407E-A947-70E740481C1C}">
                                 <a14:useLocalDpi xmlns:a14="http://schemas.microsoft.com/office/drawing/2010/main" val="0"/>
@@ -6639,19 +7011,32 @@
                 <w:lang w:val="en-GB"/>
               </w:rPr>
             </w:pPr>
-            <w:bookmarkStart w:id="7" w:name="_Ref55391213"/>
+            <w:bookmarkStart w:id="6" w:name="_Ref55391213"/>
             <w:r>
               <w:t xml:space="preserve">Figure </w:t>
             </w:r>
-            <w:fldSimple w:instr=" SEQ Figure \* ARABIC ">
-              <w:r>
-                <w:rPr>
-                  <w:noProof/>
-                </w:rPr>
-                <w:t>2</w:t>
-              </w:r>
-            </w:fldSimple>
-            <w:bookmarkEnd w:id="7"/>
+            <w:r>
+              <w:fldChar w:fldCharType="begin"/>
+            </w:r>
+            <w:r>
+              <w:instrText xml:space="preserve"> SEQ Figure \* ARABIC </w:instrText>
+            </w:r>
+            <w:r>
+              <w:fldChar w:fldCharType="separate"/>
+            </w:r>
+            <w:r>
+              <w:rPr>
+                <w:noProof/>
+              </w:rPr>
+              <w:t>2</w:t>
+            </w:r>
+            <w:r>
+              <w:rPr>
+                <w:noProof/>
+              </w:rPr>
+              <w:fldChar w:fldCharType="end"/>
+            </w:r>
+            <w:bookmarkEnd w:id="6"/>
             <w:r>
               <w:t>: Simplified flowsheet of a district heating system.</w:t>
             </w:r>
@@ -6699,10 +7084,10 @@
           <w:lang w:val="en-GB"/>
         </w:rPr>
         <w:object w:dxaOrig="400" w:dyaOrig="320" w14:anchorId="0BE14BB7">
-          <v:shape id="_x0000_i1076" type="#_x0000_t75" style="width:19.7pt;height:16.3pt" o:ole="">
-            <v:imagedata r:id="rId111" o:title=""/>
+          <v:shape id="_x0000_i1076" type="#_x0000_t75" style="width:19.4pt;height:16.3pt" o:ole="">
+            <v:imagedata r:id="rId152" o:title=""/>
           </v:shape>
-          <o:OLEObject Type="Embed" ProgID="Equation.DSMT4" ShapeID="_x0000_i1076" DrawAspect="Content" ObjectID="_1666084903" r:id="rId112"/>
+          <o:OLEObject Type="Embed" ProgID="Equation.DSMT4" ShapeID="_x0000_i1076" DrawAspect="Content" ObjectID="_1666117194" r:id="rId153"/>
         </w:object>
       </w:r>
       <w:r>
@@ -6804,17 +7189,25 @@
           <w:lang w:val="en-GB"/>
         </w:rPr>
         <w:object w:dxaOrig="3040" w:dyaOrig="440" w14:anchorId="4179ED3A">
-          <v:shape id="_x0000_i1077" type="#_x0000_t75" style="width:152.15pt;height:21.75pt" o:ole="">
-            <v:imagedata r:id="rId113" o:title=""/>
+          <v:shape id="_x0000_i1077" type="#_x0000_t75" style="width:152.15pt;height:21.9pt" o:ole="">
+            <v:imagedata r:id="rId154" o:title=""/>
           </v:shape>
-          <o:OLEObject Type="Embed" ProgID="Equation.DSMT4" ShapeID="_x0000_i1077" DrawAspect="Content" ObjectID="_1666084904" r:id="rId114"/>
+          <o:OLEObject Type="Embed" ProgID="Equation.DSMT4" ShapeID="_x0000_i1077" DrawAspect="Content" ObjectID="_1666117195" r:id="rId155"/>
         </w:object>
       </w:r>
       <w:r>
         <w:rPr>
           <w:lang w:val="en-GB"/>
         </w:rPr>
-        <w:t xml:space="preserve"> while the control inputs are </w:t>
+        <w:t xml:space="preserve"> while the</w:t>
+      </w:r>
+      <w:bookmarkStart w:id="7" w:name="_GoBack"/>
+      <w:bookmarkEnd w:id="7"/>
+      <w:r>
+        <w:rPr>
+          <w:lang w:val="en-GB"/>
+        </w:rPr>
+        <w:t xml:space="preserve"> control inputs are </w:t>
       </w:r>
       <w:r>
         <w:rPr>
@@ -6822,10 +7215,10 @@
           <w:lang w:val="en-GB"/>
         </w:rPr>
         <w:object w:dxaOrig="1880" w:dyaOrig="440" w14:anchorId="279D353F">
-          <v:shape id="_x0000_i1078" type="#_x0000_t75" style="width:94.4pt;height:21.75pt" o:ole="">
-            <v:imagedata r:id="rId115" o:title=""/>
+          <v:shape id="_x0000_i1078" type="#_x0000_t75" style="width:94.55pt;height:21.9pt" o:ole="">
+            <v:imagedata r:id="rId156" o:title=""/>
           </v:shape>
-          <o:OLEObject Type="Embed" ProgID="Equation.DSMT4" ShapeID="_x0000_i1078" DrawAspect="Content" ObjectID="_1666084905" r:id="rId116"/>
+          <o:OLEObject Type="Embed" ProgID="Equation.DSMT4" ShapeID="_x0000_i1078" DrawAspect="Content" ObjectID="_1666117196" r:id="rId157"/>
         </w:object>
       </w:r>
       <w:r>
@@ -6872,10 +7265,10 @@
           <w:lang w:val="en-GB"/>
         </w:rPr>
         <w:object w:dxaOrig="2840" w:dyaOrig="440" w14:anchorId="79AA42F0">
-          <v:shape id="_x0000_i1079" type="#_x0000_t75" style="width:141.95pt;height:21.75pt" o:ole="">
-            <v:imagedata r:id="rId117" o:title=""/>
+          <v:shape id="_x0000_i1079" type="#_x0000_t75" style="width:142.1pt;height:21.9pt" o:ole="">
+            <v:imagedata r:id="rId158" o:title=""/>
           </v:shape>
-          <o:OLEObject Type="Embed" ProgID="Equation.DSMT4" ShapeID="_x0000_i1079" DrawAspect="Content" ObjectID="_1666084906" r:id="rId118"/>
+          <o:OLEObject Type="Embed" ProgID="Equation.DSMT4" ShapeID="_x0000_i1079" DrawAspect="Content" ObjectID="_1666117197" r:id="rId159"/>
         </w:object>
       </w:r>
       <w:r>
@@ -6917,10 +7310,10 @@
           <w:lang w:val="en-GB"/>
         </w:rPr>
         <w:object w:dxaOrig="400" w:dyaOrig="320" w14:anchorId="3412BCD3">
-          <v:shape id="_x0000_i1080" type="#_x0000_t75" style="width:19.7pt;height:16.3pt" o:ole="">
-            <v:imagedata r:id="rId119" o:title=""/>
+          <v:shape id="_x0000_i1080" type="#_x0000_t75" style="width:19.4pt;height:16.3pt" o:ole="">
+            <v:imagedata r:id="rId160" o:title=""/>
           </v:shape>
-          <o:OLEObject Type="Embed" ProgID="Equation.DSMT4" ShapeID="_x0000_i1080" DrawAspect="Content" ObjectID="_1666084907" r:id="rId120"/>
+          <o:OLEObject Type="Embed" ProgID="Equation.DSMT4" ShapeID="_x0000_i1080" DrawAspect="Content" ObjectID="_1666117198" r:id="rId161"/>
         </w:object>
       </w:r>
       <w:r>
@@ -6947,10 +7340,10 @@
           <w:lang w:val="en-GB"/>
         </w:rPr>
         <w:object w:dxaOrig="480" w:dyaOrig="300" w14:anchorId="633AF158">
-          <v:shape id="_x0000_i1081" type="#_x0000_t75" style="width:24.45pt;height:14.95pt" o:ole="">
-            <v:imagedata r:id="rId121" o:title=""/>
+          <v:shape id="_x0000_i1081" type="#_x0000_t75" style="width:24.4pt;height:15.05pt" o:ole="">
+            <v:imagedata r:id="rId162" o:title=""/>
           </v:shape>
-          <o:OLEObject Type="Embed" ProgID="Equation.DSMT4" ShapeID="_x0000_i1081" DrawAspect="Content" ObjectID="_1666084908" r:id="rId122"/>
+          <o:OLEObject Type="Embed" ProgID="Equation.DSMT4" ShapeID="_x0000_i1081" DrawAspect="Content" ObjectID="_1666117199" r:id="rId163"/>
         </w:object>
       </w:r>
       <w:r>
@@ -7051,15 +7444,7 @@
           <w:iCs/>
           <w:lang w:val="en-GB"/>
         </w:rPr>
-        <w:t xml:space="preserve">into smaller </w:t>
-      </w:r>
-      <w:r>
-        <w:rPr>
-          <w:iCs/>
-          <w:lang w:val="en-GB"/>
-        </w:rPr>
-        <w:lastRenderedPageBreak/>
-        <w:t>problems of the form in (</w:t>
+        <w:t>into smaller problems of the form in (</w:t>
       </w:r>
       <w:r>
         <w:rPr>
@@ -7439,10 +7824,10 @@
           <w:lang w:val="en-GB"/>
         </w:rPr>
         <w:object w:dxaOrig="380" w:dyaOrig="360" w14:anchorId="2CB369CB">
-          <v:shape id="_x0000_i1082" type="#_x0000_t75" style="width:19pt;height:18.35pt" o:ole="">
-            <v:imagedata r:id="rId123" o:title=""/>
+          <v:shape id="_x0000_i1082" type="#_x0000_t75" style="width:18.8pt;height:18.15pt" o:ole="">
+            <v:imagedata r:id="rId164" o:title=""/>
           </v:shape>
-          <o:OLEObject Type="Embed" ProgID="Equation.DSMT4" ShapeID="_x0000_i1082" DrawAspect="Content" ObjectID="_1666084909" r:id="rId124"/>
+          <o:OLEObject Type="Embed" ProgID="Equation.DSMT4" ShapeID="_x0000_i1082" DrawAspect="Content" ObjectID="_1666117200" r:id="rId165"/>
         </w:object>
       </w:r>
       <w:r>
@@ -7459,10 +7844,10 @@
           <w:lang w:val="en-GB"/>
         </w:rPr>
         <w:object w:dxaOrig="660" w:dyaOrig="300" w14:anchorId="7A293F0A">
-          <v:shape id="_x0000_i1083" type="#_x0000_t75" style="width:32.6pt;height:14.95pt" o:ole="">
-            <v:imagedata r:id="rId125" o:title=""/>
+          <v:shape id="_x0000_i1083" type="#_x0000_t75" style="width:32.55pt;height:15.05pt" o:ole="">
+            <v:imagedata r:id="rId166" o:title=""/>
           </v:shape>
-          <o:OLEObject Type="Embed" ProgID="Equation.DSMT4" ShapeID="_x0000_i1083" DrawAspect="Content" ObjectID="_1666084910" r:id="rId126"/>
+          <o:OLEObject Type="Embed" ProgID="Equation.DSMT4" ShapeID="_x0000_i1083" DrawAspect="Content" ObjectID="_1666117201" r:id="rId167"/>
         </w:object>
       </w:r>
       <w:r>
@@ -7533,7 +7918,15 @@
           <w:iCs/>
           <w:lang w:val="en-GB"/>
         </w:rPr>
-        <w:t>values. The design variables (</w:t>
+        <w:t xml:space="preserve">values. The design </w:t>
+      </w:r>
+      <w:r>
+        <w:rPr>
+          <w:iCs/>
+          <w:lang w:val="en-GB"/>
+        </w:rPr>
+        <w:lastRenderedPageBreak/>
+        <w:t>variables (</w:t>
       </w:r>
       <w:r>
         <w:rPr>
@@ -7542,10 +7935,10 @@
           <w:lang w:val="en-GB"/>
         </w:rPr>
         <w:object w:dxaOrig="440" w:dyaOrig="320" w14:anchorId="390614AA">
-          <v:shape id="_x0000_i1084" type="#_x0000_t75" style="width:21.75pt;height:16.3pt" o:ole="">
-            <v:imagedata r:id="rId127" o:title=""/>
+          <v:shape id="_x0000_i1084" type="#_x0000_t75" style="width:21.9pt;height:16.3pt" o:ole="">
+            <v:imagedata r:id="rId168" o:title=""/>
           </v:shape>
-          <o:OLEObject Type="Embed" ProgID="Equation.DSMT4" ShapeID="_x0000_i1084" DrawAspect="Content" ObjectID="_1666084911" r:id="rId128"/>
+          <o:OLEObject Type="Embed" ProgID="Equation.DSMT4" ShapeID="_x0000_i1084" DrawAspect="Content" ObjectID="_1666117202" r:id="rId169"/>
         </w:object>
       </w:r>
       <w:r>
@@ -7562,10 +7955,10 @@
           <w:lang w:val="en-GB"/>
         </w:rPr>
         <w:object w:dxaOrig="499" w:dyaOrig="320" w14:anchorId="391D7E81">
-          <v:shape id="_x0000_i1085" type="#_x0000_t75" style="width:24.45pt;height:16.3pt" o:ole="">
-            <v:imagedata r:id="rId129" o:title=""/>
+          <v:shape id="_x0000_i1085" type="#_x0000_t75" style="width:24.4pt;height:16.3pt" o:ole="">
+            <v:imagedata r:id="rId170" o:title=""/>
           </v:shape>
-          <o:OLEObject Type="Embed" ProgID="Equation.DSMT4" ShapeID="_x0000_i1085" DrawAspect="Content" ObjectID="_1666084912" r:id="rId130"/>
+          <o:OLEObject Type="Embed" ProgID="Equation.DSMT4" ShapeID="_x0000_i1085" DrawAspect="Content" ObjectID="_1666117203" r:id="rId171"/>
         </w:object>
       </w:r>
       <w:r>
@@ -7588,11 +7981,11 @@
           <w:position w:val="-16"/>
           <w:lang w:val="en-GB"/>
         </w:rPr>
-        <w:object w:dxaOrig="3440" w:dyaOrig="480" w14:anchorId="30F1E8D7">
-          <v:shape id="_x0000_i1086" type="#_x0000_t75" style="width:171.85pt;height:24.45pt" o:ole="">
-            <v:imagedata r:id="rId131" o:title=""/>
+        <w:object w:dxaOrig="1960" w:dyaOrig="480" w14:anchorId="30F1E8D7">
+          <v:shape id="_x0000_i1418" type="#_x0000_t75" style="width:97.65pt;height:24.4pt" o:ole="">
+            <v:imagedata r:id="rId172" o:title=""/>
           </v:shape>
-          <o:OLEObject Type="Embed" ProgID="Equation.DSMT4" ShapeID="_x0000_i1086" DrawAspect="Content" ObjectID="_1666084913" r:id="rId132"/>
+          <o:OLEObject Type="Embed" ProgID="Equation.DSMT4" ShapeID="_x0000_i1418" DrawAspect="Content" ObjectID="_1666117204" r:id="rId173"/>
         </w:object>
       </w:r>
       <w:r>
@@ -7615,11 +8008,11 @@
           <w:position w:val="-16"/>
           <w:lang w:val="en-GB"/>
         </w:rPr>
-        <w:object w:dxaOrig="1920" w:dyaOrig="480" w14:anchorId="56A092EF">
-          <v:shape id="_x0000_i1087" type="#_x0000_t75" style="width:96.45pt;height:24.45pt" o:ole="">
-            <v:imagedata r:id="rId133" o:title=""/>
+        <w:object w:dxaOrig="1080" w:dyaOrig="480" w14:anchorId="56A092EF">
+          <v:shape id="_x0000_i1414" type="#_x0000_t75" style="width:54.45pt;height:24.4pt" o:ole="">
+            <v:imagedata r:id="rId174" o:title=""/>
           </v:shape>
-          <o:OLEObject Type="Embed" ProgID="Equation.DSMT4" ShapeID="_x0000_i1087" DrawAspect="Content" ObjectID="_1666084914" r:id="rId134"/>
+          <o:OLEObject Type="Embed" ProgID="Equation.DSMT4" ShapeID="_x0000_i1414" DrawAspect="Content" ObjectID="_1666117205" r:id="rId175"/>
         </w:object>
       </w:r>
       <w:r>
@@ -7643,10 +8036,10 @@
           <w:lang w:val="en-GB"/>
         </w:rPr>
         <w:object w:dxaOrig="240" w:dyaOrig="260" w14:anchorId="226ED3C1">
-          <v:shape id="_x0000_i1088" type="#_x0000_t75" style="width:11.55pt;height:12.9pt" o:ole="">
-            <v:imagedata r:id="rId135" o:title=""/>
+          <v:shape id="_x0000_i1088" type="#_x0000_t75" style="width:11.25pt;height:13.15pt" o:ole="">
+            <v:imagedata r:id="rId176" o:title=""/>
           </v:shape>
-          <o:OLEObject Type="Embed" ProgID="Equation.DSMT4" ShapeID="_x0000_i1088" DrawAspect="Content" ObjectID="_1666084915" r:id="rId136"/>
+          <o:OLEObject Type="Embed" ProgID="Equation.DSMT4" ShapeID="_x0000_i1088" DrawAspect="Content" ObjectID="_1666117206" r:id="rId177"/>
         </w:object>
       </w:r>
       <w:r>
@@ -7677,10 +8070,10 @@
           <w:lang w:val="en-GB"/>
         </w:rPr>
         <w:object w:dxaOrig="1219" w:dyaOrig="360" w14:anchorId="0CD88650">
-          <v:shape id="_x0000_i1089" type="#_x0000_t75" style="width:60.45pt;height:18.35pt" o:ole="">
-            <v:imagedata r:id="rId137" o:title=""/>
+          <v:shape id="_x0000_i1089" type="#_x0000_t75" style="width:60.75pt;height:18.15pt" o:ole="">
+            <v:imagedata r:id="rId178" o:title=""/>
           </v:shape>
-          <o:OLEObject Type="Embed" ProgID="Equation.DSMT4" ShapeID="_x0000_i1089" DrawAspect="Content" ObjectID="_1666084916" r:id="rId138"/>
+          <o:OLEObject Type="Embed" ProgID="Equation.DSMT4" ShapeID="_x0000_i1089" DrawAspect="Content" ObjectID="_1666117207" r:id="rId179"/>
         </w:object>
       </w:r>
       <w:r>
@@ -7697,10 +8090,10 @@
           <w:lang w:val="en-GB"/>
         </w:rPr>
         <w:object w:dxaOrig="1040" w:dyaOrig="360" w14:anchorId="44181646">
-          <v:shape id="_x0000_i1090" type="#_x0000_t75" style="width:52.3pt;height:18.35pt" o:ole="">
-            <v:imagedata r:id="rId139" o:title=""/>
+          <v:shape id="_x0000_i1090" type="#_x0000_t75" style="width:52.6pt;height:18.15pt" o:ole="">
+            <v:imagedata r:id="rId180" o:title=""/>
           </v:shape>
-          <o:OLEObject Type="Embed" ProgID="Equation.DSMT4" ShapeID="_x0000_i1090" DrawAspect="Content" ObjectID="_1666084917" r:id="rId140"/>
+          <o:OLEObject Type="Embed" ProgID="Equation.DSMT4" ShapeID="_x0000_i1090" DrawAspect="Content" ObjectID="_1666117208" r:id="rId181"/>
         </w:object>
       </w:r>
       <w:r>
@@ -7784,6 +8177,7 @@
       <w:tblPr>
         <w:tblStyle w:val="TableGrid"/>
         <w:tblW w:w="0" w:type="auto"/>
+        <w:shd w:val="clear" w:color="auto" w:fill="FDE9D9" w:themeFill="accent6" w:themeFillTint="33"/>
         <w:tblLook w:val="04A0" w:firstRow="1" w:lastRow="0" w:firstColumn="1" w:lastColumn="0" w:noHBand="0" w:noVBand="1"/>
       </w:tblPr>
       <w:tblGrid>
@@ -7793,25 +8187,23 @@
         <w:tc>
           <w:tcPr>
             <w:tcW w:w="7302" w:type="dxa"/>
+            <w:shd w:val="clear" w:color="auto" w:fill="FDE9D9" w:themeFill="accent6" w:themeFillTint="33"/>
           </w:tcPr>
           <w:p>
             <w:pPr>
               <w:pStyle w:val="Els-body-text"/>
               <w:keepNext/>
-              <w:spacing w:after="120"/>
               <w:jc w:val="center"/>
             </w:pPr>
             <w:r>
               <w:rPr>
-                <w:iCs/>
                 <w:noProof/>
-                <w:lang w:val="en-GB"/>
               </w:rPr>
               <w:drawing>
-                <wp:inline distT="0" distB="0" distL="0" distR="0" wp14:anchorId="68D248BC" wp14:editId="3F17E96A">
-                  <wp:extent cx="4554855" cy="1233805"/>
+                <wp:inline distT="0" distB="0" distL="0" distR="0" wp14:anchorId="075A8964" wp14:editId="3DBD21CB">
+                  <wp:extent cx="1800000" cy="1285606"/>
                   <wp:effectExtent l="0" t="0" r="0" b="0"/>
-                  <wp:docPr id="1933" name="Picture 1933"/>
+                  <wp:docPr id="4" name="Picture 4" descr="Chart, line chart&#10;&#10;Description automatically generated"/>
                   <wp:cNvGraphicFramePr>
                     <a:graphicFrameLocks xmlns:a="http://schemas.openxmlformats.org/drawingml/2006/main" noChangeAspect="1"/>
                   </wp:cNvGraphicFramePr>
@@ -7819,36 +8211,75 @@
                     <a:graphicData uri="http://schemas.openxmlformats.org/drawingml/2006/picture">
                       <pic:pic xmlns:pic="http://schemas.openxmlformats.org/drawingml/2006/picture">
                         <pic:nvPicPr>
-                          <pic:cNvPr id="0" name="Picture 1933"/>
-                          <pic:cNvPicPr>
-                            <a:picLocks noChangeAspect="1" noChangeArrowheads="1"/>
-                          </pic:cNvPicPr>
+                          <pic:cNvPr id="4" name="p31.png"/>
+                          <pic:cNvPicPr/>
                         </pic:nvPicPr>
                         <pic:blipFill>
-                          <a:blip r:embed="rId141" cstate="print">
+                          <a:blip r:embed="rId182" cstate="print">
                             <a:extLst>
                               <a:ext uri="{28A0092B-C50C-407E-A947-70E740481C1C}">
                                 <a14:useLocalDpi xmlns:a14="http://schemas.microsoft.com/office/drawing/2010/main" val="0"/>
                               </a:ext>
                             </a:extLst>
                           </a:blip>
-                          <a:srcRect/>
                           <a:stretch>
                             <a:fillRect/>
                           </a:stretch>
                         </pic:blipFill>
-                        <pic:spPr bwMode="auto">
+                        <pic:spPr>
                           <a:xfrm>
                             <a:off x="0" y="0"/>
-                            <a:ext cx="4554855" cy="1233805"/>
+                            <a:ext cx="1800000" cy="1285606"/>
                           </a:xfrm>
                           <a:prstGeom prst="rect">
                             <a:avLst/>
                           </a:prstGeom>
-                          <a:noFill/>
-                          <a:ln>
-                            <a:noFill/>
-                          </a:ln>
+                        </pic:spPr>
+                      </pic:pic>
+                    </a:graphicData>
+                  </a:graphic>
+                </wp:inline>
+              </w:drawing>
+            </w:r>
+            <w:r>
+              <w:rPr>
+                <w:noProof/>
+              </w:rPr>
+              <w:drawing>
+                <wp:inline distT="0" distB="0" distL="0" distR="0" wp14:anchorId="1466AFF7" wp14:editId="2492F137">
+                  <wp:extent cx="1800000" cy="1285604"/>
+                  <wp:effectExtent l="0" t="0" r="0" b="0"/>
+                  <wp:docPr id="5" name="Picture 5" descr="Chart, line chart&#10;&#10;Description automatically generated"/>
+                  <wp:cNvGraphicFramePr>
+                    <a:graphicFrameLocks xmlns:a="http://schemas.openxmlformats.org/drawingml/2006/main" noChangeAspect="1"/>
+                  </wp:cNvGraphicFramePr>
+                  <a:graphic xmlns:a="http://schemas.openxmlformats.org/drawingml/2006/main">
+                    <a:graphicData uri="http://schemas.openxmlformats.org/drawingml/2006/picture">
+                      <pic:pic xmlns:pic="http://schemas.openxmlformats.org/drawingml/2006/picture">
+                        <pic:nvPicPr>
+                          <pic:cNvPr id="5" name="p102.png"/>
+                          <pic:cNvPicPr/>
+                        </pic:nvPicPr>
+                        <pic:blipFill>
+                          <a:blip r:embed="rId183" cstate="print">
+                            <a:extLst>
+                              <a:ext uri="{28A0092B-C50C-407E-A947-70E740481C1C}">
+                                <a14:useLocalDpi xmlns:a14="http://schemas.microsoft.com/office/drawing/2010/main" val="0"/>
+                              </a:ext>
+                            </a:extLst>
+                          </a:blip>
+                          <a:stretch>
+                            <a:fillRect/>
+                          </a:stretch>
+                        </pic:blipFill>
+                        <pic:spPr>
+                          <a:xfrm>
+                            <a:off x="0" y="0"/>
+                            <a:ext cx="1800000" cy="1285604"/>
+                          </a:xfrm>
+                          <a:prstGeom prst="rect">
+                            <a:avLst/>
+                          </a:prstGeom>
                         </pic:spPr>
                       </pic:pic>
                     </a:graphicData>
@@ -8200,7 +8631,14 @@
           <w:iCs/>
           <w:lang w:val="en-GB"/>
         </w:rPr>
-        <w:t xml:space="preserve"> = 1, 10 and 20 of the ADMM algorithm are shown in </w:t>
+        <w:t xml:space="preserve"> = 1, 10 and 20 of the ADMM algorithm are shown in</w:t>
+      </w:r>
+      <w:r>
+        <w:rPr>
+          <w:iCs/>
+          <w:lang w:val="en-GB"/>
+        </w:rPr>
+        <w:t xml:space="preserve"> </w:t>
       </w:r>
       <w:r>
         <w:rPr>
@@ -8214,7 +8652,7 @@
           <w:iCs/>
           <w:lang w:val="en-GB"/>
         </w:rPr>
-        <w:instrText xml:space="preserve"> REF _Ref55397329 \h </w:instrText>
+        <w:instrText xml:space="preserve"> REF _Ref55499960 \h </w:instrText>
       </w:r>
       <w:r>
         <w:rPr>
@@ -8252,264 +8690,12 @@
         </w:rPr>
         <w:t xml:space="preserve">. </w:t>
       </w:r>
-    </w:p>
-    <w:p>
-      <w:pPr>
-        <w:pStyle w:val="Els-body-text"/>
-        <w:spacing w:after="120"/>
-        <w:rPr>
-          <w:iCs/>
-          <w:lang w:val="en-GB"/>
-        </w:rPr>
-      </w:pPr>
-      <w:r>
-        <w:rPr>
-          <w:iCs/>
-          <w:lang w:val="en-GB"/>
-        </w:rPr>
-        <w:t xml:space="preserve">An interesting observation </w:t>
-      </w:r>
-      <w:r>
-        <w:rPr>
-          <w:iCs/>
-          <w:lang w:val="en-GB"/>
-        </w:rPr>
-        <w:t>in our approach is that</w:t>
-      </w:r>
-      <w:r>
-        <w:rPr>
-          <w:iCs/>
-          <w:lang w:val="en-GB"/>
-        </w:rPr>
-        <w:t xml:space="preserve"> all partitions apart from the</w:t>
-      </w:r>
-      <w:r>
-        <w:rPr>
-          <w:iCs/>
-          <w:lang w:val="en-GB"/>
-        </w:rPr>
-        <w:t xml:space="preserve"> leftmost partition</w:t>
-      </w:r>
-      <w:r>
-        <w:rPr>
-          <w:iCs/>
-          <w:lang w:val="en-GB"/>
-        </w:rPr>
-        <w:t xml:space="preserve"> </w:t>
-      </w:r>
-      <w:r>
-        <w:rPr>
-          <w:iCs/>
-          <w:lang w:val="en-GB"/>
-        </w:rPr>
-        <w:t xml:space="preserve">has the initial condition of the </w:t>
-      </w:r>
-      <w:r>
-        <w:rPr>
-          <w:iCs/>
-          <w:lang w:val="en-GB"/>
-        </w:rPr>
-        <w:t xml:space="preserve">dynamic optimization problem as a free variable. </w:t>
-      </w:r>
-      <w:r>
-        <w:rPr>
-          <w:iCs/>
-          <w:lang w:val="en-GB"/>
-        </w:rPr>
-        <w:lastRenderedPageBreak/>
-        <w:t xml:space="preserve">Thus in </w:t>
-      </w:r>
-      <w:r>
-        <w:rPr>
-          <w:iCs/>
-          <w:lang w:val="en-GB"/>
-        </w:rPr>
-        <w:fldChar w:fldCharType="begin"/>
-      </w:r>
-      <w:r>
-        <w:rPr>
-          <w:iCs/>
-          <w:lang w:val="en-GB"/>
-        </w:rPr>
-        <w:instrText xml:space="preserve"> REF _Ref55397329 \h </w:instrText>
-      </w:r>
-      <w:r>
-        <w:rPr>
-          <w:iCs/>
-          <w:lang w:val="en-GB"/>
-        </w:rPr>
-      </w:r>
-      <w:r>
-        <w:rPr>
-          <w:iCs/>
-          <w:lang w:val="en-GB"/>
-        </w:rPr>
-        <w:fldChar w:fldCharType="separate"/>
-      </w:r>
-      <w:r>
-        <w:t xml:space="preserve">Figure </w:t>
-      </w:r>
-      <w:r>
-        <w:rPr>
-          <w:noProof/>
-        </w:rPr>
-        <w:t>4</w:t>
-      </w:r>
-      <w:r>
-        <w:rPr>
-          <w:iCs/>
-          <w:lang w:val="en-GB"/>
-        </w:rPr>
-        <w:fldChar w:fldCharType="end"/>
-      </w:r>
-      <w:r>
-        <w:rPr>
-          <w:iCs/>
-          <w:lang w:val="en-GB"/>
-        </w:rPr>
-        <w:t xml:space="preserve"> we can see that during the initial iterations (left subplot)</w:t>
-      </w:r>
-      <w:r>
-        <w:rPr>
-          <w:iCs/>
-          <w:lang w:val="en-GB"/>
-        </w:rPr>
-        <w:t xml:space="preserve">, the optimal solution </w:t>
-      </w:r>
-      <w:r>
-        <w:rPr>
-          <w:iCs/>
-          <w:lang w:val="en-GB"/>
-        </w:rPr>
-        <w:t xml:space="preserve">is to have the initial condition </w:t>
-      </w:r>
-      <w:r>
-        <w:rPr>
-          <w:iCs/>
-          <w:lang w:val="en-GB"/>
-        </w:rPr>
-        <w:t xml:space="preserve">for the TES tank at the maximum allowable temperature. </w:t>
-      </w:r>
-      <w:r>
-        <w:rPr>
-          <w:iCs/>
-          <w:lang w:val="en-GB"/>
-        </w:rPr>
-        <w:t xml:space="preserve">The penalization terms added are then able to implicitly close the </w:t>
-      </w:r>
-      <w:r>
-        <w:rPr>
-          <w:iCs/>
-          <w:lang w:val="en-GB"/>
-        </w:rPr>
-        <w:t xml:space="preserve">gap between the partitions and achieve consensus (middle and right subplot). </w:t>
-      </w:r>
-      <w:r>
-        <w:rPr>
-          <w:iCs/>
-          <w:lang w:val="en-GB"/>
-        </w:rPr>
-        <w:t>In this aspect our approach sha</w:t>
-      </w:r>
-      <w:r>
-        <w:rPr>
-          <w:iCs/>
-          <w:lang w:val="en-GB"/>
-        </w:rPr>
-        <w:t xml:space="preserve">res similarities to multiple shooting (MS) approach </w:t>
-      </w:r>
-      <w:r>
-        <w:rPr>
-          <w:iCs/>
-          <w:lang w:val="en-GB"/>
-        </w:rPr>
-        <w:t>in dynamic optimization. The key difference is that MS is solved centrally</w:t>
-      </w:r>
-      <w:r>
-        <w:rPr>
-          <w:iCs/>
-          <w:lang w:val="en-GB"/>
-        </w:rPr>
-        <w:t xml:space="preserve"> and the state c</w:t>
-      </w:r>
-      <w:r>
-        <w:rPr>
-          <w:iCs/>
-          <w:lang w:val="en-GB"/>
-        </w:rPr>
-        <w:t xml:space="preserve">ontinuity (consensus constraint) </w:t>
-      </w:r>
-      <w:r>
-        <w:rPr>
-          <w:iCs/>
-          <w:lang w:val="en-GB"/>
-        </w:rPr>
-        <w:t xml:space="preserve">is enforced explicitly as an equality constraint by the solver. In ADMM, we solve it in a </w:t>
-      </w:r>
-      <w:r>
-        <w:rPr>
-          <w:iCs/>
-          <w:lang w:val="en-GB"/>
-        </w:rPr>
-        <w:t>distributed way</w:t>
-      </w:r>
-      <w:r>
-        <w:rPr>
-          <w:iCs/>
-          <w:lang w:val="en-GB"/>
-        </w:rPr>
-        <w:t xml:space="preserve"> where the consensus </w:t>
-      </w:r>
-      <w:r>
-        <w:rPr>
-          <w:iCs/>
-          <w:lang w:val="en-GB"/>
-        </w:rPr>
-        <w:t>constraint is relaxed by forming the AL. It is then</w:t>
-      </w:r>
-      <w:r>
-        <w:rPr>
-          <w:iCs/>
-          <w:lang w:val="en-GB"/>
-        </w:rPr>
-        <w:t xml:space="preserve"> enforced implicitly by minimizing the AL. </w:t>
-      </w:r>
-      <w:r>
-        <w:rPr>
-          <w:iCs/>
-          <w:lang w:val="en-GB"/>
-        </w:rPr>
-        <w:t xml:space="preserve"> </w:t>
-      </w:r>
-      <w:r>
-        <w:rPr>
-          <w:iCs/>
-          <w:lang w:val="en-GB"/>
-        </w:rPr>
-        <w:t xml:space="preserve"> </w:t>
-      </w:r>
-      <w:r>
-        <w:rPr>
-          <w:iCs/>
-          <w:lang w:val="en-GB"/>
-        </w:rPr>
-        <w:t xml:space="preserve"> </w:t>
-      </w:r>
-    </w:p>
-    <w:p>
-      <w:pPr>
-        <w:pStyle w:val="Els-body-text"/>
-        <w:spacing w:after="120"/>
-        <w:rPr>
-          <w:iCs/>
-          <w:lang w:val="en-GB"/>
-        </w:rPr>
-      </w:pPr>
     </w:p>
     <w:tbl>
       <w:tblPr>
         <w:tblStyle w:val="TableGrid"/>
         <w:tblW w:w="0" w:type="auto"/>
+        <w:shd w:val="clear" w:color="auto" w:fill="FDE9D9" w:themeFill="accent6" w:themeFillTint="33"/>
         <w:tblLook w:val="04A0" w:firstRow="1" w:lastRow="0" w:firstColumn="1" w:lastColumn="0" w:noHBand="0" w:noVBand="1"/>
       </w:tblPr>
       <w:tblGrid>
@@ -8519,26 +8705,24 @@
         <w:tc>
           <w:tcPr>
             <w:tcW w:w="7302" w:type="dxa"/>
+            <w:shd w:val="clear" w:color="auto" w:fill="FDE9D9" w:themeFill="accent6" w:themeFillTint="33"/>
             <w:vAlign w:val="center"/>
           </w:tcPr>
           <w:p>
             <w:pPr>
               <w:pStyle w:val="Els-body-text"/>
               <w:keepNext/>
-              <w:spacing w:after="120"/>
               <w:jc w:val="center"/>
             </w:pPr>
             <w:r>
               <w:rPr>
-                <w:iCs/>
                 <w:noProof/>
-                <w:lang w:val="en-GB"/>
               </w:rPr>
               <w:drawing>
-                <wp:inline distT="0" distB="0" distL="0" distR="0" wp14:anchorId="150914D8" wp14:editId="629BBB43">
-                  <wp:extent cx="4528820" cy="983615"/>
-                  <wp:effectExtent l="0" t="0" r="0" b="0"/>
-                  <wp:docPr id="1939" name="Picture 1939"/>
+                <wp:inline distT="0" distB="0" distL="0" distR="0" wp14:anchorId="7E275888" wp14:editId="467C6632">
+                  <wp:extent cx="1440000" cy="1028485"/>
+                  <wp:effectExtent l="0" t="0" r="8255" b="635"/>
+                  <wp:docPr id="7" name="Picture 7" descr="Chart, line chart&#10;&#10;Description automatically generated"/>
                   <wp:cNvGraphicFramePr>
                     <a:graphicFrameLocks xmlns:a="http://schemas.openxmlformats.org/drawingml/2006/main" noChangeAspect="1"/>
                   </wp:cNvGraphicFramePr>
@@ -8546,36 +8730,29 @@
                     <a:graphicData uri="http://schemas.openxmlformats.org/drawingml/2006/picture">
                       <pic:pic xmlns:pic="http://schemas.openxmlformats.org/drawingml/2006/picture">
                         <pic:nvPicPr>
-                          <pic:cNvPr id="0" name="Picture 1939"/>
-                          <pic:cNvPicPr>
-                            <a:picLocks noChangeAspect="1" noChangeArrowheads="1"/>
-                          </pic:cNvPicPr>
+                          <pic:cNvPr id="1" name="p11.png"/>
+                          <pic:cNvPicPr/>
                         </pic:nvPicPr>
                         <pic:blipFill>
-                          <a:blip r:embed="rId142" cstate="print">
+                          <a:blip r:embed="rId184" cstate="print">
                             <a:extLst>
                               <a:ext uri="{28A0092B-C50C-407E-A947-70E740481C1C}">
                                 <a14:useLocalDpi xmlns:a14="http://schemas.microsoft.com/office/drawing/2010/main" val="0"/>
                               </a:ext>
                             </a:extLst>
                           </a:blip>
-                          <a:srcRect/>
                           <a:stretch>
                             <a:fillRect/>
                           </a:stretch>
                         </pic:blipFill>
-                        <pic:spPr bwMode="auto">
+                        <pic:spPr>
                           <a:xfrm>
                             <a:off x="0" y="0"/>
-                            <a:ext cx="4528820" cy="983615"/>
+                            <a:ext cx="1440000" cy="1028485"/>
                           </a:xfrm>
                           <a:prstGeom prst="rect">
                             <a:avLst/>
                           </a:prstGeom>
-                          <a:noFill/>
-                          <a:ln>
-                            <a:noFill/>
-                          </a:ln>
                         </pic:spPr>
                       </pic:pic>
                     </a:graphicData>
@@ -8583,6 +8760,98 @@
                 </wp:inline>
               </w:drawing>
             </w:r>
+            <w:r>
+              <w:rPr>
+                <w:noProof/>
+              </w:rPr>
+              <w:drawing>
+                <wp:inline distT="0" distB="0" distL="0" distR="0" wp14:anchorId="2D6971B1" wp14:editId="413B71DC">
+                  <wp:extent cx="1440000" cy="1028484"/>
+                  <wp:effectExtent l="0" t="0" r="8255" b="635"/>
+                  <wp:docPr id="8" name="Picture 8" descr="Chart, line chart&#10;&#10;Description automatically generated"/>
+                  <wp:cNvGraphicFramePr>
+                    <a:graphicFrameLocks xmlns:a="http://schemas.openxmlformats.org/drawingml/2006/main" noChangeAspect="1"/>
+                  </wp:cNvGraphicFramePr>
+                  <a:graphic xmlns:a="http://schemas.openxmlformats.org/drawingml/2006/main">
+                    <a:graphicData uri="http://schemas.openxmlformats.org/drawingml/2006/picture">
+                      <pic:pic xmlns:pic="http://schemas.openxmlformats.org/drawingml/2006/picture">
+                        <pic:nvPicPr>
+                          <pic:cNvPr id="2" name="p12.png"/>
+                          <pic:cNvPicPr/>
+                        </pic:nvPicPr>
+                        <pic:blipFill>
+                          <a:blip r:embed="rId185" cstate="print">
+                            <a:extLst>
+                              <a:ext uri="{28A0092B-C50C-407E-A947-70E740481C1C}">
+                                <a14:useLocalDpi xmlns:a14="http://schemas.microsoft.com/office/drawing/2010/main" val="0"/>
+                              </a:ext>
+                            </a:extLst>
+                          </a:blip>
+                          <a:stretch>
+                            <a:fillRect/>
+                          </a:stretch>
+                        </pic:blipFill>
+                        <pic:spPr>
+                          <a:xfrm>
+                            <a:off x="0" y="0"/>
+                            <a:ext cx="1440000" cy="1028484"/>
+                          </a:xfrm>
+                          <a:prstGeom prst="rect">
+                            <a:avLst/>
+                          </a:prstGeom>
+                        </pic:spPr>
+                      </pic:pic>
+                    </a:graphicData>
+                  </a:graphic>
+                </wp:inline>
+              </w:drawing>
+            </w:r>
+            <w:r>
+              <w:rPr>
+                <w:noProof/>
+              </w:rPr>
+              <w:drawing>
+                <wp:inline distT="0" distB="0" distL="0" distR="0" wp14:anchorId="208BE79B" wp14:editId="3240E141">
+                  <wp:extent cx="1440000" cy="1028484"/>
+                  <wp:effectExtent l="0" t="0" r="8255" b="635"/>
+                  <wp:docPr id="9" name="Picture 9" descr="Chart, line chart&#10;&#10;Description automatically generated"/>
+                  <wp:cNvGraphicFramePr>
+                    <a:graphicFrameLocks xmlns:a="http://schemas.openxmlformats.org/drawingml/2006/main" noChangeAspect="1"/>
+                  </wp:cNvGraphicFramePr>
+                  <a:graphic xmlns:a="http://schemas.openxmlformats.org/drawingml/2006/main">
+                    <a:graphicData uri="http://schemas.openxmlformats.org/drawingml/2006/picture">
+                      <pic:pic xmlns:pic="http://schemas.openxmlformats.org/drawingml/2006/picture">
+                        <pic:nvPicPr>
+                          <pic:cNvPr id="3" name="p13.png"/>
+                          <pic:cNvPicPr/>
+                        </pic:nvPicPr>
+                        <pic:blipFill>
+                          <a:blip r:embed="rId186" cstate="print">
+                            <a:extLst>
+                              <a:ext uri="{28A0092B-C50C-407E-A947-70E740481C1C}">
+                                <a14:useLocalDpi xmlns:a14="http://schemas.microsoft.com/office/drawing/2010/main" val="0"/>
+                              </a:ext>
+                            </a:extLst>
+                          </a:blip>
+                          <a:stretch>
+                            <a:fillRect/>
+                          </a:stretch>
+                        </pic:blipFill>
+                        <pic:spPr>
+                          <a:xfrm>
+                            <a:off x="0" y="0"/>
+                            <a:ext cx="1440000" cy="1028484"/>
+                          </a:xfrm>
+                          <a:prstGeom prst="rect">
+                            <a:avLst/>
+                          </a:prstGeom>
+                        </pic:spPr>
+                      </pic:pic>
+                    </a:graphicData>
+                  </a:graphic>
+                </wp:inline>
+              </w:drawing>
+            </w:r>
           </w:p>
           <w:p>
             <w:pPr>
@@ -8593,7 +8862,7 @@
                 <w:lang w:val="en-GB"/>
               </w:rPr>
             </w:pPr>
-            <w:bookmarkStart w:id="11" w:name="_Ref55397329"/>
+            <w:bookmarkStart w:id="11" w:name="_Ref55499960"/>
             <w:r>
               <w:t xml:space="preserve">Figure </w:t>
             </w:r>
@@ -8620,10 +8889,7 @@
             </w:r>
             <w:bookmarkEnd w:id="11"/>
             <w:r>
-              <w:t xml:space="preserve">: Snapshots at ADMM iterations </w:t>
-            </w:r>
-            <w:r>
-              <w:t>(</w:t>
+              <w:t>: Snapshots at ADMM iterations (</w:t>
             </w:r>
             <w:proofErr w:type="spellStart"/>
             <w:r>
@@ -8635,19 +8901,7 @@
             </w:r>
             <w:proofErr w:type="spellEnd"/>
             <w:r>
-              <w:t xml:space="preserve"> = 1,10</w:t>
-            </w:r>
-            <w:r>
-              <w:t>,</w:t>
-            </w:r>
-            <w:r>
-              <w:t xml:space="preserve"> 20</w:t>
-            </w:r>
-            <w:r>
-              <w:t>)</w:t>
-            </w:r>
-            <w:r>
-              <w:t xml:space="preserve"> in the partition problems</w:t>
+              <w:t xml:space="preserve"> = 1,10, 100) in the partition problems</w:t>
             </w:r>
           </w:p>
         </w:tc>
@@ -8655,6 +8909,263 @@
     </w:tbl>
     <w:p>
       <w:pPr>
+        <w:pStyle w:val="Els-body-text"/>
+        <w:spacing w:after="120"/>
+        <w:rPr>
+          <w:iCs/>
+          <w:lang w:val="en-GB"/>
+        </w:rPr>
+      </w:pPr>
+      <w:r>
+        <w:rPr>
+          <w:iCs/>
+          <w:lang w:val="en-GB"/>
+        </w:rPr>
+        <w:t xml:space="preserve">An interesting observation </w:t>
+      </w:r>
+      <w:r>
+        <w:rPr>
+          <w:iCs/>
+          <w:lang w:val="en-GB"/>
+        </w:rPr>
+        <w:t>in our approach is that</w:t>
+      </w:r>
+      <w:r>
+        <w:rPr>
+          <w:iCs/>
+          <w:lang w:val="en-GB"/>
+        </w:rPr>
+        <w:t xml:space="preserve"> all partitions apart from the</w:t>
+      </w:r>
+      <w:r>
+        <w:rPr>
+          <w:iCs/>
+          <w:lang w:val="en-GB"/>
+        </w:rPr>
+        <w:t xml:space="preserve"> leftmost partition</w:t>
+      </w:r>
+      <w:r>
+        <w:rPr>
+          <w:iCs/>
+          <w:lang w:val="en-GB"/>
+        </w:rPr>
+        <w:t xml:space="preserve"> </w:t>
+      </w:r>
+      <w:r>
+        <w:rPr>
+          <w:iCs/>
+          <w:lang w:val="en-GB"/>
+        </w:rPr>
+        <w:t xml:space="preserve">has the initial condition of the </w:t>
+      </w:r>
+      <w:r>
+        <w:rPr>
+          <w:iCs/>
+          <w:lang w:val="en-GB"/>
+        </w:rPr>
+        <w:t>dynamic optimization problem as a free variable. Thus in</w:t>
+      </w:r>
+      <w:r>
+        <w:rPr>
+          <w:iCs/>
+          <w:lang w:val="en-GB"/>
+        </w:rPr>
+        <w:t xml:space="preserve"> </w:t>
+      </w:r>
+      <w:r>
+        <w:rPr>
+          <w:iCs/>
+          <w:lang w:val="en-GB"/>
+        </w:rPr>
+        <w:fldChar w:fldCharType="begin"/>
+      </w:r>
+      <w:r>
+        <w:rPr>
+          <w:iCs/>
+          <w:lang w:val="en-GB"/>
+        </w:rPr>
+        <w:instrText xml:space="preserve"> REF _Ref55499960 \h </w:instrText>
+      </w:r>
+      <w:r>
+        <w:rPr>
+          <w:iCs/>
+          <w:lang w:val="en-GB"/>
+        </w:rPr>
+      </w:r>
+      <w:r>
+        <w:rPr>
+          <w:iCs/>
+          <w:lang w:val="en-GB"/>
+        </w:rPr>
+        <w:fldChar w:fldCharType="separate"/>
+      </w:r>
+      <w:r>
+        <w:t xml:space="preserve">Figure </w:t>
+      </w:r>
+      <w:r>
+        <w:rPr>
+          <w:noProof/>
+        </w:rPr>
+        <w:t>4</w:t>
+      </w:r>
+      <w:r>
+        <w:rPr>
+          <w:iCs/>
+          <w:lang w:val="en-GB"/>
+        </w:rPr>
+        <w:fldChar w:fldCharType="end"/>
+      </w:r>
+      <w:r>
+        <w:rPr>
+          <w:iCs/>
+          <w:lang w:val="en-GB"/>
+        </w:rPr>
+        <w:t>,</w:t>
+      </w:r>
+      <w:r>
+        <w:rPr>
+          <w:iCs/>
+          <w:lang w:val="en-GB"/>
+        </w:rPr>
+        <w:t xml:space="preserve"> we can see that during the initial iterations (left subplot)</w:t>
+      </w:r>
+      <w:r>
+        <w:rPr>
+          <w:iCs/>
+          <w:lang w:val="en-GB"/>
+        </w:rPr>
+        <w:t xml:space="preserve">, the optimal solution </w:t>
+      </w:r>
+      <w:r>
+        <w:rPr>
+          <w:iCs/>
+          <w:lang w:val="en-GB"/>
+        </w:rPr>
+        <w:t xml:space="preserve">is to have the initial condition </w:t>
+      </w:r>
+      <w:r>
+        <w:rPr>
+          <w:iCs/>
+          <w:lang w:val="en-GB"/>
+        </w:rPr>
+        <w:t xml:space="preserve">for the TES tank at the maximum allowable temperature. </w:t>
+      </w:r>
+      <w:r>
+        <w:rPr>
+          <w:iCs/>
+          <w:lang w:val="en-GB"/>
+        </w:rPr>
+        <w:t xml:space="preserve">The penalization terms added are then able to implicitly close the </w:t>
+      </w:r>
+      <w:r>
+        <w:rPr>
+          <w:iCs/>
+          <w:lang w:val="en-GB"/>
+        </w:rPr>
+        <w:t xml:space="preserve">gap </w:t>
+      </w:r>
+      <w:r>
+        <w:rPr>
+          <w:iCs/>
+          <w:lang w:val="en-GB"/>
+        </w:rPr>
+        <w:lastRenderedPageBreak/>
+        <w:t xml:space="preserve">between the partitions and achieve consensus (middle and right subplot). </w:t>
+      </w:r>
+      <w:r>
+        <w:rPr>
+          <w:iCs/>
+          <w:lang w:val="en-GB"/>
+        </w:rPr>
+        <w:t>In this aspect our approach sha</w:t>
+      </w:r>
+      <w:r>
+        <w:rPr>
+          <w:iCs/>
+          <w:lang w:val="en-GB"/>
+        </w:rPr>
+        <w:t xml:space="preserve">res similarities to multiple shooting (MS) approach </w:t>
+      </w:r>
+      <w:r>
+        <w:rPr>
+          <w:iCs/>
+          <w:lang w:val="en-GB"/>
+        </w:rPr>
+        <w:t>in dynamic optimization. The key difference is that MS is solved centrally</w:t>
+      </w:r>
+      <w:r>
+        <w:rPr>
+          <w:iCs/>
+          <w:lang w:val="en-GB"/>
+        </w:rPr>
+        <w:t xml:space="preserve"> and the state c</w:t>
+      </w:r>
+      <w:r>
+        <w:rPr>
+          <w:iCs/>
+          <w:lang w:val="en-GB"/>
+        </w:rPr>
+        <w:t xml:space="preserve">ontinuity (consensus constraint) </w:t>
+      </w:r>
+      <w:r>
+        <w:rPr>
+          <w:iCs/>
+          <w:lang w:val="en-GB"/>
+        </w:rPr>
+        <w:t xml:space="preserve">is enforced explicitly as an equality constraint by the solver. In ADMM, we solve it in a </w:t>
+      </w:r>
+      <w:r>
+        <w:rPr>
+          <w:iCs/>
+          <w:lang w:val="en-GB"/>
+        </w:rPr>
+        <w:t>distributed way</w:t>
+      </w:r>
+      <w:r>
+        <w:rPr>
+          <w:iCs/>
+          <w:lang w:val="en-GB"/>
+        </w:rPr>
+        <w:t xml:space="preserve"> where the consensus </w:t>
+      </w:r>
+      <w:r>
+        <w:rPr>
+          <w:iCs/>
+          <w:lang w:val="en-GB"/>
+        </w:rPr>
+        <w:t>constraint is relaxed by forming the AL. It is then</w:t>
+      </w:r>
+      <w:r>
+        <w:rPr>
+          <w:iCs/>
+          <w:lang w:val="en-GB"/>
+        </w:rPr>
+        <w:t xml:space="preserve"> enforced implicitly by minimizing the AL. </w:t>
+      </w:r>
+      <w:r>
+        <w:rPr>
+          <w:iCs/>
+          <w:lang w:val="en-GB"/>
+        </w:rPr>
+        <w:t xml:space="preserve"> </w:t>
+      </w:r>
+      <w:r>
+        <w:rPr>
+          <w:iCs/>
+          <w:lang w:val="en-GB"/>
+        </w:rPr>
+        <w:t xml:space="preserve"> </w:t>
+      </w:r>
+      <w:r>
+        <w:rPr>
+          <w:iCs/>
+          <w:lang w:val="en-GB"/>
+        </w:rPr>
+        <w:t xml:space="preserve"> </w:t>
+      </w:r>
+    </w:p>
+    <w:p>
+      <w:pPr>
         <w:pStyle w:val="Els-1storder-head"/>
         <w:spacing w:after="120"/>
         <w:rPr>
@@ -8774,10 +9285,10 @@
       </w:pPr>
     </w:p>
     <w:sectPr>
-      <w:headerReference w:type="even" r:id="rId143"/>
-      <w:headerReference w:type="default" r:id="rId144"/>
-      <w:footerReference w:type="even" r:id="rId145"/>
-      <w:headerReference w:type="first" r:id="rId146"/>
+      <w:headerReference w:type="even" r:id="rId187"/>
+      <w:headerReference w:type="default" r:id="rId188"/>
+      <w:footerReference w:type="even" r:id="rId189"/>
+      <w:headerReference w:type="first" r:id="rId190"/>
       <w:type w:val="continuous"/>
       <w:pgSz w:w="11906" w:h="16838" w:code="9"/>
       <w:pgMar w:top="2377" w:right="2410" w:bottom="2892" w:left="2410" w:header="1701" w:footer="2892" w:gutter="0"/>
@@ -8906,13 +9417,6 @@
         <w:lang w:val="nb-NO"/>
       </w:rPr>
       <w:tab/>
-    </w:r>
-    <w:r>
-      <w:rPr>
-        <w:rStyle w:val="PageNumber"/>
-        <w:i/>
-        <w:lang w:val="nb-NO"/>
-      </w:rPr>
       <w:t>S.Prakash et al.</w:t>
     </w:r>
   </w:p>
@@ -8937,19 +9441,7 @@
       <w:rPr>
         <w:i/>
       </w:rPr>
-      <w:t>Multi-scenario Design optimizatio</w:t>
-    </w:r>
-    <w:r>
-      <w:rPr>
-        <w:i/>
-      </w:rPr>
-      <w:t>n</w:t>
-    </w:r>
-    <w:r>
-      <w:rPr>
-        <w:i/>
-      </w:rPr>
-      <w:t xml:space="preserve"> using ADMM of a Thermal Energy Storage System</w:t>
+      <w:t>Multi-scenario Design optimization using ADMM of a Thermal Energy Storage System</w:t>
     </w:r>
     <w:r>
       <w:rPr>
@@ -9029,35 +9521,7 @@
         <w:sz w:val="18"/>
         <w:szCs w:val="18"/>
       </w:rPr>
-      <w:t xml:space="preserve">and Erdal Aydın </w:t>
-    </w:r>
-    <w:r>
-      <w:rPr>
-        <w:sz w:val="18"/>
-        <w:szCs w:val="18"/>
-      </w:rPr>
-      <w:t>(Ed</w:t>
-    </w:r>
-    <w:r>
-      <w:rPr>
-        <w:sz w:val="18"/>
-        <w:szCs w:val="18"/>
-      </w:rPr>
-      <w:t>s</w:t>
-    </w:r>
-    <w:r>
-      <w:rPr>
-        <w:sz w:val="18"/>
-        <w:szCs w:val="18"/>
-      </w:rPr>
-      <w:t>.</w:t>
-    </w:r>
-    <w:r>
-      <w:rPr>
-        <w:sz w:val="18"/>
-        <w:szCs w:val="18"/>
-      </w:rPr>
-      <w:t>)</w:t>
+      <w:t>and Erdal Aydın (Eds.)</w:t>
     </w:r>
     <w:r>
       <w:rPr>
@@ -9093,14 +9557,7 @@
         <w:sz w:val="18"/>
         <w:szCs w:val="18"/>
       </w:rPr>
-      <w:t xml:space="preserve"> European Symposium on Computer Aided Process Engineering</w:t>
-    </w:r>
-    <w:r>
-      <w:rPr>
-        <w:sz w:val="18"/>
-        <w:szCs w:val="18"/>
-      </w:rPr>
-      <w:t xml:space="preserve"> </w:t>
+      <w:t xml:space="preserve"> European Symposium on Computer Aided Process Engineering </w:t>
     </w:r>
     <w:r>
       <w:rPr>
@@ -9108,20 +9565,7 @@
         <w:szCs w:val="18"/>
       </w:rPr>
       <w:br/>
-    </w:r>
-    <w:r>
-      <w:rPr>
-        <w:sz w:val="18"/>
-        <w:szCs w:val="18"/>
-      </w:rPr>
-      <w:t xml:space="preserve">June </w:t>
-    </w:r>
-    <w:r>
-      <w:rPr>
-        <w:sz w:val="18"/>
-        <w:szCs w:val="18"/>
-      </w:rPr>
-      <w:t>6</w:t>
+      <w:t>June 6</w:t>
     </w:r>
     <w:r>
       <w:rPr>
@@ -9136,14 +9580,7 @@
         <w:sz w:val="18"/>
         <w:szCs w:val="18"/>
       </w:rPr>
-      <w:t xml:space="preserve"> to </w:t>
-    </w:r>
-    <w:r>
-      <w:rPr>
-        <w:sz w:val="18"/>
-        <w:szCs w:val="18"/>
-      </w:rPr>
-      <w:t>9</w:t>
+      <w:t xml:space="preserve"> to 9</w:t>
     </w:r>
     <w:r>
       <w:rPr>
@@ -9193,14 +9630,7 @@
         <w:sz w:val="18"/>
         <w:szCs w:val="18"/>
       </w:rPr>
-      <w:t>Istanbul</w:t>
-    </w:r>
-    <w:r>
-      <w:rPr>
-        <w:sz w:val="18"/>
-        <w:szCs w:val="18"/>
-      </w:rPr>
-      <w:t>,</w:t>
+      <w:t>Istanbul,</w:t>
     </w:r>
     <w:r>
       <w:rPr>
@@ -9214,21 +9644,7 @@
         <w:sz w:val="18"/>
         <w:szCs w:val="18"/>
       </w:rPr>
-      <w:t>T</w:t>
-    </w:r>
-    <w:r>
-      <w:rPr>
-        <w:sz w:val="18"/>
-        <w:szCs w:val="18"/>
-      </w:rPr>
-      <w:t>urkey</w:t>
-    </w:r>
-    <w:r>
-      <w:rPr>
-        <w:sz w:val="18"/>
-        <w:szCs w:val="18"/>
-      </w:rPr>
-      <w:t>.</w:t>
+      <w:t>Turkey.</w:t>
     </w:r>
     <w:r>
       <w:rPr>
@@ -9242,21 +9658,7 @@
         <w:sz w:val="18"/>
         <w:szCs w:val="18"/>
       </w:rPr>
-      <w:t>© 20</w:t>
-    </w:r>
-    <w:r>
-      <w:rPr>
-        <w:sz w:val="18"/>
-        <w:szCs w:val="18"/>
-      </w:rPr>
-      <w:t>2</w:t>
-    </w:r>
-    <w:r>
-      <w:rPr>
-        <w:sz w:val="18"/>
-        <w:szCs w:val="18"/>
-      </w:rPr>
-      <w:t>1 Elsevier B.V. All rights reserved.</w:t>
+      <w:t>© 2021 Elsevier B.V. All rights reserved.</w:t>
     </w:r>
   </w:p>
 </w:hdr>
@@ -9449,6 +9851,118 @@
     </w:lvl>
   </w:abstractNum>
   <w:abstractNum w:abstractNumId="2" w15:restartNumberingAfterBreak="0">
+    <w:nsid w:val="12A14D10"/>
+    <w:multiLevelType w:val="hybridMultilevel"/>
+    <w:tmpl w:val="E48A0D28"/>
+    <w:lvl w:ilvl="0" w:tplc="36EC593C">
+      <w:numFmt w:val="bullet"/>
+      <w:lvlText w:val="-"/>
+      <w:lvlJc w:val="left"/>
+      <w:pPr>
+        <w:ind w:left="720" w:hanging="360"/>
+      </w:pPr>
+      <w:rPr>
+        <w:rFonts w:ascii="Times New Roman" w:eastAsia="Times New Roman" w:hAnsi="Times New Roman" w:cs="Times New Roman" w:hint="default"/>
+      </w:rPr>
+    </w:lvl>
+    <w:lvl w:ilvl="1" w:tplc="04090003" w:tentative="1">
+      <w:start w:val="1"/>
+      <w:numFmt w:val="bullet"/>
+      <w:lvlText w:val="o"/>
+      <w:lvlJc w:val="left"/>
+      <w:pPr>
+        <w:ind w:left="1440" w:hanging="360"/>
+      </w:pPr>
+      <w:rPr>
+        <w:rFonts w:ascii="Courier New" w:hAnsi="Courier New" w:cs="Courier New" w:hint="default"/>
+      </w:rPr>
+    </w:lvl>
+    <w:lvl w:ilvl="2" w:tplc="04090005" w:tentative="1">
+      <w:start w:val="1"/>
+      <w:numFmt w:val="bullet"/>
+      <w:lvlText w:val=""/>
+      <w:lvlJc w:val="left"/>
+      <w:pPr>
+        <w:ind w:left="2160" w:hanging="360"/>
+      </w:pPr>
+      <w:rPr>
+        <w:rFonts w:ascii="Wingdings" w:hAnsi="Wingdings" w:hint="default"/>
+      </w:rPr>
+    </w:lvl>
+    <w:lvl w:ilvl="3" w:tplc="04090001" w:tentative="1">
+      <w:start w:val="1"/>
+      <w:numFmt w:val="bullet"/>
+      <w:lvlText w:val=""/>
+      <w:lvlJc w:val="left"/>
+      <w:pPr>
+        <w:ind w:left="2880" w:hanging="360"/>
+      </w:pPr>
+      <w:rPr>
+        <w:rFonts w:ascii="Symbol" w:hAnsi="Symbol" w:hint="default"/>
+      </w:rPr>
+    </w:lvl>
+    <w:lvl w:ilvl="4" w:tplc="04090003" w:tentative="1">
+      <w:start w:val="1"/>
+      <w:numFmt w:val="bullet"/>
+      <w:lvlText w:val="o"/>
+      <w:lvlJc w:val="left"/>
+      <w:pPr>
+        <w:ind w:left="3600" w:hanging="360"/>
+      </w:pPr>
+      <w:rPr>
+        <w:rFonts w:ascii="Courier New" w:hAnsi="Courier New" w:cs="Courier New" w:hint="default"/>
+      </w:rPr>
+    </w:lvl>
+    <w:lvl w:ilvl="5" w:tplc="04090005" w:tentative="1">
+      <w:start w:val="1"/>
+      <w:numFmt w:val="bullet"/>
+      <w:lvlText w:val=""/>
+      <w:lvlJc w:val="left"/>
+      <w:pPr>
+        <w:ind w:left="4320" w:hanging="360"/>
+      </w:pPr>
+      <w:rPr>
+        <w:rFonts w:ascii="Wingdings" w:hAnsi="Wingdings" w:hint="default"/>
+      </w:rPr>
+    </w:lvl>
+    <w:lvl w:ilvl="6" w:tplc="04090001" w:tentative="1">
+      <w:start w:val="1"/>
+      <w:numFmt w:val="bullet"/>
+      <w:lvlText w:val=""/>
+      <w:lvlJc w:val="left"/>
+      <w:pPr>
+        <w:ind w:left="5040" w:hanging="360"/>
+      </w:pPr>
+      <w:rPr>
+        <w:rFonts w:ascii="Symbol" w:hAnsi="Symbol" w:hint="default"/>
+      </w:rPr>
+    </w:lvl>
+    <w:lvl w:ilvl="7" w:tplc="04090003" w:tentative="1">
+      <w:start w:val="1"/>
+      <w:numFmt w:val="bullet"/>
+      <w:lvlText w:val="o"/>
+      <w:lvlJc w:val="left"/>
+      <w:pPr>
+        <w:ind w:left="5760" w:hanging="360"/>
+      </w:pPr>
+      <w:rPr>
+        <w:rFonts w:ascii="Courier New" w:hAnsi="Courier New" w:cs="Courier New" w:hint="default"/>
+      </w:rPr>
+    </w:lvl>
+    <w:lvl w:ilvl="8" w:tplc="04090005" w:tentative="1">
+      <w:start w:val="1"/>
+      <w:numFmt w:val="bullet"/>
+      <w:lvlText w:val=""/>
+      <w:lvlJc w:val="left"/>
+      <w:pPr>
+        <w:ind w:left="6480" w:hanging="360"/>
+      </w:pPr>
+      <w:rPr>
+        <w:rFonts w:ascii="Wingdings" w:hAnsi="Wingdings" w:hint="default"/>
+      </w:rPr>
+    </w:lvl>
+  </w:abstractNum>
+  <w:abstractNum w:abstractNumId="3" w15:restartNumberingAfterBreak="0">
     <w:nsid w:val="1A2E0393"/>
     <w:multiLevelType w:val="multilevel"/>
     <w:tmpl w:val="77CA1008"/>
@@ -9590,7 +10104,7 @@
       </w:rPr>
     </w:lvl>
   </w:abstractNum>
-  <w:abstractNum w:abstractNumId="3" w15:restartNumberingAfterBreak="0">
+  <w:abstractNum w:abstractNumId="4" w15:restartNumberingAfterBreak="0">
     <w:nsid w:val="1D0C7A89"/>
     <w:multiLevelType w:val="singleLevel"/>
     <w:tmpl w:val="3814B02C"/>
@@ -9607,7 +10121,7 @@
       </w:pPr>
     </w:lvl>
   </w:abstractNum>
-  <w:abstractNum w:abstractNumId="4" w15:restartNumberingAfterBreak="0">
+  <w:abstractNum w:abstractNumId="5" w15:restartNumberingAfterBreak="0">
     <w:nsid w:val="241C6CF0"/>
     <w:multiLevelType w:val="multilevel"/>
     <w:tmpl w:val="F490D9D6"/>
@@ -9702,7 +10216,7 @@
       </w:pPr>
     </w:lvl>
   </w:abstractNum>
-  <w:abstractNum w:abstractNumId="5" w15:restartNumberingAfterBreak="0">
+  <w:abstractNum w:abstractNumId="6" w15:restartNumberingAfterBreak="0">
     <w:nsid w:val="2438217E"/>
     <w:multiLevelType w:val="multilevel"/>
     <w:tmpl w:val="B3242232"/>
@@ -9828,7 +10342,7 @@
       </w:rPr>
     </w:lvl>
   </w:abstractNum>
-  <w:abstractNum w:abstractNumId="6" w15:restartNumberingAfterBreak="0">
+  <w:abstractNum w:abstractNumId="7" w15:restartNumberingAfterBreak="0">
     <w:nsid w:val="25486B6C"/>
     <w:multiLevelType w:val="singleLevel"/>
     <w:tmpl w:val="FE1C3F06"/>
@@ -9845,7 +10359,7 @@
       </w:pPr>
     </w:lvl>
   </w:abstractNum>
-  <w:abstractNum w:abstractNumId="7" w15:restartNumberingAfterBreak="0">
+  <w:abstractNum w:abstractNumId="8" w15:restartNumberingAfterBreak="0">
     <w:nsid w:val="29322B9F"/>
     <w:multiLevelType w:val="multilevel"/>
     <w:tmpl w:val="C5F4A82C"/>
@@ -9964,7 +10478,7 @@
       </w:pPr>
     </w:lvl>
   </w:abstractNum>
-  <w:abstractNum w:abstractNumId="8" w15:restartNumberingAfterBreak="0">
+  <w:abstractNum w:abstractNumId="9" w15:restartNumberingAfterBreak="0">
     <w:nsid w:val="2AB1025D"/>
     <w:multiLevelType w:val="hybridMultilevel"/>
     <w:tmpl w:val="3DD8E7C4"/>
@@ -10081,7 +10595,7 @@
       </w:pPr>
     </w:lvl>
   </w:abstractNum>
-  <w:abstractNum w:abstractNumId="9" w15:restartNumberingAfterBreak="0">
+  <w:abstractNum w:abstractNumId="10" w15:restartNumberingAfterBreak="0">
     <w:nsid w:val="4E652E1E"/>
     <w:multiLevelType w:val="hybridMultilevel"/>
     <w:tmpl w:val="6F0EF366"/>
@@ -10197,7 +10711,7 @@
       </w:pPr>
     </w:lvl>
   </w:abstractNum>
-  <w:abstractNum w:abstractNumId="10" w15:restartNumberingAfterBreak="0">
+  <w:abstractNum w:abstractNumId="11" w15:restartNumberingAfterBreak="0">
     <w:nsid w:val="50AA62CA"/>
     <w:multiLevelType w:val="hybridMultilevel"/>
     <w:tmpl w:val="AB36EAAA"/>
@@ -10310,7 +10824,7 @@
       </w:rPr>
     </w:lvl>
   </w:abstractNum>
-  <w:abstractNum w:abstractNumId="11" w15:restartNumberingAfterBreak="0">
+  <w:abstractNum w:abstractNumId="12" w15:restartNumberingAfterBreak="0">
     <w:nsid w:val="527E7170"/>
     <w:multiLevelType w:val="multilevel"/>
     <w:tmpl w:val="596AD3C4"/>
@@ -10424,7 +10938,7 @@
       </w:pPr>
     </w:lvl>
   </w:abstractNum>
-  <w:abstractNum w:abstractNumId="12" w15:restartNumberingAfterBreak="0">
+  <w:abstractNum w:abstractNumId="13" w15:restartNumberingAfterBreak="0">
     <w:nsid w:val="56205803"/>
     <w:multiLevelType w:val="multilevel"/>
     <w:tmpl w:val="444C89D0"/>
@@ -10546,7 +11060,7 @@
       </w:rPr>
     </w:lvl>
   </w:abstractNum>
-  <w:abstractNum w:abstractNumId="13" w15:restartNumberingAfterBreak="0">
+  <w:abstractNum w:abstractNumId="14" w15:restartNumberingAfterBreak="0">
     <w:nsid w:val="5E827A20"/>
     <w:multiLevelType w:val="multilevel"/>
     <w:tmpl w:val="3170006C"/>
@@ -10665,7 +11179,7 @@
       </w:pPr>
     </w:lvl>
   </w:abstractNum>
-  <w:abstractNum w:abstractNumId="14" w15:restartNumberingAfterBreak="0">
+  <w:abstractNum w:abstractNumId="15" w15:restartNumberingAfterBreak="0">
     <w:nsid w:val="70535D76"/>
     <w:multiLevelType w:val="multilevel"/>
     <w:tmpl w:val="D480ADB0"/>
@@ -10806,7 +11320,7 @@
       </w:rPr>
     </w:lvl>
   </w:abstractNum>
-  <w:abstractNum w:abstractNumId="15" w15:restartNumberingAfterBreak="0">
+  <w:abstractNum w:abstractNumId="16" w15:restartNumberingAfterBreak="0">
     <w:nsid w:val="752849CB"/>
     <w:multiLevelType w:val="singleLevel"/>
     <w:tmpl w:val="08090001"/>
@@ -10826,7 +11340,7 @@
       </w:rPr>
     </w:lvl>
   </w:abstractNum>
-  <w:abstractNum w:abstractNumId="16" w15:restartNumberingAfterBreak="0">
+  <w:abstractNum w:abstractNumId="17" w15:restartNumberingAfterBreak="0">
     <w:nsid w:val="7D445E30"/>
     <w:multiLevelType w:val="hybridMultilevel"/>
     <w:tmpl w:val="D1B0C9CC"/>
@@ -10939,64 +11453,67 @@
     </w:lvl>
   </w:abstractNum>
   <w:num w:numId="1">
-    <w:abstractNumId w:val="12"/>
+    <w:abstractNumId w:val="13"/>
   </w:num>
   <w:num w:numId="2">
-    <w:abstractNumId w:val="12"/>
+    <w:abstractNumId w:val="13"/>
   </w:num>
   <w:num w:numId="3">
-    <w:abstractNumId w:val="12"/>
+    <w:abstractNumId w:val="13"/>
   </w:num>
   <w:num w:numId="4">
-    <w:abstractNumId w:val="12"/>
+    <w:abstractNumId w:val="13"/>
   </w:num>
   <w:num w:numId="5">
     <w:abstractNumId w:val="0"/>
   </w:num>
   <w:num w:numId="6">
+    <w:abstractNumId w:val="8"/>
+  </w:num>
+  <w:num w:numId="7">
+    <w:abstractNumId w:val="14"/>
+  </w:num>
+  <w:num w:numId="8">
+    <w:abstractNumId w:val="3"/>
+  </w:num>
+  <w:num w:numId="9">
+    <w:abstractNumId w:val="12"/>
+  </w:num>
+  <w:num w:numId="10">
+    <w:abstractNumId w:val="16"/>
+  </w:num>
+  <w:num w:numId="11">
+    <w:abstractNumId w:val="15"/>
+  </w:num>
+  <w:num w:numId="12">
     <w:abstractNumId w:val="7"/>
   </w:num>
-  <w:num w:numId="7">
-    <w:abstractNumId w:val="13"/>
+  <w:num w:numId="13">
+    <w:abstractNumId w:val="10"/>
   </w:num>
-  <w:num w:numId="8">
-    <w:abstractNumId w:val="2"/>
+  <w:num w:numId="14">
+    <w:abstractNumId w:val="4"/>
   </w:num>
-  <w:num w:numId="9">
-    <w:abstractNumId w:val="11"/>
+  <w:num w:numId="15">
+    <w:abstractNumId w:val="9"/>
   </w:num>
-  <w:num w:numId="10">
-    <w:abstractNumId w:val="15"/>
+  <w:num w:numId="16">
+    <w:abstractNumId w:val="5"/>
   </w:num>
-  <w:num w:numId="11">
-    <w:abstractNumId w:val="14"/>
-  </w:num>
-  <w:num w:numId="12">
+  <w:num w:numId="17">
     <w:abstractNumId w:val="6"/>
   </w:num>
-  <w:num w:numId="13">
-    <w:abstractNumId w:val="9"/>
-  </w:num>
-  <w:num w:numId="14">
-    <w:abstractNumId w:val="3"/>
-  </w:num>
-  <w:num w:numId="15">
-    <w:abstractNumId w:val="8"/>
-  </w:num>
-  <w:num w:numId="16">
-    <w:abstractNumId w:val="4"/>
-  </w:num>
-  <w:num w:numId="17">
-    <w:abstractNumId w:val="5"/>
-  </w:num>
   <w:num w:numId="18">
-    <w:abstractNumId w:val="10"/>
+    <w:abstractNumId w:val="11"/>
   </w:num>
   <w:num w:numId="19">
     <w:abstractNumId w:val="1"/>
   </w:num>
   <w:num w:numId="20">
-    <w:abstractNumId w:val="16"/>
+    <w:abstractNumId w:val="17"/>
+  </w:num>
+  <w:num w:numId="21">
+    <w:abstractNumId w:val="2"/>
   </w:num>
 </w:numbering>
 </file>
@@ -12138,6 +12655,12 @@
 </file>
 
 <file path=customXml/item1.xml><?xml version="1.0" encoding="utf-8"?>
+<p:properties xmlns:p="http://schemas.microsoft.com/office/2006/metadata/properties" xmlns:xsi="http://www.w3.org/2001/XMLSchema-instance" xmlns:pc="http://schemas.microsoft.com/office/infopath/2007/PartnerControls">
+  <documentManagement/>
+</p:properties>
+</file>
+
+<file path=customXml/item2.xml><?xml version="1.0" encoding="utf-8"?>
 <ct:contentTypeSchema xmlns:ct="http://schemas.microsoft.com/office/2006/metadata/contentType" xmlns:ma="http://schemas.microsoft.com/office/2006/metadata/properties/metaAttributes" ct:_="" ma:_="" ma:contentTypeName="Document" ma:contentTypeID="0x01010006EE3FCC4C4A8048BEA2CDF11F47C4C8" ma:contentTypeVersion="11" ma:contentTypeDescription="Create a new document." ma:contentTypeScope="" ma:versionID="2838be5f5a97eedf5bce374fb32a7922">
   <xsd:schema xmlns:xsd="http://www.w3.org/2001/XMLSchema" xmlns:xs="http://www.w3.org/2001/XMLSchema" xmlns:p="http://schemas.microsoft.com/office/2006/metadata/properties" xmlns:ns2="6000e060-03b8-4b5a-b938-e5b3a17c162b" xmlns:ns3="0d6fffe4-d82a-478a-b09f-e816b1b370f6" targetNamespace="http://schemas.microsoft.com/office/2006/metadata/properties" ma:root="true" ma:fieldsID="c227adfb16cd5f7f6fa880a317def214" ns2:_="" ns3:_="">
     <xsd:import namespace="6000e060-03b8-4b5a-b938-e5b3a17c162b"/>
@@ -12348,7 +12871,7 @@
 </ct:contentTypeSchema>
 </file>
 
-<file path=customXml/item2.xml><?xml version="1.0" encoding="utf-8"?>
+<file path=customXml/item3.xml><?xml version="1.0" encoding="utf-8"?>
 <?mso-contentType ?>
 <FormTemplates xmlns="http://schemas.microsoft.com/sharepoint/v3/contenttype/forms">
   <Display>DocumentLibraryForm</Display>
@@ -12357,17 +12880,20 @@
 </FormTemplates>
 </file>
 
-<file path=customXml/item3.xml><?xml version="1.0" encoding="utf-8"?>
-<p:properties xmlns:p="http://schemas.microsoft.com/office/2006/metadata/properties" xmlns:xsi="http://www.w3.org/2001/XMLSchema-instance" xmlns:pc="http://schemas.microsoft.com/office/infopath/2007/PartnerControls">
-  <documentManagement/>
-</p:properties>
-</file>
-
 <file path=customXml/item4.xml><?xml version="1.0" encoding="utf-8"?>
 <b:Sources xmlns:b="http://schemas.openxmlformats.org/officeDocument/2006/bibliography" xmlns="http://schemas.openxmlformats.org/officeDocument/2006/bibliography" SelectedStyle="\ISO690NmericalSquare.XSL" StyleName="ISO 690 - Numerical with Square Brackets"/>
 </file>
 
 <file path=customXml/itemProps1.xml><?xml version="1.0" encoding="utf-8"?>
+<ds:datastoreItem xmlns:ds="http://schemas.openxmlformats.org/officeDocument/2006/customXml" ds:itemID="{909C9BC8-5EFF-40DA-AB3D-FA109C5D43AE}">
+  <ds:schemaRefs>
+    <ds:schemaRef ds:uri="http://schemas.microsoft.com/office/2006/metadata/properties"/>
+    <ds:schemaRef ds:uri="http://schemas.microsoft.com/office/infopath/2007/PartnerControls"/>
+  </ds:schemaRefs>
+</ds:datastoreItem>
+</file>
+
+<file path=customXml/itemProps2.xml><?xml version="1.0" encoding="utf-8"?>
 <ds:datastoreItem xmlns:ds="http://schemas.openxmlformats.org/officeDocument/2006/customXml" ds:itemID="{0FA6CD6A-DEC2-4B43-9B45-2A846F822DA4}">
   <ds:schemaRefs>
     <ds:schemaRef ds:uri="http://schemas.microsoft.com/office/2006/metadata/contentType"/>
@@ -12386,7 +12912,7 @@
 </ds:datastoreItem>
 </file>
 
-<file path=customXml/itemProps2.xml><?xml version="1.0" encoding="utf-8"?>
+<file path=customXml/itemProps3.xml><?xml version="1.0" encoding="utf-8"?>
 <ds:datastoreItem xmlns:ds="http://schemas.openxmlformats.org/officeDocument/2006/customXml" ds:itemID="{1E4BE2E2-77F2-4434-9A61-42E69DCF11FE}">
   <ds:schemaRefs>
     <ds:schemaRef ds:uri="http://schemas.microsoft.com/sharepoint/v3/contenttype/forms"/>
@@ -12394,17 +12920,8 @@
 </ds:datastoreItem>
 </file>
 
-<file path=customXml/itemProps3.xml><?xml version="1.0" encoding="utf-8"?>
-<ds:datastoreItem xmlns:ds="http://schemas.openxmlformats.org/officeDocument/2006/customXml" ds:itemID="{909C9BC8-5EFF-40DA-AB3D-FA109C5D43AE}">
-  <ds:schemaRefs>
-    <ds:schemaRef ds:uri="http://schemas.microsoft.com/office/2006/metadata/properties"/>
-    <ds:schemaRef ds:uri="http://schemas.microsoft.com/office/infopath/2007/PartnerControls"/>
-  </ds:schemaRefs>
-</ds:datastoreItem>
-</file>
-
 <file path=customXml/itemProps4.xml><?xml version="1.0" encoding="utf-8"?>
-<ds:datastoreItem xmlns:ds="http://schemas.openxmlformats.org/officeDocument/2006/customXml" ds:itemID="{4389C81F-CCA4-462B-A649-F8E7C636E8E6}">
+<ds:datastoreItem xmlns:ds="http://schemas.openxmlformats.org/officeDocument/2006/customXml" ds:itemID="{E4F6AE30-EEF8-42A2-BA9B-F2F492477586}">
   <ds:schemaRefs>
     <ds:schemaRef ds:uri="http://schemas.openxmlformats.org/officeDocument/2006/bibliography"/>
   </ds:schemaRefs>
